--- a/Lernjournal/Lernjournal_M120_Nick_Durrer_Noah_Ziltener.docx
+++ b/Lernjournal/Lernjournal_M120_Nick_Durrer_Noah_Ziltener.docx
@@ -1117,7 +1117,15 @@
               <w:cnfStyle w:val="000000000000" w:firstRow="0" w:lastRow="0" w:firstColumn="0" w:lastColumn="0" w:oddVBand="0" w:evenVBand="0" w:oddHBand="0" w:evenHBand="0" w:firstRowFirstColumn="0" w:firstRowLastColumn="0" w:lastRowFirstColumn="0" w:lastRowLastColumn="0"/>
             </w:pPr>
             <w:r>
-              <w:t>Wir haben gemeinsam ein Github Repository aufgesetzt</w:t>
+              <w:t xml:space="preserve">Wir haben gemeinsam ein </w:t>
+            </w:r>
+            <w:proofErr w:type="spellStart"/>
+            <w:r>
+              <w:t>Github</w:t>
+            </w:r>
+            <w:proofErr w:type="spellEnd"/>
+            <w:r>
+              <w:t xml:space="preserve"> Repository aufgesetzt</w:t>
             </w:r>
           </w:p>
         </w:tc>
@@ -1270,7 +1278,23 @@
         </w:numPr>
       </w:pPr>
       <w:r>
-        <w:t>Am Nachmittag haben wir gleich als erstes ein Github Repository aufgesetzt und die Dokumentation vorbereitet in Markdown.</w:t>
+        <w:t xml:space="preserve">Am Nachmittag haben wir gleich als erstes ein </w:t>
+      </w:r>
+      <w:proofErr w:type="spellStart"/>
+      <w:r>
+        <w:t>Github</w:t>
+      </w:r>
+      <w:proofErr w:type="spellEnd"/>
+      <w:r>
+        <w:t xml:space="preserve"> Repository aufgesetzt und die Dokumentation vorbereitet in </w:t>
+      </w:r>
+      <w:proofErr w:type="spellStart"/>
+      <w:r>
+        <w:t>Markdown</w:t>
+      </w:r>
+      <w:proofErr w:type="spellEnd"/>
+      <w:r>
+        <w:t>.</w:t>
       </w:r>
     </w:p>
     <w:p>
@@ -1282,7 +1306,23 @@
         </w:numPr>
       </w:pPr>
       <w:r>
-        <w:t>Nachdem das Projekt aufgeteilt war und jeder wusste was zutun ist ging es an die Arbeit. Noah hat die User Stories für unser Projekt erstellt. Inzwischen hat Nick mit ständiger Kommunikation mit Noah die Mokups erstellt, um mal einen Blick zu bekommen wie unser Programm dann aussehen soll. An diesem Tag hatten wir eigentlich keine Probleme.</w:t>
+        <w:t xml:space="preserve">Nachdem das Projekt aufgeteilt war und jeder wusste was </w:t>
+      </w:r>
+      <w:proofErr w:type="spellStart"/>
+      <w:r>
+        <w:t>zutun</w:t>
+      </w:r>
+      <w:proofErr w:type="spellEnd"/>
+      <w:r>
+        <w:t xml:space="preserve"> ist ging es an die Arbeit. Noah hat die User Stories für unser Projekt erstellt. Inzwischen hat Nick mit ständiger Kommunikation mit Noah die </w:t>
+      </w:r>
+      <w:proofErr w:type="spellStart"/>
+      <w:r>
+        <w:t>Mokups</w:t>
+      </w:r>
+      <w:proofErr w:type="spellEnd"/>
+      <w:r>
+        <w:t xml:space="preserve"> erstellt, um mal einen Blick zu bekommen wie unser Programm dann aussehen soll. An diesem Tag hatten wir eigentlich keine Probleme.</w:t>
       </w:r>
     </w:p>
     <w:p>
@@ -1509,7 +1549,15 @@
               <w:cnfStyle w:val="000000000000" w:firstRow="0" w:lastRow="0" w:firstColumn="0" w:lastColumn="0" w:oddVBand="0" w:evenVBand="0" w:oddHBand="0" w:evenHBand="0" w:firstRowFirstColumn="0" w:firstRowLastColumn="0" w:lastRowFirstColumn="0" w:lastRowLastColumn="0"/>
             </w:pPr>
             <w:r>
-              <w:t>Nick hat für die verschiedenen Gui’s Bedienungskonzepte geschrieben.</w:t>
+              <w:t xml:space="preserve">Nick hat für die verschiedenen </w:t>
+            </w:r>
+            <w:proofErr w:type="spellStart"/>
+            <w:r>
+              <w:t>Gui’s</w:t>
+            </w:r>
+            <w:proofErr w:type="spellEnd"/>
+            <w:r>
+              <w:t xml:space="preserve"> Bedienungskonzepte geschrieben.</w:t>
             </w:r>
           </w:p>
         </w:tc>
@@ -1566,8 +1614,13 @@
             <w:r>
               <w:t xml:space="preserve">Noah hat </w:t>
             </w:r>
-            <w:r>
-              <w:t xml:space="preserve">Tutoriells </w:t>
+            <w:proofErr w:type="spellStart"/>
+            <w:r>
+              <w:t>Tutoriells</w:t>
+            </w:r>
+            <w:proofErr w:type="spellEnd"/>
+            <w:r>
+              <w:t xml:space="preserve"> </w:t>
             </w:r>
             <w:r>
               <w:t>gesucht</w:t>
@@ -1760,7 +1813,15 @@
         </w:numPr>
       </w:pPr>
       <w:r>
-        <w:t xml:space="preserve">Als ersten am Morgen hat Nick für die verschieden Gui’s </w:t>
+        <w:t xml:space="preserve">Als ersten am Morgen hat Nick für die verschieden </w:t>
+      </w:r>
+      <w:proofErr w:type="spellStart"/>
+      <w:r>
+        <w:t>Gui’s</w:t>
+      </w:r>
+      <w:proofErr w:type="spellEnd"/>
+      <w:r>
+        <w:t xml:space="preserve"> </w:t>
       </w:r>
       <w:r>
         <w:t>Bedienungskonzepte geschrieben, wo es keine Probleme gab.</w:t>
@@ -1775,7 +1836,15 @@
         </w:numPr>
       </w:pPr>
       <w:r>
-        <w:t>Inzwischen hat Noah gute Tutoriell‘s gesucht, welche wieder Durcharbeiten konnten, um ein Gefühl für MVVM zu bekommen.</w:t>
+        <w:t xml:space="preserve">Inzwischen hat Noah gute </w:t>
+      </w:r>
+      <w:proofErr w:type="spellStart"/>
+      <w:r>
+        <w:t>Tutoriell‘s</w:t>
+      </w:r>
+      <w:proofErr w:type="spellEnd"/>
+      <w:r>
+        <w:t xml:space="preserve"> gesucht, welche wieder Durcharbeiten konnten, um ein Gefühl für MVVM zu bekommen.</w:t>
       </w:r>
     </w:p>
     <w:p>
@@ -1788,7 +1857,23 @@
       </w:pPr>
       <w:r>
         <w:lastRenderedPageBreak/>
-        <w:t>Noch vor dem Mittag haben wir dann den ersten Prototyp umgesetzt, mit dem ersten Tutoriell das Noah gefunden hat. Es hat eigentlich alles gut funktioniert und das Tutoriell war sehr genau und einfach beschrieben. Es gab keine Probleme außer das Noah sein eine Error Message am ende des Tutoriells hatte, welche Nick nicht hatte. Leider haben wir diese nicht mehr weggebracht.</w:t>
+        <w:t xml:space="preserve">Noch vor dem Mittag haben wir dann den ersten Prototyp umgesetzt, mit dem ersten Tutoriell das Noah gefunden hat. Es hat eigentlich alles gut funktioniert und das Tutoriell war sehr genau und einfach beschrieben. Es gab keine Probleme außer das Noah sein eine Error Message am </w:t>
+      </w:r>
+      <w:proofErr w:type="spellStart"/>
+      <w:r>
+        <w:t>ende</w:t>
+      </w:r>
+      <w:proofErr w:type="spellEnd"/>
+      <w:r>
+        <w:t xml:space="preserve"> des </w:t>
+      </w:r>
+      <w:proofErr w:type="spellStart"/>
+      <w:r>
+        <w:t>Tutoriells</w:t>
+      </w:r>
+      <w:proofErr w:type="spellEnd"/>
+      <w:r>
+        <w:t xml:space="preserve"> hatte, welche Nick nicht hatte. Leider haben wir diese nicht mehr weggebracht.</w:t>
       </w:r>
     </w:p>
     <w:p>
@@ -1934,16 +2019,7 @@
         <w:pStyle w:val="berschrift1"/>
       </w:pPr>
       <w:r>
-        <w:t>05</w:t>
-      </w:r>
-      <w:r>
-        <w:t>.0</w:t>
-      </w:r>
-      <w:r>
-        <w:t>6</w:t>
-      </w:r>
-      <w:r>
-        <w:t>.2020</w:t>
+        <w:t>05.06.2020</w:t>
       </w:r>
     </w:p>
     <w:tbl>
@@ -2021,25 +2097,7 @@
           </w:tcPr>
           <w:p>
             <w:r>
-              <w:t>10:</w:t>
-            </w:r>
-            <w:r>
-              <w:t>30</w:t>
-            </w:r>
-            <w:r>
-              <w:t>-1</w:t>
-            </w:r>
-            <w:r>
-              <w:t>1</w:t>
-            </w:r>
-            <w:r>
-              <w:t>:</w:t>
-            </w:r>
-            <w:r>
-              <w:t>3</w:t>
-            </w:r>
-            <w:r>
-              <w:t>0</w:t>
+              <w:t>10:30-11:30</w:t>
             </w:r>
           </w:p>
         </w:tc>
@@ -2078,13 +2136,7 @@
               <w:cnfStyle w:val="000000000000" w:firstRow="0" w:lastRow="0" w:firstColumn="0" w:lastColumn="0" w:oddVBand="0" w:evenVBand="0" w:oddHBand="0" w:evenHBand="0" w:firstRowFirstColumn="0" w:firstRowLastColumn="0" w:lastRowFirstColumn="0" w:lastRowLastColumn="0"/>
             </w:pPr>
             <w:r>
-              <w:t xml:space="preserve"> </w:t>
-            </w:r>
-            <w:r>
-              <w:t>60</w:t>
-            </w:r>
-            <w:r>
-              <w:t>‘</w:t>
+              <w:t xml:space="preserve"> 60‘</w:t>
             </w:r>
           </w:p>
         </w:tc>
@@ -2097,22 +2149,7 @@
           </w:tcPr>
           <w:p>
             <w:r>
-              <w:t>10:</w:t>
-            </w:r>
-            <w:r>
-              <w:t>30</w:t>
-            </w:r>
-            <w:r>
-              <w:t>-1</w:t>
-            </w:r>
-            <w:r>
-              <w:t>1</w:t>
-            </w:r>
-            <w:r>
-              <w:t>:</w:t>
-            </w:r>
-            <w:r>
-              <w:t>30</w:t>
+              <w:t>10:30-11:30</w:t>
             </w:r>
           </w:p>
         </w:tc>
@@ -2151,10 +2188,7 @@
               <w:cnfStyle w:val="000000000000" w:firstRow="0" w:lastRow="0" w:firstColumn="0" w:lastColumn="0" w:oddVBand="0" w:evenVBand="0" w:oddHBand="0" w:evenHBand="0" w:firstRowFirstColumn="0" w:firstRowLastColumn="0" w:lastRowFirstColumn="0" w:lastRowLastColumn="0"/>
             </w:pPr>
             <w:r>
-              <w:t>60</w:t>
-            </w:r>
-            <w:r>
-              <w:t>‘</w:t>
+              <w:t>60‘</w:t>
             </w:r>
           </w:p>
         </w:tc>
@@ -2167,31 +2201,7 @@
           </w:tcPr>
           <w:p>
             <w:r>
-              <w:t>1</w:t>
-            </w:r>
-            <w:r>
-              <w:t>4</w:t>
-            </w:r>
-            <w:r>
-              <w:t>:</w:t>
-            </w:r>
-            <w:r>
-              <w:t>00</w:t>
-            </w:r>
-            <w:r>
-              <w:t>-1</w:t>
-            </w:r>
-            <w:r>
-              <w:t>5</w:t>
-            </w:r>
-            <w:r>
-              <w:t>:</w:t>
-            </w:r>
-            <w:r>
-              <w:t>2</w:t>
-            </w:r>
-            <w:r>
-              <w:t>0</w:t>
+              <w:t>14:00-15:20</w:t>
             </w:r>
           </w:p>
         </w:tc>
@@ -2230,10 +2240,7 @@
               <w:cnfStyle w:val="000000000000" w:firstRow="0" w:lastRow="0" w:firstColumn="0" w:lastColumn="0" w:oddVBand="0" w:evenVBand="0" w:oddHBand="0" w:evenHBand="0" w:firstRowFirstColumn="0" w:firstRowLastColumn="0" w:lastRowFirstColumn="0" w:lastRowLastColumn="0"/>
             </w:pPr>
             <w:r>
-              <w:t>80</w:t>
-            </w:r>
-            <w:r>
-              <w:t>‘</w:t>
+              <w:t>80‘</w:t>
             </w:r>
           </w:p>
         </w:tc>
@@ -2285,10 +2292,7 @@
               <w:cnfStyle w:val="000000000000" w:firstRow="0" w:lastRow="0" w:firstColumn="0" w:lastColumn="0" w:oddVBand="0" w:evenVBand="0" w:oddHBand="0" w:evenHBand="0" w:firstRowFirstColumn="0" w:firstRowLastColumn="0" w:lastRowFirstColumn="0" w:lastRowLastColumn="0"/>
             </w:pPr>
             <w:r>
-              <w:t>80</w:t>
-            </w:r>
-            <w:r>
-              <w:t>‘</w:t>
+              <w:t>80‘</w:t>
             </w:r>
           </w:p>
         </w:tc>
@@ -2309,7 +2313,15 @@
         </w:numPr>
       </w:pPr>
       <w:r>
-        <w:t>Wir haben gleich heute Morgen nach dem Teams Call mit dem Erstellen von GUI’s begonnen.</w:t>
+        <w:t xml:space="preserve">Wir haben gleich heute Morgen nach dem Teams Call mit dem Erstellen von </w:t>
+      </w:r>
+      <w:proofErr w:type="spellStart"/>
+      <w:r>
+        <w:t>GUI’s</w:t>
+      </w:r>
+      <w:proofErr w:type="spellEnd"/>
+      <w:r>
+        <w:t xml:space="preserve"> begonnen.</w:t>
       </w:r>
     </w:p>
     <w:p>
@@ -2333,12 +2345,15 @@
         </w:numPr>
       </w:pPr>
       <w:r>
-        <w:t>Einen Fehler, der uns unterlaufen ist, war das wir alle Elemente zuerst Drag and Drop reingezogen haben und kein Grid von Anfang an verwendet haben</w:t>
-      </w:r>
-      <w:bookmarkStart w:id="0" w:name="_GoBack"/>
-      <w:bookmarkEnd w:id="0"/>
-      <w:r>
-        <w:t>. Das haben wir dann am Nachmittag verbessert.</w:t>
+        <w:t xml:space="preserve">Einen Fehler, der uns unterlaufen ist, war das wir alle Elemente zuerst Drag and Drop reingezogen haben und kein </w:t>
+      </w:r>
+      <w:proofErr w:type="spellStart"/>
+      <w:r>
+        <w:t>Grid</w:t>
+      </w:r>
+      <w:proofErr w:type="spellEnd"/>
+      <w:r>
+        <w:t xml:space="preserve"> von Anfang an verwendet haben. Das haben wir dann am Nachmittag verbessert.</w:t>
       </w:r>
     </w:p>
     <w:p>
@@ -2459,13 +2474,601 @@
     </w:tbl>
     <w:p>
       <w:r>
+        <w:t xml:space="preserve">       50 %</w:t>
+      </w:r>
+    </w:p>
+    <w:p>
+      <w:pPr>
+        <w:pStyle w:val="berschrift1"/>
+      </w:pPr>
+      <w:r>
+        <w:t>12</w:t>
+      </w:r>
+      <w:r>
+        <w:t>.06.2020</w:t>
+      </w:r>
+    </w:p>
+    <w:tbl>
+      <w:tblPr>
+        <w:tblStyle w:val="Gitternetztabelle1hell"/>
+        <w:tblW w:w="0" w:type="auto"/>
+        <w:tblLook w:val="04A0" w:firstRow="1" w:lastRow="0" w:firstColumn="1" w:lastColumn="0" w:noHBand="0" w:noVBand="1"/>
+      </w:tblPr>
+      <w:tblGrid>
+        <w:gridCol w:w="2265"/>
+        <w:gridCol w:w="2265"/>
+        <w:gridCol w:w="2836"/>
+        <w:gridCol w:w="1696"/>
+      </w:tblGrid>
+      <w:tr>
+        <w:trPr>
+          <w:cnfStyle w:val="100000000000" w:firstRow="1" w:lastRow="0" w:firstColumn="0" w:lastColumn="0" w:oddVBand="0" w:evenVBand="0" w:oddHBand="0" w:evenHBand="0" w:firstRowFirstColumn="0" w:firstRowLastColumn="0" w:lastRowFirstColumn="0" w:lastRowLastColumn="0"/>
+        </w:trPr>
+        <w:tc>
+          <w:tcPr>
+            <w:cnfStyle w:val="001000000000" w:firstRow="0" w:lastRow="0" w:firstColumn="1" w:lastColumn="0" w:oddVBand="0" w:evenVBand="0" w:oddHBand="0" w:evenHBand="0" w:firstRowFirstColumn="0" w:firstRowLastColumn="0" w:lastRowFirstColumn="0" w:lastRowLastColumn="0"/>
+            <w:tcW w:w="2265" w:type="dxa"/>
+          </w:tcPr>
+          <w:p>
+            <w:r>
+              <w:t>Von/Bis</w:t>
+            </w:r>
+          </w:p>
+        </w:tc>
+        <w:tc>
+          <w:tcPr>
+            <w:tcW w:w="2265" w:type="dxa"/>
+          </w:tcPr>
+          <w:p>
+            <w:pPr>
+              <w:cnfStyle w:val="100000000000" w:firstRow="1" w:lastRow="0" w:firstColumn="0" w:lastColumn="0" w:oddVBand="0" w:evenVBand="0" w:oddHBand="0" w:evenHBand="0" w:firstRowFirstColumn="0" w:firstRowLastColumn="0" w:lastRowFirstColumn="0" w:lastRowLastColumn="0"/>
+            </w:pPr>
+            <w:r>
+              <w:t>Arbeitsbeschreibung</w:t>
+            </w:r>
+          </w:p>
+        </w:tc>
+        <w:tc>
+          <w:tcPr>
+            <w:tcW w:w="2836" w:type="dxa"/>
+          </w:tcPr>
+          <w:p>
+            <w:pPr>
+              <w:cnfStyle w:val="100000000000" w:firstRow="1" w:lastRow="0" w:firstColumn="0" w:lastColumn="0" w:oddVBand="0" w:evenVBand="0" w:oddHBand="0" w:evenHBand="0" w:firstRowFirstColumn="0" w:firstRowLastColumn="0" w:lastRowFirstColumn="0" w:lastRowLastColumn="0"/>
+            </w:pPr>
+            <w:r>
+              <w:t>Beschreibung</w:t>
+            </w:r>
+          </w:p>
+        </w:tc>
+        <w:tc>
+          <w:tcPr>
+            <w:tcW w:w="1696" w:type="dxa"/>
+          </w:tcPr>
+          <w:p>
+            <w:pPr>
+              <w:cnfStyle w:val="100000000000" w:firstRow="1" w:lastRow="0" w:firstColumn="0" w:lastColumn="0" w:oddVBand="0" w:evenVBand="0" w:oddHBand="0" w:evenHBand="0" w:firstRowFirstColumn="0" w:firstRowLastColumn="0" w:lastRowFirstColumn="0" w:lastRowLastColumn="0"/>
+            </w:pPr>
+            <w:r>
+              <w:t>Zeit</w:t>
+            </w:r>
+          </w:p>
+        </w:tc>
+      </w:tr>
+      <w:tr>
+        <w:tc>
+          <w:tcPr>
+            <w:cnfStyle w:val="001000000000" w:firstRow="0" w:lastRow="0" w:firstColumn="1" w:lastColumn="0" w:oddVBand="0" w:evenVBand="0" w:oddHBand="0" w:evenHBand="0" w:firstRowFirstColumn="0" w:firstRowLastColumn="0" w:lastRowFirstColumn="0" w:lastRowLastColumn="0"/>
+            <w:tcW w:w="2265" w:type="dxa"/>
+          </w:tcPr>
+          <w:p>
+            <w:r>
+              <w:t>10:30-11:30</w:t>
+            </w:r>
+          </w:p>
+        </w:tc>
+        <w:tc>
+          <w:tcPr>
+            <w:tcW w:w="2265" w:type="dxa"/>
+          </w:tcPr>
+          <w:p>
+            <w:pPr>
+              <w:cnfStyle w:val="000000000000" w:firstRow="0" w:lastRow="0" w:firstColumn="0" w:lastColumn="0" w:oddVBand="0" w:evenVBand="0" w:oddHBand="0" w:evenHBand="0" w:firstRowFirstColumn="0" w:firstRowLastColumn="0" w:lastRowFirstColumn="0" w:lastRowLastColumn="0"/>
+            </w:pPr>
+            <w:r>
+              <w:t>Dokumente nochmals überprüft</w:t>
+            </w:r>
+          </w:p>
+        </w:tc>
+        <w:tc>
+          <w:tcPr>
+            <w:tcW w:w="2836" w:type="dxa"/>
+          </w:tcPr>
+          <w:p>
+            <w:pPr>
+              <w:cnfStyle w:val="000000000000" w:firstRow="0" w:lastRow="0" w:firstColumn="0" w:lastColumn="0" w:oddVBand="0" w:evenVBand="0" w:oddHBand="0" w:evenHBand="0" w:firstRowFirstColumn="0" w:firstRowLastColumn="0" w:lastRowFirstColumn="0" w:lastRowLastColumn="0"/>
+            </w:pPr>
+            <w:r>
+              <w:t>Wir haben zusammen nochmals die Dokumentation angeschaut, da wir diese heute abgeben müssen</w:t>
+            </w:r>
+          </w:p>
+        </w:tc>
+        <w:tc>
+          <w:tcPr>
+            <w:tcW w:w="1696" w:type="dxa"/>
+          </w:tcPr>
+          <w:p>
+            <w:pPr>
+              <w:cnfStyle w:val="000000000000" w:firstRow="0" w:lastRow="0" w:firstColumn="0" w:lastColumn="0" w:oddVBand="0" w:evenVBand="0" w:oddHBand="0" w:evenHBand="0" w:firstRowFirstColumn="0" w:firstRowLastColumn="0" w:lastRowFirstColumn="0" w:lastRowLastColumn="0"/>
+            </w:pPr>
+            <w:r>
+              <w:t xml:space="preserve"> 60‘</w:t>
+            </w:r>
+          </w:p>
+        </w:tc>
+      </w:tr>
+      <w:tr>
+        <w:tc>
+          <w:tcPr>
+            <w:cnfStyle w:val="001000000000" w:firstRow="0" w:lastRow="0" w:firstColumn="1" w:lastColumn="0" w:oddVBand="0" w:evenVBand="0" w:oddHBand="0" w:evenHBand="0" w:firstRowFirstColumn="0" w:firstRowLastColumn="0" w:lastRowFirstColumn="0" w:lastRowLastColumn="0"/>
+            <w:tcW w:w="2265" w:type="dxa"/>
+          </w:tcPr>
+          <w:p>
+            <w:r>
+              <w:t>14:05-14:30</w:t>
+            </w:r>
+          </w:p>
+        </w:tc>
+        <w:tc>
+          <w:tcPr>
+            <w:tcW w:w="2265" w:type="dxa"/>
+          </w:tcPr>
+          <w:p>
+            <w:pPr>
+              <w:cnfStyle w:val="000000000000" w:firstRow="0" w:lastRow="0" w:firstColumn="0" w:lastColumn="0" w:oddVBand="0" w:evenVBand="0" w:oddHBand="0" w:evenHBand="0" w:firstRowFirstColumn="0" w:firstRowLastColumn="0" w:lastRowFirstColumn="0" w:lastRowLastColumn="0"/>
+            </w:pPr>
+            <w:r>
+              <w:t>Task Model erstellt</w:t>
+            </w:r>
+          </w:p>
+        </w:tc>
+        <w:tc>
+          <w:tcPr>
+            <w:tcW w:w="2836" w:type="dxa"/>
+          </w:tcPr>
+          <w:p>
+            <w:pPr>
+              <w:cnfStyle w:val="000000000000" w:firstRow="0" w:lastRow="0" w:firstColumn="0" w:lastColumn="0" w:oddVBand="0" w:evenVBand="0" w:oddHBand="0" w:evenHBand="0" w:firstRowFirstColumn="0" w:firstRowLastColumn="0" w:lastRowFirstColumn="0" w:lastRowLastColumn="0"/>
+            </w:pPr>
+            <w:r>
+              <w:t>Nick hat das Task Model erstellt</w:t>
+            </w:r>
+          </w:p>
+        </w:tc>
+        <w:tc>
+          <w:tcPr>
+            <w:tcW w:w="1696" w:type="dxa"/>
+          </w:tcPr>
+          <w:p>
+            <w:pPr>
+              <w:cnfStyle w:val="000000000000" w:firstRow="0" w:lastRow="0" w:firstColumn="0" w:lastColumn="0" w:oddVBand="0" w:evenVBand="0" w:oddHBand="0" w:evenHBand="0" w:firstRowFirstColumn="0" w:firstRowLastColumn="0" w:lastRowFirstColumn="0" w:lastRowLastColumn="0"/>
+            </w:pPr>
+            <w:r>
+              <w:t>25</w:t>
+            </w:r>
+            <w:r>
+              <w:t>‘</w:t>
+            </w:r>
+          </w:p>
+        </w:tc>
+      </w:tr>
+      <w:tr>
+        <w:tc>
+          <w:tcPr>
+            <w:cnfStyle w:val="001000000000" w:firstRow="0" w:lastRow="0" w:firstColumn="1" w:lastColumn="0" w:oddVBand="0" w:evenVBand="0" w:oddHBand="0" w:evenHBand="0" w:firstRowFirstColumn="0" w:firstRowLastColumn="0" w:lastRowFirstColumn="0" w:lastRowLastColumn="0"/>
+            <w:tcW w:w="2265" w:type="dxa"/>
+          </w:tcPr>
+          <w:p>
+            <w:r>
+              <w:t>14:05-1</w:t>
+            </w:r>
+            <w:r>
+              <w:t>4</w:t>
+            </w:r>
+            <w:r>
+              <w:t>:30</w:t>
+            </w:r>
+          </w:p>
+        </w:tc>
+        <w:tc>
+          <w:tcPr>
+            <w:tcW w:w="2265" w:type="dxa"/>
+          </w:tcPr>
+          <w:p>
+            <w:pPr>
+              <w:cnfStyle w:val="000000000000" w:firstRow="0" w:lastRow="0" w:firstColumn="0" w:lastColumn="0" w:oddVBand="0" w:evenVBand="0" w:oddHBand="0" w:evenHBand="0" w:firstRowFirstColumn="0" w:firstRowLastColumn="0" w:lastRowFirstColumn="0" w:lastRowLastColumn="0"/>
+            </w:pPr>
+            <w:r>
+              <w:t>User und Board Model erstellt</w:t>
+            </w:r>
+          </w:p>
+        </w:tc>
+        <w:tc>
+          <w:tcPr>
+            <w:tcW w:w="2836" w:type="dxa"/>
+          </w:tcPr>
+          <w:p>
+            <w:pPr>
+              <w:cnfStyle w:val="000000000000" w:firstRow="0" w:lastRow="0" w:firstColumn="0" w:lastColumn="0" w:oddVBand="0" w:evenVBand="0" w:oddHBand="0" w:evenHBand="0" w:firstRowFirstColumn="0" w:firstRowLastColumn="0" w:lastRowFirstColumn="0" w:lastRowLastColumn="0"/>
+            </w:pPr>
+            <w:r>
+              <w:t>Noah hat der User und Board Model erstellt</w:t>
+            </w:r>
+          </w:p>
+        </w:tc>
+        <w:tc>
+          <w:tcPr>
+            <w:tcW w:w="1696" w:type="dxa"/>
+          </w:tcPr>
+          <w:p>
+            <w:pPr>
+              <w:cnfStyle w:val="000000000000" w:firstRow="0" w:lastRow="0" w:firstColumn="0" w:lastColumn="0" w:oddVBand="0" w:evenVBand="0" w:oddHBand="0" w:evenHBand="0" w:firstRowFirstColumn="0" w:firstRowLastColumn="0" w:lastRowFirstColumn="0" w:lastRowLastColumn="0"/>
+            </w:pPr>
+            <w:r>
+              <w:t>25</w:t>
+            </w:r>
+            <w:r>
+              <w:t>‘</w:t>
+            </w:r>
+          </w:p>
+        </w:tc>
+      </w:tr>
+      <w:tr>
+        <w:tc>
+          <w:tcPr>
+            <w:cnfStyle w:val="001000000000" w:firstRow="0" w:lastRow="0" w:firstColumn="1" w:lastColumn="0" w:oddVBand="0" w:evenVBand="0" w:oddHBand="0" w:evenHBand="0" w:firstRowFirstColumn="0" w:firstRowLastColumn="0" w:lastRowFirstColumn="0" w:lastRowLastColumn="0"/>
+            <w:tcW w:w="2265" w:type="dxa"/>
+          </w:tcPr>
+          <w:p>
+            <w:r>
+              <w:lastRenderedPageBreak/>
+              <w:t>14:</w:t>
+            </w:r>
+            <w:r>
+              <w:t>30</w:t>
+            </w:r>
+            <w:r>
+              <w:t>-15:</w:t>
+            </w:r>
+            <w:r>
+              <w:t>15</w:t>
+            </w:r>
+          </w:p>
+        </w:tc>
+        <w:tc>
+          <w:tcPr>
+            <w:tcW w:w="2265" w:type="dxa"/>
+          </w:tcPr>
+          <w:p>
+            <w:pPr>
+              <w:cnfStyle w:val="000000000000" w:firstRow="0" w:lastRow="0" w:firstColumn="0" w:lastColumn="0" w:oddVBand="0" w:evenVBand="0" w:oddHBand="0" w:evenHBand="0" w:firstRowFirstColumn="0" w:firstRowLastColumn="0" w:lastRowFirstColumn="0" w:lastRowLastColumn="0"/>
+            </w:pPr>
+            <w:proofErr w:type="spellStart"/>
+            <w:r>
+              <w:t>ViewModel</w:t>
+            </w:r>
+            <w:proofErr w:type="spellEnd"/>
+            <w:r>
+              <w:t xml:space="preserve"> erstellt + </w:t>
+            </w:r>
+            <w:proofErr w:type="spellStart"/>
+            <w:r>
+              <w:t>Databinding</w:t>
+            </w:r>
+            <w:proofErr w:type="spellEnd"/>
+          </w:p>
+        </w:tc>
+        <w:tc>
+          <w:tcPr>
+            <w:tcW w:w="2836" w:type="dxa"/>
+          </w:tcPr>
+          <w:p>
+            <w:pPr>
+              <w:cnfStyle w:val="000000000000" w:firstRow="0" w:lastRow="0" w:firstColumn="0" w:lastColumn="0" w:oddVBand="0" w:evenVBand="0" w:oddHBand="0" w:evenHBand="0" w:firstRowFirstColumn="0" w:firstRowLastColumn="0" w:lastRowFirstColumn="0" w:lastRowLastColumn="0"/>
+            </w:pPr>
+            <w:r>
+              <w:t xml:space="preserve">Wir haben zusammen dann das erste </w:t>
+            </w:r>
+            <w:proofErr w:type="spellStart"/>
+            <w:r>
+              <w:t>ViewModel</w:t>
+            </w:r>
+            <w:proofErr w:type="spellEnd"/>
+            <w:r>
+              <w:t xml:space="preserve"> noch erstellt</w:t>
+            </w:r>
+          </w:p>
+        </w:tc>
+        <w:tc>
+          <w:tcPr>
+            <w:tcW w:w="1696" w:type="dxa"/>
+          </w:tcPr>
+          <w:p>
+            <w:pPr>
+              <w:cnfStyle w:val="000000000000" w:firstRow="0" w:lastRow="0" w:firstColumn="0" w:lastColumn="0" w:oddVBand="0" w:evenVBand="0" w:oddHBand="0" w:evenHBand="0" w:firstRowFirstColumn="0" w:firstRowLastColumn="0" w:lastRowFirstColumn="0" w:lastRowLastColumn="0"/>
+            </w:pPr>
+            <w:r>
+              <w:t>45</w:t>
+            </w:r>
+            <w:r>
+              <w:t>‘</w:t>
+            </w:r>
+          </w:p>
+        </w:tc>
+      </w:tr>
+      <w:tr>
+        <w:tc>
+          <w:tcPr>
+            <w:cnfStyle w:val="001000000000" w:firstRow="0" w:lastRow="0" w:firstColumn="1" w:lastColumn="0" w:oddVBand="0" w:evenVBand="0" w:oddHBand="0" w:evenHBand="0" w:firstRowFirstColumn="0" w:firstRowLastColumn="0" w:lastRowFirstColumn="0" w:lastRowLastColumn="0"/>
+            <w:tcW w:w="2265" w:type="dxa"/>
+          </w:tcPr>
+          <w:p>
+            <w:r>
+              <w:t>15:15-15:30</w:t>
+            </w:r>
+          </w:p>
+        </w:tc>
+        <w:tc>
+          <w:tcPr>
+            <w:tcW w:w="2265" w:type="dxa"/>
+          </w:tcPr>
+          <w:p>
+            <w:pPr>
+              <w:cnfStyle w:val="000000000000" w:firstRow="0" w:lastRow="0" w:firstColumn="0" w:lastColumn="0" w:oddVBand="0" w:evenVBand="0" w:oddHBand="0" w:evenHBand="0" w:firstRowFirstColumn="0" w:firstRowLastColumn="0" w:lastRowFirstColumn="0" w:lastRowLastColumn="0"/>
+            </w:pPr>
+            <w:proofErr w:type="spellStart"/>
+            <w:r>
+              <w:t>Lernjorunal</w:t>
+            </w:r>
+            <w:proofErr w:type="spellEnd"/>
+            <w:r>
+              <w:t xml:space="preserve"> schreiben</w:t>
+            </w:r>
+          </w:p>
+        </w:tc>
+        <w:tc>
+          <w:tcPr>
+            <w:tcW w:w="2836" w:type="dxa"/>
+          </w:tcPr>
+          <w:p>
+            <w:pPr>
+              <w:cnfStyle w:val="000000000000" w:firstRow="0" w:lastRow="0" w:firstColumn="0" w:lastColumn="0" w:oddVBand="0" w:evenVBand="0" w:oddHBand="0" w:evenHBand="0" w:firstRowFirstColumn="0" w:firstRowLastColumn="0" w:lastRowFirstColumn="0" w:lastRowLastColumn="0"/>
+            </w:pPr>
+            <w:r>
+              <w:t>Wir haben noch zum Schluss das Lernjournal geschrieben</w:t>
+            </w:r>
+          </w:p>
+        </w:tc>
+        <w:tc>
+          <w:tcPr>
+            <w:tcW w:w="1696" w:type="dxa"/>
+          </w:tcPr>
+          <w:p>
+            <w:pPr>
+              <w:cnfStyle w:val="000000000000" w:firstRow="0" w:lastRow="0" w:firstColumn="0" w:lastColumn="0" w:oddVBand="0" w:evenVBand="0" w:oddHBand="0" w:evenHBand="0" w:firstRowFirstColumn="0" w:firstRowLastColumn="0" w:lastRowFirstColumn="0" w:lastRowLastColumn="0"/>
+            </w:pPr>
+            <w:r>
+              <w:t>15‘</w:t>
+            </w:r>
+          </w:p>
+        </w:tc>
+      </w:tr>
+    </w:tbl>
+    <w:p/>
+    <w:p>
+      <w:r>
+        <w:t>Reflexion:</w:t>
+      </w:r>
+    </w:p>
+    <w:p>
+      <w:pPr>
+        <w:pStyle w:val="Listenabsatz"/>
+        <w:numPr>
+          <w:ilvl w:val="0"/>
+          <w:numId w:val="3"/>
+        </w:numPr>
+      </w:pPr>
+      <w:r>
+        <w:t xml:space="preserve">Nach dem </w:t>
+      </w:r>
+      <w:proofErr w:type="spellStart"/>
+      <w:r>
+        <w:t>Begrüßungs</w:t>
+      </w:r>
+      <w:proofErr w:type="spellEnd"/>
+      <w:r>
+        <w:t xml:space="preserve"> Call im Team haben wir uns daran gesetzt nochmals die Dokumentation zu überarbeiten. Wir haben sogar noch einige </w:t>
+      </w:r>
+      <w:r>
+        <w:t xml:space="preserve">kleine </w:t>
+      </w:r>
+      <w:r>
+        <w:t>Fehler entdeckt, welche wir bearbeiten/verbessern konnten.</w:t>
+      </w:r>
+    </w:p>
+    <w:p>
+      <w:pPr>
+        <w:pStyle w:val="Listenabsatz"/>
+        <w:numPr>
+          <w:ilvl w:val="0"/>
+          <w:numId w:val="3"/>
+        </w:numPr>
+      </w:pPr>
+      <w:r>
+        <w:t>Am Nachmittag haben wir mit dem erstellen der Models begonnen und sind auch mit allen fertig geworden.</w:t>
+      </w:r>
+    </w:p>
+    <w:p>
+      <w:pPr>
+        <w:pStyle w:val="Listenabsatz"/>
+        <w:numPr>
+          <w:ilvl w:val="0"/>
+          <w:numId w:val="3"/>
+        </w:numPr>
+      </w:pPr>
+      <w:r>
+        <w:t xml:space="preserve">Zu guter Letzt haben wir zusammen das erste </w:t>
+      </w:r>
+      <w:proofErr w:type="spellStart"/>
+      <w:r>
+        <w:t>ViewModel</w:t>
+      </w:r>
+      <w:proofErr w:type="spellEnd"/>
+      <w:r>
+        <w:t xml:space="preserve"> erstellt und konnten schon mal einen Task auf der TODO Spalte ausgeben.</w:t>
+      </w:r>
+      <w:bookmarkStart w:id="0" w:name="_GoBack"/>
+      <w:bookmarkEnd w:id="0"/>
+    </w:p>
+    <w:p>
+      <w:pPr>
+        <w:ind w:left="360"/>
+      </w:pPr>
+      <w:r>
+        <w:t>Fortschritt:</w:t>
+      </w:r>
+    </w:p>
+    <w:tbl>
+      <w:tblPr>
+        <w:tblStyle w:val="Tabellenraster"/>
+        <w:tblW w:w="0" w:type="auto"/>
+        <w:tblInd w:w="360" w:type="dxa"/>
+        <w:tblBorders>
+          <w:insideV w:val="none" w:sz="0" w:space="0" w:color="auto"/>
+        </w:tblBorders>
+        <w:tblLook w:val="04A0" w:firstRow="1" w:lastRow="0" w:firstColumn="1" w:lastColumn="0" w:noHBand="0" w:noVBand="1"/>
+      </w:tblPr>
+      <w:tblGrid>
+        <w:gridCol w:w="870"/>
+        <w:gridCol w:w="870"/>
+        <w:gridCol w:w="870"/>
+        <w:gridCol w:w="870"/>
+        <w:gridCol w:w="870"/>
+        <w:gridCol w:w="870"/>
+        <w:gridCol w:w="870"/>
+        <w:gridCol w:w="870"/>
+        <w:gridCol w:w="871"/>
+        <w:gridCol w:w="871"/>
+      </w:tblGrid>
+      <w:tr>
+        <w:tc>
+          <w:tcPr>
+            <w:tcW w:w="906" w:type="dxa"/>
+            <w:shd w:val="clear" w:color="auto" w:fill="00B050"/>
+          </w:tcPr>
+          <w:p>
+            <w:pPr>
+              <w:rPr>
+                <w:color w:val="FF0000"/>
+              </w:rPr>
+            </w:pPr>
+          </w:p>
+        </w:tc>
+        <w:tc>
+          <w:tcPr>
+            <w:tcW w:w="906" w:type="dxa"/>
+            <w:shd w:val="clear" w:color="auto" w:fill="00B050"/>
+          </w:tcPr>
+          <w:p>
+            <w:pPr>
+              <w:rPr>
+                <w:color w:val="FF0000"/>
+              </w:rPr>
+            </w:pPr>
+          </w:p>
+        </w:tc>
+        <w:tc>
+          <w:tcPr>
+            <w:tcW w:w="906" w:type="dxa"/>
+            <w:shd w:val="clear" w:color="auto" w:fill="00B050"/>
+          </w:tcPr>
+          <w:p/>
+        </w:tc>
+        <w:tc>
+          <w:tcPr>
+            <w:tcW w:w="906" w:type="dxa"/>
+            <w:shd w:val="clear" w:color="auto" w:fill="00B050"/>
+          </w:tcPr>
+          <w:p/>
+        </w:tc>
+        <w:tc>
+          <w:tcPr>
+            <w:tcW w:w="906" w:type="dxa"/>
+            <w:shd w:val="clear" w:color="auto" w:fill="00B050"/>
+          </w:tcPr>
+          <w:p>
+            <w:pPr>
+              <w:rPr>
+                <w:color w:val="00B050"/>
+              </w:rPr>
+            </w:pPr>
+          </w:p>
+        </w:tc>
+        <w:tc>
+          <w:tcPr>
+            <w:tcW w:w="906" w:type="dxa"/>
+            <w:shd w:val="clear" w:color="auto" w:fill="00B050"/>
+          </w:tcPr>
+          <w:p>
+            <w:pPr>
+              <w:rPr>
+                <w:color w:val="00B050"/>
+              </w:rPr>
+            </w:pPr>
+          </w:p>
+        </w:tc>
+        <w:tc>
+          <w:tcPr>
+            <w:tcW w:w="906" w:type="dxa"/>
+            <w:shd w:val="clear" w:color="auto" w:fill="00B050"/>
+          </w:tcPr>
+          <w:p>
+            <w:pPr>
+              <w:rPr>
+                <w:color w:val="00B050"/>
+              </w:rPr>
+            </w:pPr>
+          </w:p>
+        </w:tc>
+        <w:tc>
+          <w:tcPr>
+            <w:tcW w:w="906" w:type="dxa"/>
+          </w:tcPr>
+          <w:p/>
+        </w:tc>
+        <w:tc>
+          <w:tcPr>
+            <w:tcW w:w="907" w:type="dxa"/>
+          </w:tcPr>
+          <w:p/>
+        </w:tc>
+        <w:tc>
+          <w:tcPr>
+            <w:tcW w:w="907" w:type="dxa"/>
+          </w:tcPr>
+          <w:p/>
+        </w:tc>
+      </w:tr>
+    </w:tbl>
+    <w:p>
+      <w:r>
         <w:t xml:space="preserve">       </w:t>
       </w:r>
       <w:r>
-        <w:t xml:space="preserve">50 </w:t>
-      </w:r>
-      <w:r>
-        <w:t>%</w:t>
+        <w:t>65</w:t>
+      </w:r>
+      <w:r>
+        <w:t xml:space="preserve"> %</w:t>
       </w:r>
     </w:p>
     <w:p>

--- a/Lernjournal/Lernjournal_M120_Nick_Durrer_Noah_Ziltener.docx
+++ b/Lernjournal/Lernjournal_M120_Nick_Durrer_Noah_Ziltener.docx
@@ -1117,15 +1117,7 @@
               <w:cnfStyle w:val="000000000000" w:firstRow="0" w:lastRow="0" w:firstColumn="0" w:lastColumn="0" w:oddVBand="0" w:evenVBand="0" w:oddHBand="0" w:evenHBand="0" w:firstRowFirstColumn="0" w:firstRowLastColumn="0" w:lastRowFirstColumn="0" w:lastRowLastColumn="0"/>
             </w:pPr>
             <w:r>
-              <w:t xml:space="preserve">Wir haben gemeinsam ein </w:t>
-            </w:r>
-            <w:proofErr w:type="spellStart"/>
-            <w:r>
-              <w:t>Github</w:t>
-            </w:r>
-            <w:proofErr w:type="spellEnd"/>
-            <w:r>
-              <w:t xml:space="preserve"> Repository aufgesetzt</w:t>
+              <w:t>Wir haben gemeinsam ein Github Repository aufgesetzt</w:t>
             </w:r>
           </w:p>
         </w:tc>
@@ -1278,23 +1270,7 @@
         </w:numPr>
       </w:pPr>
       <w:r>
-        <w:t xml:space="preserve">Am Nachmittag haben wir gleich als erstes ein </w:t>
-      </w:r>
-      <w:proofErr w:type="spellStart"/>
-      <w:r>
-        <w:t>Github</w:t>
-      </w:r>
-      <w:proofErr w:type="spellEnd"/>
-      <w:r>
-        <w:t xml:space="preserve"> Repository aufgesetzt und die Dokumentation vorbereitet in </w:t>
-      </w:r>
-      <w:proofErr w:type="spellStart"/>
-      <w:r>
-        <w:t>Markdown</w:t>
-      </w:r>
-      <w:proofErr w:type="spellEnd"/>
-      <w:r>
-        <w:t>.</w:t>
+        <w:t>Am Nachmittag haben wir gleich als erstes ein Github Repository aufgesetzt und die Dokumentation vorbereitet in Markdown.</w:t>
       </w:r>
     </w:p>
     <w:p>
@@ -1306,23 +1282,7 @@
         </w:numPr>
       </w:pPr>
       <w:r>
-        <w:t xml:space="preserve">Nachdem das Projekt aufgeteilt war und jeder wusste was </w:t>
-      </w:r>
-      <w:proofErr w:type="spellStart"/>
-      <w:r>
-        <w:t>zutun</w:t>
-      </w:r>
-      <w:proofErr w:type="spellEnd"/>
-      <w:r>
-        <w:t xml:space="preserve"> ist ging es an die Arbeit. Noah hat die User Stories für unser Projekt erstellt. Inzwischen hat Nick mit ständiger Kommunikation mit Noah die </w:t>
-      </w:r>
-      <w:proofErr w:type="spellStart"/>
-      <w:r>
-        <w:t>Mokups</w:t>
-      </w:r>
-      <w:proofErr w:type="spellEnd"/>
-      <w:r>
-        <w:t xml:space="preserve"> erstellt, um mal einen Blick zu bekommen wie unser Programm dann aussehen soll. An diesem Tag hatten wir eigentlich keine Probleme.</w:t>
+        <w:t>Nachdem das Projekt aufgeteilt war und jeder wusste was zutun ist ging es an die Arbeit. Noah hat die User Stories für unser Projekt erstellt. Inzwischen hat Nick mit ständiger Kommunikation mit Noah die Mokups erstellt, um mal einen Blick zu bekommen wie unser Programm dann aussehen soll. An diesem Tag hatten wir eigentlich keine Probleme.</w:t>
       </w:r>
     </w:p>
     <w:p>
@@ -1549,15 +1509,7 @@
               <w:cnfStyle w:val="000000000000" w:firstRow="0" w:lastRow="0" w:firstColumn="0" w:lastColumn="0" w:oddVBand="0" w:evenVBand="0" w:oddHBand="0" w:evenHBand="0" w:firstRowFirstColumn="0" w:firstRowLastColumn="0" w:lastRowFirstColumn="0" w:lastRowLastColumn="0"/>
             </w:pPr>
             <w:r>
-              <w:t xml:space="preserve">Nick hat für die verschiedenen </w:t>
-            </w:r>
-            <w:proofErr w:type="spellStart"/>
-            <w:r>
-              <w:t>Gui’s</w:t>
-            </w:r>
-            <w:proofErr w:type="spellEnd"/>
-            <w:r>
-              <w:t xml:space="preserve"> Bedienungskonzepte geschrieben.</w:t>
+              <w:t>Nick hat für die verschiedenen Gui’s Bedienungskonzepte geschrieben.</w:t>
             </w:r>
           </w:p>
         </w:tc>
@@ -1614,13 +1566,8 @@
             <w:r>
               <w:t xml:space="preserve">Noah hat </w:t>
             </w:r>
-            <w:proofErr w:type="spellStart"/>
-            <w:r>
-              <w:t>Tutoriells</w:t>
-            </w:r>
-            <w:proofErr w:type="spellEnd"/>
-            <w:r>
-              <w:t xml:space="preserve"> </w:t>
+            <w:r>
+              <w:t xml:space="preserve">Tutoriells </w:t>
             </w:r>
             <w:r>
               <w:t>gesucht</w:t>
@@ -1813,15 +1760,7 @@
         </w:numPr>
       </w:pPr>
       <w:r>
-        <w:t xml:space="preserve">Als ersten am Morgen hat Nick für die verschieden </w:t>
-      </w:r>
-      <w:proofErr w:type="spellStart"/>
-      <w:r>
-        <w:t>Gui’s</w:t>
-      </w:r>
-      <w:proofErr w:type="spellEnd"/>
-      <w:r>
-        <w:t xml:space="preserve"> </w:t>
+        <w:t xml:space="preserve">Als ersten am Morgen hat Nick für die verschieden Gui’s </w:t>
       </w:r>
       <w:r>
         <w:t>Bedienungskonzepte geschrieben, wo es keine Probleme gab.</w:t>
@@ -1836,15 +1775,7 @@
         </w:numPr>
       </w:pPr>
       <w:r>
-        <w:t xml:space="preserve">Inzwischen hat Noah gute </w:t>
-      </w:r>
-      <w:proofErr w:type="spellStart"/>
-      <w:r>
-        <w:t>Tutoriell‘s</w:t>
-      </w:r>
-      <w:proofErr w:type="spellEnd"/>
-      <w:r>
-        <w:t xml:space="preserve"> gesucht, welche wieder Durcharbeiten konnten, um ein Gefühl für MVVM zu bekommen.</w:t>
+        <w:t>Inzwischen hat Noah gute Tutoriell‘s gesucht, welche wieder Durcharbeiten konnten, um ein Gefühl für MVVM zu bekommen.</w:t>
       </w:r>
     </w:p>
     <w:p>
@@ -1857,23 +1788,7 @@
       </w:pPr>
       <w:r>
         <w:lastRenderedPageBreak/>
-        <w:t xml:space="preserve">Noch vor dem Mittag haben wir dann den ersten Prototyp umgesetzt, mit dem ersten Tutoriell das Noah gefunden hat. Es hat eigentlich alles gut funktioniert und das Tutoriell war sehr genau und einfach beschrieben. Es gab keine Probleme außer das Noah sein eine Error Message am </w:t>
-      </w:r>
-      <w:proofErr w:type="spellStart"/>
-      <w:r>
-        <w:t>ende</w:t>
-      </w:r>
-      <w:proofErr w:type="spellEnd"/>
-      <w:r>
-        <w:t xml:space="preserve"> des </w:t>
-      </w:r>
-      <w:proofErr w:type="spellStart"/>
-      <w:r>
-        <w:t>Tutoriells</w:t>
-      </w:r>
-      <w:proofErr w:type="spellEnd"/>
-      <w:r>
-        <w:t xml:space="preserve"> hatte, welche Nick nicht hatte. Leider haben wir diese nicht mehr weggebracht.</w:t>
+        <w:t>Noch vor dem Mittag haben wir dann den ersten Prototyp umgesetzt, mit dem ersten Tutoriell das Noah gefunden hat. Es hat eigentlich alles gut funktioniert und das Tutoriell war sehr genau und einfach beschrieben. Es gab keine Probleme außer das Noah sein eine Error Message am ende des Tutoriells hatte, welche Nick nicht hatte. Leider haben wir diese nicht mehr weggebracht.</w:t>
       </w:r>
     </w:p>
     <w:p>
@@ -2313,15 +2228,7 @@
         </w:numPr>
       </w:pPr>
       <w:r>
-        <w:t xml:space="preserve">Wir haben gleich heute Morgen nach dem Teams Call mit dem Erstellen von </w:t>
-      </w:r>
-      <w:proofErr w:type="spellStart"/>
-      <w:r>
-        <w:t>GUI’s</w:t>
-      </w:r>
-      <w:proofErr w:type="spellEnd"/>
-      <w:r>
-        <w:t xml:space="preserve"> begonnen.</w:t>
+        <w:t>Wir haben gleich heute Morgen nach dem Teams Call mit dem Erstellen von GUI’s begonnen.</w:t>
       </w:r>
     </w:p>
     <w:p>
@@ -2345,15 +2252,7 @@
         </w:numPr>
       </w:pPr>
       <w:r>
-        <w:t xml:space="preserve">Einen Fehler, der uns unterlaufen ist, war das wir alle Elemente zuerst Drag and Drop reingezogen haben und kein </w:t>
-      </w:r>
-      <w:proofErr w:type="spellStart"/>
-      <w:r>
-        <w:t>Grid</w:t>
-      </w:r>
-      <w:proofErr w:type="spellEnd"/>
-      <w:r>
-        <w:t xml:space="preserve"> von Anfang an verwendet haben. Das haben wir dann am Nachmittag verbessert.</w:t>
+        <w:t>Einen Fehler, der uns unterlaufen ist, war das wir alle Elemente zuerst Drag and Drop reingezogen haben und kein Grid von Anfang an verwendet haben. Das haben wir dann am Nachmittag verbessert.</w:t>
       </w:r>
     </w:p>
     <w:p>
@@ -2482,10 +2381,7 @@
         <w:pStyle w:val="berschrift1"/>
       </w:pPr>
       <w:r>
-        <w:t>12</w:t>
-      </w:r>
-      <w:r>
-        <w:t>.06.2020</w:t>
+        <w:t>12.06.2020</w:t>
       </w:r>
     </w:p>
     <w:tbl>
@@ -2654,10 +2550,7 @@
               <w:cnfStyle w:val="000000000000" w:firstRow="0" w:lastRow="0" w:firstColumn="0" w:lastColumn="0" w:oddVBand="0" w:evenVBand="0" w:oddHBand="0" w:evenHBand="0" w:firstRowFirstColumn="0" w:firstRowLastColumn="0" w:lastRowFirstColumn="0" w:lastRowLastColumn="0"/>
             </w:pPr>
             <w:r>
-              <w:t>25</w:t>
-            </w:r>
-            <w:r>
-              <w:t>‘</w:t>
+              <w:t>25‘</w:t>
             </w:r>
           </w:p>
         </w:tc>
@@ -2670,13 +2563,7 @@
           </w:tcPr>
           <w:p>
             <w:r>
-              <w:t>14:05-1</w:t>
-            </w:r>
-            <w:r>
-              <w:t>4</w:t>
-            </w:r>
-            <w:r>
-              <w:t>:30</w:t>
+              <w:t>14:05-14:30</w:t>
             </w:r>
           </w:p>
         </w:tc>
@@ -2715,10 +2602,7 @@
               <w:cnfStyle w:val="000000000000" w:firstRow="0" w:lastRow="0" w:firstColumn="0" w:lastColumn="0" w:oddVBand="0" w:evenVBand="0" w:oddHBand="0" w:evenHBand="0" w:firstRowFirstColumn="0" w:firstRowLastColumn="0" w:lastRowFirstColumn="0" w:lastRowLastColumn="0"/>
             </w:pPr>
             <w:r>
-              <w:t>25</w:t>
-            </w:r>
-            <w:r>
-              <w:t>‘</w:t>
+              <w:t>25‘</w:t>
             </w:r>
           </w:p>
         </w:tc>
@@ -2732,40 +2616,21 @@
           <w:p>
             <w:r>
               <w:lastRenderedPageBreak/>
-              <w:t>14:</w:t>
-            </w:r>
-            <w:r>
-              <w:t>30</w:t>
-            </w:r>
-            <w:r>
-              <w:t>-15:</w:t>
-            </w:r>
-            <w:r>
-              <w:t>15</w:t>
-            </w:r>
-          </w:p>
-        </w:tc>
-        <w:tc>
-          <w:tcPr>
-            <w:tcW w:w="2265" w:type="dxa"/>
-          </w:tcPr>
-          <w:p>
-            <w:pPr>
-              <w:cnfStyle w:val="000000000000" w:firstRow="0" w:lastRow="0" w:firstColumn="0" w:lastColumn="0" w:oddVBand="0" w:evenVBand="0" w:oddHBand="0" w:evenHBand="0" w:firstRowFirstColumn="0" w:firstRowLastColumn="0" w:lastRowFirstColumn="0" w:lastRowLastColumn="0"/>
-            </w:pPr>
-            <w:proofErr w:type="spellStart"/>
-            <w:r>
-              <w:t>ViewModel</w:t>
-            </w:r>
-            <w:proofErr w:type="spellEnd"/>
-            <w:r>
-              <w:t xml:space="preserve"> erstellt + </w:t>
-            </w:r>
-            <w:proofErr w:type="spellStart"/>
-            <w:r>
-              <w:t>Databinding</w:t>
-            </w:r>
-            <w:proofErr w:type="spellEnd"/>
+              <w:t>14:30-15:15</w:t>
+            </w:r>
+          </w:p>
+        </w:tc>
+        <w:tc>
+          <w:tcPr>
+            <w:tcW w:w="2265" w:type="dxa"/>
+          </w:tcPr>
+          <w:p>
+            <w:pPr>
+              <w:cnfStyle w:val="000000000000" w:firstRow="0" w:lastRow="0" w:firstColumn="0" w:lastColumn="0" w:oddVBand="0" w:evenVBand="0" w:oddHBand="0" w:evenHBand="0" w:firstRowFirstColumn="0" w:firstRowLastColumn="0" w:lastRowFirstColumn="0" w:lastRowLastColumn="0"/>
+            </w:pPr>
+            <w:r>
+              <w:t>ViewModel erstellt + Databinding</w:t>
+            </w:r>
           </w:p>
         </w:tc>
         <w:tc>
@@ -2777,15 +2642,7 @@
               <w:cnfStyle w:val="000000000000" w:firstRow="0" w:lastRow="0" w:firstColumn="0" w:lastColumn="0" w:oddVBand="0" w:evenVBand="0" w:oddHBand="0" w:evenHBand="0" w:firstRowFirstColumn="0" w:firstRowLastColumn="0" w:lastRowFirstColumn="0" w:lastRowLastColumn="0"/>
             </w:pPr>
             <w:r>
-              <w:t xml:space="preserve">Wir haben zusammen dann das erste </w:t>
-            </w:r>
-            <w:proofErr w:type="spellStart"/>
-            <w:r>
-              <w:t>ViewModel</w:t>
-            </w:r>
-            <w:proofErr w:type="spellEnd"/>
-            <w:r>
-              <w:t xml:space="preserve"> noch erstellt</w:t>
+              <w:t>Wir haben zusammen dann das erste ViewModel noch erstellt</w:t>
             </w:r>
           </w:p>
         </w:tc>
@@ -2798,10 +2655,7 @@
               <w:cnfStyle w:val="000000000000" w:firstRow="0" w:lastRow="0" w:firstColumn="0" w:lastColumn="0" w:oddVBand="0" w:evenVBand="0" w:oddHBand="0" w:evenHBand="0" w:firstRowFirstColumn="0" w:firstRowLastColumn="0" w:lastRowFirstColumn="0" w:lastRowLastColumn="0"/>
             </w:pPr>
             <w:r>
-              <w:t>45</w:t>
-            </w:r>
-            <w:r>
-              <w:t>‘</w:t>
+              <w:t>45‘</w:t>
             </w:r>
           </w:p>
         </w:tc>
@@ -2826,13 +2680,8 @@
             <w:pPr>
               <w:cnfStyle w:val="000000000000" w:firstRow="0" w:lastRow="0" w:firstColumn="0" w:lastColumn="0" w:oddVBand="0" w:evenVBand="0" w:oddHBand="0" w:evenHBand="0" w:firstRowFirstColumn="0" w:firstRowLastColumn="0" w:lastRowFirstColumn="0" w:lastRowLastColumn="0"/>
             </w:pPr>
-            <w:proofErr w:type="spellStart"/>
-            <w:r>
-              <w:t>Lernjorunal</w:t>
-            </w:r>
-            <w:proofErr w:type="spellEnd"/>
-            <w:r>
-              <w:t xml:space="preserve"> schreiben</w:t>
+            <w:r>
+              <w:t>Lernjorunal schreiben</w:t>
             </w:r>
           </w:p>
         </w:tc>
@@ -2879,15 +2728,7 @@
         </w:numPr>
       </w:pPr>
       <w:r>
-        <w:t xml:space="preserve">Nach dem </w:t>
-      </w:r>
-      <w:proofErr w:type="spellStart"/>
-      <w:r>
-        <w:t>Begrüßungs</w:t>
-      </w:r>
-      <w:proofErr w:type="spellEnd"/>
-      <w:r>
-        <w:t xml:space="preserve"> Call im Team haben wir uns daran gesetzt nochmals die Dokumentation zu überarbeiten. Wir haben sogar noch einige </w:t>
+        <w:t xml:space="preserve">Nach dem Begrüßungs Call im Team haben wir uns daran gesetzt nochmals die Dokumentation zu überarbeiten. Wir haben sogar noch einige </w:t>
       </w:r>
       <w:r>
         <w:t xml:space="preserve">kleine </w:t>
@@ -2917,18 +2758,8 @@
         </w:numPr>
       </w:pPr>
       <w:r>
-        <w:t xml:space="preserve">Zu guter Letzt haben wir zusammen das erste </w:t>
+        <w:t>Zu guter Letzt haben wir zusammen das erste ViewModel erstellt und konnten schon mal einen Task auf der TODO Spalte ausgeben.</w:t>
       </w:r>
-      <w:proofErr w:type="spellStart"/>
-      <w:r>
-        <w:t>ViewModel</w:t>
-      </w:r>
-      <w:proofErr w:type="spellEnd"/>
-      <w:r>
-        <w:t xml:space="preserve"> erstellt und konnten schon mal einen Task auf der TODO Spalte ausgeben.</w:t>
-      </w:r>
-      <w:bookmarkStart w:id="0" w:name="_GoBack"/>
-      <w:bookmarkEnd w:id="0"/>
     </w:p>
     <w:p>
       <w:pPr>
@@ -3062,11 +2893,529 @@
     </w:tbl>
     <w:p>
       <w:r>
+        <w:t xml:space="preserve">       65 %</w:t>
+      </w:r>
+    </w:p>
+    <w:p>
+      <w:pPr>
+        <w:pStyle w:val="berschrift1"/>
+      </w:pPr>
+      <w:r>
+        <w:t>19</w:t>
+      </w:r>
+      <w:r>
+        <w:t>.06.2020</w:t>
+      </w:r>
+    </w:p>
+    <w:tbl>
+      <w:tblPr>
+        <w:tblStyle w:val="Gitternetztabelle1hell"/>
+        <w:tblW w:w="0" w:type="auto"/>
+        <w:tblLook w:val="04A0" w:firstRow="1" w:lastRow="0" w:firstColumn="1" w:lastColumn="0" w:noHBand="0" w:noVBand="1"/>
+      </w:tblPr>
+      <w:tblGrid>
+        <w:gridCol w:w="2265"/>
+        <w:gridCol w:w="2265"/>
+        <w:gridCol w:w="2836"/>
+        <w:gridCol w:w="1696"/>
+      </w:tblGrid>
+      <w:tr>
+        <w:trPr>
+          <w:cnfStyle w:val="100000000000" w:firstRow="1" w:lastRow="0" w:firstColumn="0" w:lastColumn="0" w:oddVBand="0" w:evenVBand="0" w:oddHBand="0" w:evenHBand="0" w:firstRowFirstColumn="0" w:firstRowLastColumn="0" w:lastRowFirstColumn="0" w:lastRowLastColumn="0"/>
+        </w:trPr>
+        <w:tc>
+          <w:tcPr>
+            <w:cnfStyle w:val="001000000000" w:firstRow="0" w:lastRow="0" w:firstColumn="1" w:lastColumn="0" w:oddVBand="0" w:evenVBand="0" w:oddHBand="0" w:evenHBand="0" w:firstRowFirstColumn="0" w:firstRowLastColumn="0" w:lastRowFirstColumn="0" w:lastRowLastColumn="0"/>
+            <w:tcW w:w="2265" w:type="dxa"/>
+          </w:tcPr>
+          <w:p>
+            <w:r>
+              <w:t>Von/Bis</w:t>
+            </w:r>
+          </w:p>
+        </w:tc>
+        <w:tc>
+          <w:tcPr>
+            <w:tcW w:w="2265" w:type="dxa"/>
+          </w:tcPr>
+          <w:p>
+            <w:pPr>
+              <w:cnfStyle w:val="100000000000" w:firstRow="1" w:lastRow="0" w:firstColumn="0" w:lastColumn="0" w:oddVBand="0" w:evenVBand="0" w:oddHBand="0" w:evenHBand="0" w:firstRowFirstColumn="0" w:firstRowLastColumn="0" w:lastRowFirstColumn="0" w:lastRowLastColumn="0"/>
+            </w:pPr>
+            <w:r>
+              <w:t>Arbeitsbeschreibung</w:t>
+            </w:r>
+          </w:p>
+        </w:tc>
+        <w:tc>
+          <w:tcPr>
+            <w:tcW w:w="2836" w:type="dxa"/>
+          </w:tcPr>
+          <w:p>
+            <w:pPr>
+              <w:cnfStyle w:val="100000000000" w:firstRow="1" w:lastRow="0" w:firstColumn="0" w:lastColumn="0" w:oddVBand="0" w:evenVBand="0" w:oddHBand="0" w:evenHBand="0" w:firstRowFirstColumn="0" w:firstRowLastColumn="0" w:lastRowFirstColumn="0" w:lastRowLastColumn="0"/>
+            </w:pPr>
+            <w:r>
+              <w:t>Beschreibung</w:t>
+            </w:r>
+          </w:p>
+        </w:tc>
+        <w:tc>
+          <w:tcPr>
+            <w:tcW w:w="1696" w:type="dxa"/>
+          </w:tcPr>
+          <w:p>
+            <w:pPr>
+              <w:cnfStyle w:val="100000000000" w:firstRow="1" w:lastRow="0" w:firstColumn="0" w:lastColumn="0" w:oddVBand="0" w:evenVBand="0" w:oddHBand="0" w:evenHBand="0" w:firstRowFirstColumn="0" w:firstRowLastColumn="0" w:lastRowFirstColumn="0" w:lastRowLastColumn="0"/>
+            </w:pPr>
+            <w:r>
+              <w:t>Zeit</w:t>
+            </w:r>
+          </w:p>
+        </w:tc>
+      </w:tr>
+      <w:tr>
+        <w:tc>
+          <w:tcPr>
+            <w:cnfStyle w:val="001000000000" w:firstRow="0" w:lastRow="0" w:firstColumn="1" w:lastColumn="0" w:oddVBand="0" w:evenVBand="0" w:oddHBand="0" w:evenHBand="0" w:firstRowFirstColumn="0" w:firstRowLastColumn="0" w:lastRowFirstColumn="0" w:lastRowLastColumn="0"/>
+            <w:tcW w:w="2265" w:type="dxa"/>
+          </w:tcPr>
+          <w:p>
+            <w:r>
+              <w:t>10:</w:t>
+            </w:r>
+            <w:r>
+              <w:t>15</w:t>
+            </w:r>
+            <w:r>
+              <w:t>-11:30</w:t>
+            </w:r>
+          </w:p>
+        </w:tc>
+        <w:tc>
+          <w:tcPr>
+            <w:tcW w:w="2265" w:type="dxa"/>
+          </w:tcPr>
+          <w:p>
+            <w:pPr>
+              <w:cnfStyle w:val="000000000000" w:firstRow="0" w:lastRow="0" w:firstColumn="0" w:lastColumn="0" w:oddVBand="0" w:evenVBand="0" w:oddHBand="0" w:evenHBand="0" w:firstRowFirstColumn="0" w:firstRowLastColumn="0" w:lastRowFirstColumn="0" w:lastRowLastColumn="0"/>
+            </w:pPr>
+            <w:r>
+              <w:t>Template erstellen für darstellen von Tasks</w:t>
+            </w:r>
+          </w:p>
+        </w:tc>
+        <w:tc>
+          <w:tcPr>
+            <w:tcW w:w="2836" w:type="dxa"/>
+          </w:tcPr>
+          <w:p>
+            <w:pPr>
+              <w:cnfStyle w:val="000000000000" w:firstRow="0" w:lastRow="0" w:firstColumn="0" w:lastColumn="0" w:oddVBand="0" w:evenVBand="0" w:oddHBand="0" w:evenHBand="0" w:firstRowFirstColumn="0" w:firstRowLastColumn="0" w:lastRowFirstColumn="0" w:lastRowLastColumn="0"/>
+            </w:pPr>
+            <w:r>
+              <w:t>Nick hat ein Template erstellt, welches dann zum Darstellen der Tasks verwenden werden, soll.</w:t>
+            </w:r>
+          </w:p>
+        </w:tc>
+        <w:tc>
+          <w:tcPr>
+            <w:tcW w:w="1696" w:type="dxa"/>
+          </w:tcPr>
+          <w:p>
+            <w:pPr>
+              <w:cnfStyle w:val="000000000000" w:firstRow="0" w:lastRow="0" w:firstColumn="0" w:lastColumn="0" w:oddVBand="0" w:evenVBand="0" w:oddHBand="0" w:evenHBand="0" w:firstRowFirstColumn="0" w:firstRowLastColumn="0" w:lastRowFirstColumn="0" w:lastRowLastColumn="0"/>
+            </w:pPr>
+            <w:r>
+              <w:t xml:space="preserve"> </w:t>
+            </w:r>
+            <w:r>
+              <w:t>75</w:t>
+            </w:r>
+            <w:r>
+              <w:t>‘</w:t>
+            </w:r>
+          </w:p>
+        </w:tc>
+      </w:tr>
+      <w:tr>
+        <w:tc>
+          <w:tcPr>
+            <w:cnfStyle w:val="001000000000" w:firstRow="0" w:lastRow="0" w:firstColumn="1" w:lastColumn="0" w:oddVBand="0" w:evenVBand="0" w:oddHBand="0" w:evenHBand="0" w:firstRowFirstColumn="0" w:firstRowLastColumn="0" w:lastRowFirstColumn="0" w:lastRowLastColumn="0"/>
+            <w:tcW w:w="2265" w:type="dxa"/>
+          </w:tcPr>
+          <w:p>
+            <w:r>
+              <w:t>1</w:t>
+            </w:r>
+            <w:r>
+              <w:t>0</w:t>
+            </w:r>
+            <w:r>
+              <w:t>:</w:t>
+            </w:r>
+            <w:r>
+              <w:t>1</w:t>
+            </w:r>
+            <w:r>
+              <w:t>5-</w:t>
+            </w:r>
+            <w:r>
+              <w:t>11:30</w:t>
+            </w:r>
+          </w:p>
+        </w:tc>
+        <w:tc>
+          <w:tcPr>
+            <w:tcW w:w="2265" w:type="dxa"/>
+          </w:tcPr>
+          <w:p>
+            <w:pPr>
+              <w:cnfStyle w:val="000000000000" w:firstRow="0" w:lastRow="0" w:firstColumn="0" w:lastColumn="0" w:oddVBand="0" w:evenVBand="0" w:oddHBand="0" w:evenHBand="0" w:firstRowFirstColumn="0" w:firstRowLastColumn="0" w:lastRowFirstColumn="0" w:lastRowLastColumn="0"/>
+            </w:pPr>
+            <w:r>
+              <w:t>Task erstellen Logik</w:t>
+            </w:r>
+          </w:p>
+        </w:tc>
+        <w:tc>
+          <w:tcPr>
+            <w:tcW w:w="2836" w:type="dxa"/>
+          </w:tcPr>
+          <w:p>
+            <w:pPr>
+              <w:cnfStyle w:val="000000000000" w:firstRow="0" w:lastRow="0" w:firstColumn="0" w:lastColumn="0" w:oddVBand="0" w:evenVBand="0" w:oddHBand="0" w:evenHBand="0" w:firstRowFirstColumn="0" w:firstRowLastColumn="0" w:lastRowFirstColumn="0" w:lastRowLastColumn="0"/>
+            </w:pPr>
+            <w:r>
+              <w:t>Noah hat den Task erstellen Logik erstellt.</w:t>
+            </w:r>
+          </w:p>
+        </w:tc>
+        <w:tc>
+          <w:tcPr>
+            <w:tcW w:w="1696" w:type="dxa"/>
+          </w:tcPr>
+          <w:p>
+            <w:pPr>
+              <w:cnfStyle w:val="000000000000" w:firstRow="0" w:lastRow="0" w:firstColumn="0" w:lastColumn="0" w:oddVBand="0" w:evenVBand="0" w:oddHBand="0" w:evenHBand="0" w:firstRowFirstColumn="0" w:firstRowLastColumn="0" w:lastRowFirstColumn="0" w:lastRowLastColumn="0"/>
+            </w:pPr>
+            <w:r>
+              <w:t>7</w:t>
+            </w:r>
+            <w:r>
+              <w:t>5‘</w:t>
+            </w:r>
+          </w:p>
+        </w:tc>
+      </w:tr>
+      <w:tr>
+        <w:tc>
+          <w:tcPr>
+            <w:cnfStyle w:val="001000000000" w:firstRow="0" w:lastRow="0" w:firstColumn="1" w:lastColumn="0" w:oddVBand="0" w:evenVBand="0" w:oddHBand="0" w:evenHBand="0" w:firstRowFirstColumn="0" w:firstRowLastColumn="0" w:lastRowFirstColumn="0" w:lastRowLastColumn="0"/>
+            <w:tcW w:w="2265" w:type="dxa"/>
+          </w:tcPr>
+          <w:p>
+            <w:r>
+              <w:t>14:05-1</w:t>
+            </w:r>
+            <w:r>
+              <w:t>5</w:t>
+            </w:r>
+            <w:r>
+              <w:t>:</w:t>
+            </w:r>
+            <w:r>
+              <w:t>15</w:t>
+            </w:r>
+          </w:p>
+        </w:tc>
+        <w:tc>
+          <w:tcPr>
+            <w:tcW w:w="2265" w:type="dxa"/>
+          </w:tcPr>
+          <w:p>
+            <w:pPr>
+              <w:cnfStyle w:val="000000000000" w:firstRow="0" w:lastRow="0" w:firstColumn="0" w:lastColumn="0" w:oddVBand="0" w:evenVBand="0" w:oddHBand="0" w:evenHBand="0" w:firstRowFirstColumn="0" w:firstRowLastColumn="0" w:lastRowFirstColumn="0" w:lastRowLastColumn="0"/>
+            </w:pPr>
+            <w:r>
+              <w:t>Task löschen</w:t>
+            </w:r>
+          </w:p>
+        </w:tc>
+        <w:tc>
+          <w:tcPr>
+            <w:tcW w:w="2836" w:type="dxa"/>
+          </w:tcPr>
+          <w:p>
+            <w:pPr>
+              <w:cnfStyle w:val="000000000000" w:firstRow="0" w:lastRow="0" w:firstColumn="0" w:lastColumn="0" w:oddVBand="0" w:evenVBand="0" w:oddHBand="0" w:evenHBand="0" w:firstRowFirstColumn="0" w:firstRowLastColumn="0" w:lastRowFirstColumn="0" w:lastRowLastColumn="0"/>
+            </w:pPr>
+            <w:r>
+              <w:t>Zusammen der Task löschen Funktion erstellen.</w:t>
+            </w:r>
+          </w:p>
+        </w:tc>
+        <w:tc>
+          <w:tcPr>
+            <w:tcW w:w="1696" w:type="dxa"/>
+          </w:tcPr>
+          <w:p>
+            <w:pPr>
+              <w:cnfStyle w:val="000000000000" w:firstRow="0" w:lastRow="0" w:firstColumn="0" w:lastColumn="0" w:oddVBand="0" w:evenVBand="0" w:oddHBand="0" w:evenHBand="0" w:firstRowFirstColumn="0" w:firstRowLastColumn="0" w:lastRowFirstColumn="0" w:lastRowLastColumn="0"/>
+            </w:pPr>
+            <w:r>
+              <w:t>25‘</w:t>
+            </w:r>
+          </w:p>
+        </w:tc>
+      </w:tr>
+      <w:tr>
+        <w:tc>
+          <w:tcPr>
+            <w:cnfStyle w:val="001000000000" w:firstRow="0" w:lastRow="0" w:firstColumn="1" w:lastColumn="0" w:oddVBand="0" w:evenVBand="0" w:oddHBand="0" w:evenHBand="0" w:firstRowFirstColumn="0" w:firstRowLastColumn="0" w:lastRowFirstColumn="0" w:lastRowLastColumn="0"/>
+            <w:tcW w:w="2265" w:type="dxa"/>
+          </w:tcPr>
+          <w:p>
+            <w:r>
+              <w:t>15:15-15:30</w:t>
+            </w:r>
+          </w:p>
+        </w:tc>
+        <w:tc>
+          <w:tcPr>
+            <w:tcW w:w="2265" w:type="dxa"/>
+          </w:tcPr>
+          <w:p>
+            <w:pPr>
+              <w:cnfStyle w:val="000000000000" w:firstRow="0" w:lastRow="0" w:firstColumn="0" w:lastColumn="0" w:oddVBand="0" w:evenVBand="0" w:oddHBand="0" w:evenHBand="0" w:firstRowFirstColumn="0" w:firstRowLastColumn="0" w:lastRowFirstColumn="0" w:lastRowLastColumn="0"/>
+            </w:pPr>
+            <w:r>
+              <w:t>Lernjorunal schreiben</w:t>
+            </w:r>
+          </w:p>
+        </w:tc>
+        <w:tc>
+          <w:tcPr>
+            <w:tcW w:w="2836" w:type="dxa"/>
+          </w:tcPr>
+          <w:p>
+            <w:pPr>
+              <w:cnfStyle w:val="000000000000" w:firstRow="0" w:lastRow="0" w:firstColumn="0" w:lastColumn="0" w:oddVBand="0" w:evenVBand="0" w:oddHBand="0" w:evenHBand="0" w:firstRowFirstColumn="0" w:firstRowLastColumn="0" w:lastRowFirstColumn="0" w:lastRowLastColumn="0"/>
+            </w:pPr>
+            <w:r>
+              <w:t>Wir haben noch zum Schluss das Lernjournal geschrieben</w:t>
+            </w:r>
+          </w:p>
+        </w:tc>
+        <w:tc>
+          <w:tcPr>
+            <w:tcW w:w="1696" w:type="dxa"/>
+          </w:tcPr>
+          <w:p>
+            <w:pPr>
+              <w:cnfStyle w:val="000000000000" w:firstRow="0" w:lastRow="0" w:firstColumn="0" w:lastColumn="0" w:oddVBand="0" w:evenVBand="0" w:oddHBand="0" w:evenHBand="0" w:firstRowFirstColumn="0" w:firstRowLastColumn="0" w:lastRowFirstColumn="0" w:lastRowLastColumn="0"/>
+            </w:pPr>
+            <w:r>
+              <w:t>15‘</w:t>
+            </w:r>
+          </w:p>
+        </w:tc>
+      </w:tr>
+    </w:tbl>
+    <w:p/>
+    <w:p>
+      <w:r>
+        <w:t>Reflexion:</w:t>
+      </w:r>
+    </w:p>
+    <w:p>
+      <w:pPr>
+        <w:pStyle w:val="Listenabsatz"/>
+        <w:numPr>
+          <w:ilvl w:val="0"/>
+          <w:numId w:val="3"/>
+        </w:numPr>
+      </w:pPr>
+      <w:r>
+        <w:t>Nick hat mit dem Erstellen des Templates für das Darstellen der Taks im Board begonnen. Er ist auch noch vor dem Mittag fertig geworden. Während dem erstellen des Templates ist er immer wieder auf kleinere Styling Probleme gestoßen welche in ein wenig aufgehalten haben,</w:t>
+      </w:r>
+    </w:p>
+    <w:p>
+      <w:pPr>
+        <w:pStyle w:val="Listenabsatz"/>
+        <w:numPr>
+          <w:ilvl w:val="0"/>
+          <w:numId w:val="3"/>
+        </w:numPr>
+      </w:pPr>
+      <w:r>
+        <w:t>Noah hat mit der Funktion begonnen einen Task zu erstellen. Er hatte auch nur einige kleine Probleme aber sonst hat die Funktion auch noch vor dem Mittag funktioniert. Danach konnten wir es zusammen Mergen und haben gemerkt das es gut zusammen funktioniert</w:t>
+      </w:r>
+    </w:p>
+    <w:p>
+      <w:pPr>
+        <w:pStyle w:val="Listenabsatz"/>
+        <w:numPr>
+          <w:ilvl w:val="0"/>
+          <w:numId w:val="3"/>
+        </w:numPr>
+      </w:pPr>
+      <w:r>
+        <w:t>Am Nachmittag wollten wir eigentlich die „DeleteTask“ Funktion machen, wo wir aber auf Probleme gestoßen sind. Wir wussten nicht wie man den Type eines ListBox Items aus der ListBox bekommt und so hat uns diese Funktion schnell denn ganzen Nachmittag erstellt.</w:t>
+      </w:r>
+    </w:p>
+    <w:p>
+      <w:pPr>
+        <w:pStyle w:val="Listenabsatz"/>
+        <w:numPr>
+          <w:ilvl w:val="0"/>
+          <w:numId w:val="3"/>
+        </w:numPr>
+      </w:pPr>
+      <w:r>
+        <w:t>Leider sind wir noch länger nicht mit dem erstellen der ganzen Businesslogik fertig.</w:t>
+      </w:r>
+    </w:p>
+    <w:p>
+      <w:pPr>
+        <w:ind w:left="360"/>
+      </w:pPr>
+      <w:r>
+        <w:t>Fortschritt:</w:t>
+      </w:r>
+    </w:p>
+    <w:tbl>
+      <w:tblPr>
+        <w:tblStyle w:val="Tabellenraster"/>
+        <w:tblW w:w="0" w:type="auto"/>
+        <w:tblInd w:w="360" w:type="dxa"/>
+        <w:tblBorders>
+          <w:insideV w:val="none" w:sz="0" w:space="0" w:color="auto"/>
+        </w:tblBorders>
+        <w:tblLook w:val="04A0" w:firstRow="1" w:lastRow="0" w:firstColumn="1" w:lastColumn="0" w:noHBand="0" w:noVBand="1"/>
+      </w:tblPr>
+      <w:tblGrid>
+        <w:gridCol w:w="870"/>
+        <w:gridCol w:w="870"/>
+        <w:gridCol w:w="870"/>
+        <w:gridCol w:w="870"/>
+        <w:gridCol w:w="870"/>
+        <w:gridCol w:w="870"/>
+        <w:gridCol w:w="870"/>
+        <w:gridCol w:w="870"/>
+        <w:gridCol w:w="871"/>
+        <w:gridCol w:w="871"/>
+      </w:tblGrid>
+      <w:tr>
+        <w:tc>
+          <w:tcPr>
+            <w:tcW w:w="906" w:type="dxa"/>
+            <w:shd w:val="clear" w:color="auto" w:fill="00B050"/>
+          </w:tcPr>
+          <w:p>
+            <w:pPr>
+              <w:rPr>
+                <w:color w:val="FF0000"/>
+              </w:rPr>
+            </w:pPr>
+          </w:p>
+        </w:tc>
+        <w:tc>
+          <w:tcPr>
+            <w:tcW w:w="906" w:type="dxa"/>
+            <w:shd w:val="clear" w:color="auto" w:fill="00B050"/>
+          </w:tcPr>
+          <w:p>
+            <w:pPr>
+              <w:rPr>
+                <w:color w:val="FF0000"/>
+              </w:rPr>
+            </w:pPr>
+          </w:p>
+        </w:tc>
+        <w:tc>
+          <w:tcPr>
+            <w:tcW w:w="906" w:type="dxa"/>
+            <w:shd w:val="clear" w:color="auto" w:fill="00B050"/>
+          </w:tcPr>
+          <w:p/>
+        </w:tc>
+        <w:tc>
+          <w:tcPr>
+            <w:tcW w:w="906" w:type="dxa"/>
+            <w:shd w:val="clear" w:color="auto" w:fill="00B050"/>
+          </w:tcPr>
+          <w:p/>
+        </w:tc>
+        <w:tc>
+          <w:tcPr>
+            <w:tcW w:w="906" w:type="dxa"/>
+            <w:shd w:val="clear" w:color="auto" w:fill="00B050"/>
+          </w:tcPr>
+          <w:p>
+            <w:pPr>
+              <w:rPr>
+                <w:color w:val="00B050"/>
+              </w:rPr>
+            </w:pPr>
+          </w:p>
+        </w:tc>
+        <w:tc>
+          <w:tcPr>
+            <w:tcW w:w="906" w:type="dxa"/>
+            <w:shd w:val="clear" w:color="auto" w:fill="00B050"/>
+          </w:tcPr>
+          <w:p>
+            <w:pPr>
+              <w:rPr>
+                <w:color w:val="00B050"/>
+              </w:rPr>
+            </w:pPr>
+          </w:p>
+        </w:tc>
+        <w:tc>
+          <w:tcPr>
+            <w:tcW w:w="906" w:type="dxa"/>
+            <w:shd w:val="clear" w:color="auto" w:fill="00B050"/>
+          </w:tcPr>
+          <w:p>
+            <w:pPr>
+              <w:rPr>
+                <w:color w:val="00B050"/>
+              </w:rPr>
+            </w:pPr>
+          </w:p>
+        </w:tc>
+        <w:tc>
+          <w:tcPr>
+            <w:tcW w:w="906" w:type="dxa"/>
+          </w:tcPr>
+          <w:p/>
+        </w:tc>
+        <w:tc>
+          <w:tcPr>
+            <w:tcW w:w="907" w:type="dxa"/>
+          </w:tcPr>
+          <w:p/>
+        </w:tc>
+        <w:tc>
+          <w:tcPr>
+            <w:tcW w:w="907" w:type="dxa"/>
+          </w:tcPr>
+          <w:p/>
+        </w:tc>
+      </w:tr>
+    </w:tbl>
+    <w:p>
+      <w:r>
+        <w:lastRenderedPageBreak/>
         <w:t xml:space="preserve">       </w:t>
       </w:r>
       <w:r>
-        <w:t>65</w:t>
+        <w:t>70</w:t>
       </w:r>
+      <w:bookmarkStart w:id="0" w:name="_GoBack"/>
+      <w:bookmarkEnd w:id="0"/>
       <w:r>
         <w:t xml:space="preserve"> %</w:t>
       </w:r>

--- a/Lernjournal/Lernjournal_M120_Nick_Durrer_Noah_Ziltener.docx
+++ b/Lernjournal/Lernjournal_M120_Nick_Durrer_Noah_Ziltener.docx
@@ -1,6 +1,6 @@
 
 <file path=word/document.xml><?xml version="1.0" encoding="utf-8"?>
-<w:document xmlns:wpc="http://schemas.microsoft.com/office/word/2010/wordprocessingCanvas" xmlns:cx="http://schemas.microsoft.com/office/drawing/2014/chartex" xmlns:cx1="http://schemas.microsoft.com/office/drawing/2015/9/8/chartex" xmlns:cx2="http://schemas.microsoft.com/office/drawing/2015/10/21/chartex" xmlns:cx3="http://schemas.microsoft.com/office/drawing/2016/5/9/chartex" xmlns:cx4="http://schemas.microsoft.com/office/drawing/2016/5/10/chartex" xmlns:cx5="http://schemas.microsoft.com/office/drawing/2016/5/11/chartex" xmlns:cx6="http://schemas.microsoft.com/office/drawing/2016/5/12/chartex" xmlns:cx7="http://schemas.microsoft.com/office/drawing/2016/5/13/chartex" xmlns:cx8="http://schemas.microsoft.com/office/drawing/2016/5/14/chartex" xmlns:mc="http://schemas.openxmlformats.org/markup-compatibility/2006" xmlns:aink="http://schemas.microsoft.com/office/drawing/2016/ink" xmlns:am3d="http://schemas.microsoft.com/office/drawing/2017/model3d" xmlns:o="urn:schemas-microsoft-com:office:office" xmlns:r="http://schemas.openxmlformats.org/officeDocument/2006/relationships" xmlns:m="http://schemas.openxmlformats.org/officeDocument/2006/math" xmlns:v="urn:schemas-microsoft-com:vml" xmlns:wp14="http://schemas.microsoft.com/office/word/2010/wordprocessingDrawing" xmlns:wp="http://schemas.openxmlformats.org/drawingml/2006/wordprocessingDrawing" xmlns:w10="urn:schemas-microsoft-com:office:word" xmlns:w="http://schemas.openxmlformats.org/wordprocessingml/2006/main" xmlns:w14="http://schemas.microsoft.com/office/word/2010/wordml" xmlns:w15="http://schemas.microsoft.com/office/word/2012/wordml" xmlns:w16cid="http://schemas.microsoft.com/office/word/2016/wordml/cid" xmlns:w16se="http://schemas.microsoft.com/office/word/2015/wordml/symex" xmlns:wpg="http://schemas.microsoft.com/office/word/2010/wordprocessingGroup" xmlns:wpi="http://schemas.microsoft.com/office/word/2010/wordprocessingInk" xmlns:wne="http://schemas.microsoft.com/office/word/2006/wordml" xmlns:wps="http://schemas.microsoft.com/office/word/2010/wordprocessingShape" mc:Ignorable="w14 w15 w16se w16cid wp14">
+<w:document xmlns:wpc="http://schemas.microsoft.com/office/word/2010/wordprocessingCanvas" xmlns:cx="http://schemas.microsoft.com/office/drawing/2014/chartex" xmlns:cx1="http://schemas.microsoft.com/office/drawing/2015/9/8/chartex" xmlns:cx2="http://schemas.microsoft.com/office/drawing/2015/10/21/chartex" xmlns:cx3="http://schemas.microsoft.com/office/drawing/2016/5/9/chartex" xmlns:cx4="http://schemas.microsoft.com/office/drawing/2016/5/10/chartex" xmlns:cx5="http://schemas.microsoft.com/office/drawing/2016/5/11/chartex" xmlns:cx6="http://schemas.microsoft.com/office/drawing/2016/5/12/chartex" xmlns:cx7="http://schemas.microsoft.com/office/drawing/2016/5/13/chartex" xmlns:cx8="http://schemas.microsoft.com/office/drawing/2016/5/14/chartex" xmlns:mc="http://schemas.openxmlformats.org/markup-compatibility/2006" xmlns:aink="http://schemas.microsoft.com/office/drawing/2016/ink" xmlns:am3d="http://schemas.microsoft.com/office/drawing/2017/model3d" xmlns:o="urn:schemas-microsoft-com:office:office" xmlns:r="http://schemas.openxmlformats.org/officeDocument/2006/relationships" xmlns:m="http://schemas.openxmlformats.org/officeDocument/2006/math" xmlns:v="urn:schemas-microsoft-com:vml" xmlns:wp14="http://schemas.microsoft.com/office/word/2010/wordprocessingDrawing" xmlns:wp="http://schemas.openxmlformats.org/drawingml/2006/wordprocessingDrawing" xmlns:w10="urn:schemas-microsoft-com:office:word" xmlns:w="http://schemas.openxmlformats.org/wordprocessingml/2006/main" xmlns:w14="http://schemas.microsoft.com/office/word/2010/wordml" xmlns:w15="http://schemas.microsoft.com/office/word/2012/wordml" xmlns:w16cex="http://schemas.microsoft.com/office/word/2018/wordml/cex" xmlns:w16cid="http://schemas.microsoft.com/office/word/2016/wordml/cid" xmlns:w16="http://schemas.microsoft.com/office/word/2018/wordml" xmlns:w16se="http://schemas.microsoft.com/office/word/2015/wordml/symex" xmlns:wpg="http://schemas.microsoft.com/office/word/2010/wordprocessingGroup" xmlns:wpi="http://schemas.microsoft.com/office/word/2010/wordprocessingInk" xmlns:wne="http://schemas.microsoft.com/office/word/2006/wordml" xmlns:wps="http://schemas.microsoft.com/office/word/2010/wordprocessingShape" mc:Ignorable="w14 w15 w16se w16cid w16 w16cex wp14">
   <w:body>
     <w:sdt>
       <w:sdtPr>
@@ -361,7 +361,7 @@
                                 <w:sdtContent>
                                   <w:p>
                                     <w:pPr>
-                                      <w:pStyle w:val="KeinLeerraum"/>
+                                      <w:pStyle w:val="NoSpacing"/>
                                       <w:jc w:val="right"/>
                                       <w:rPr>
                                         <w:color w:val="595959" w:themeColor="text1" w:themeTint="A6"/>
@@ -375,14 +375,24 @@
                                         <w:sz w:val="28"/>
                                         <w:szCs w:val="28"/>
                                       </w:rPr>
-                                      <w:t>Nick Durrer / Noah Ziltener</w:t>
+                                      <w:t xml:space="preserve">Nick Durrer / Noah </w:t>
                                     </w:r>
+                                    <w:proofErr w:type="spellStart"/>
+                                    <w:r>
+                                      <w:rPr>
+                                        <w:color w:val="595959" w:themeColor="text1" w:themeTint="A6"/>
+                                        <w:sz w:val="28"/>
+                                        <w:szCs w:val="28"/>
+                                      </w:rPr>
+                                      <w:t>Ziltener</w:t>
+                                    </w:r>
+                                    <w:proofErr w:type="spellEnd"/>
                                   </w:p>
                                 </w:sdtContent>
                               </w:sdt>
                               <w:p>
                                 <w:pPr>
-                                  <w:pStyle w:val="KeinLeerraum"/>
+                                  <w:pStyle w:val="NoSpacing"/>
                                   <w:jc w:val="right"/>
                                   <w:rPr>
                                     <w:color w:val="595959" w:themeColor="text1" w:themeTint="A6"/>
@@ -443,7 +453,7 @@
                     <v:stroke joinstyle="miter"/>
                     <v:path gradientshapeok="t" o:connecttype="rect"/>
                   </v:shapetype>
-                  <v:shape id="Textfeld 152" o:spid="_x0000_s1026" type="#_x0000_t202" style="position:absolute;margin-left:0;margin-top:0;width:8in;height:1in;z-index:251660288;visibility:visible;mso-wrap-style:square;mso-width-percent:941;mso-height-percent:92;mso-top-percent:818;mso-wrap-distance-left:9pt;mso-wrap-distance-top:0;mso-wrap-distance-right:9pt;mso-wrap-distance-bottom:0;mso-position-horizontal:center;mso-position-horizontal-relative:page;mso-position-vertical-relative:page;mso-width-percent:941;mso-height-percent:92;mso-top-percent:818;mso-width-relative:page;mso-height-relative:page;v-text-anchor:bottom" o:gfxdata="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" filled="f" stroked="f" strokeweight=".5pt">
+                  <v:shape id="Textfeld 152" o:spid="_x0000_s1026" type="#_x0000_t202" style="position:absolute;margin-left:0;margin-top:0;width:8in;height:1in;z-index:251660288;visibility:visible;mso-wrap-style:square;mso-width-percent:941;mso-height-percent:92;mso-top-percent:818;mso-wrap-distance-left:9pt;mso-wrap-distance-top:0;mso-wrap-distance-right:9pt;mso-wrap-distance-bottom:0;mso-position-horizontal:center;mso-position-horizontal-relative:page;mso-position-vertical-relative:page;mso-width-percent:941;mso-height-percent:92;mso-top-percent:818;mso-width-relative:page;mso-height-relative:page;v-text-anchor:bottom" o:gfxdata="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" filled="f" stroked="f" strokeweight=".5pt">
                     <v:textbox inset="126pt,0,54pt,0">
                       <w:txbxContent>
                         <w:sdt>
@@ -463,7 +473,7 @@
                           <w:sdtContent>
                             <w:p>
                               <w:pPr>
-                                <w:pStyle w:val="KeinLeerraum"/>
+                                <w:pStyle w:val="NoSpacing"/>
                                 <w:jc w:val="right"/>
                                 <w:rPr>
                                   <w:color w:val="595959" w:themeColor="text1" w:themeTint="A6"/>
@@ -477,14 +487,24 @@
                                   <w:sz w:val="28"/>
                                   <w:szCs w:val="28"/>
                                 </w:rPr>
-                                <w:t>Nick Durrer / Noah Ziltener</w:t>
+                                <w:t xml:space="preserve">Nick Durrer / Noah </w:t>
                               </w:r>
+                              <w:proofErr w:type="spellStart"/>
+                              <w:r>
+                                <w:rPr>
+                                  <w:color w:val="595959" w:themeColor="text1" w:themeTint="A6"/>
+                                  <w:sz w:val="28"/>
+                                  <w:szCs w:val="28"/>
+                                </w:rPr>
+                                <w:t>Ziltener</w:t>
+                              </w:r>
+                              <w:proofErr w:type="spellEnd"/>
                             </w:p>
                           </w:sdtContent>
                         </w:sdt>
                         <w:p>
                           <w:pPr>
-                            <w:pStyle w:val="KeinLeerraum"/>
+                            <w:pStyle w:val="NoSpacing"/>
                             <w:jc w:val="right"/>
                             <w:rPr>
                               <w:color w:val="595959" w:themeColor="text1" w:themeTint="A6"/>
@@ -608,7 +628,7 @@
                                 <w:sdtContent>
                                   <w:p>
                                     <w:pPr>
-                                      <w:pStyle w:val="KeinLeerraum"/>
+                                      <w:pStyle w:val="NoSpacing"/>
                                       <w:jc w:val="right"/>
                                       <w:rPr>
                                         <w:color w:val="595959" w:themeColor="text1" w:themeTint="A6"/>
@@ -649,7 +669,7 @@
               </mc:Choice>
               <mc:Fallback>
                 <w:pict>
-                  <v:shape w14:anchorId="62E5FFDC" id="Textfeld 153" o:spid="_x0000_s1027" type="#_x0000_t202" style="position:absolute;margin-left:0;margin-top:0;width:8in;height:79.5pt;z-index:251661312;visibility:visible;mso-wrap-style:square;mso-width-percent:941;mso-height-percent:100;mso-top-percent:700;mso-wrap-distance-left:9pt;mso-wrap-distance-top:0;mso-wrap-distance-right:9pt;mso-wrap-distance-bottom:0;mso-position-horizontal:center;mso-position-horizontal-relative:page;mso-position-vertical-relative:page;mso-width-percent:941;mso-height-percent:100;mso-top-percent:700;mso-width-relative:page;mso-height-relative:page;v-text-anchor:top" o:gfxdata="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" filled="f" stroked="f" strokeweight=".5pt">
+                  <v:shape w14:anchorId="62E5FFDC" id="Textfeld 153" o:spid="_x0000_s1027" type="#_x0000_t202" style="position:absolute;margin-left:0;margin-top:0;width:8in;height:79.5pt;z-index:251661312;visibility:visible;mso-wrap-style:square;mso-width-percent:941;mso-height-percent:100;mso-top-percent:700;mso-wrap-distance-left:9pt;mso-wrap-distance-top:0;mso-wrap-distance-right:9pt;mso-wrap-distance-bottom:0;mso-position-horizontal:center;mso-position-horizontal-relative:page;mso-position-vertical-relative:page;mso-width-percent:941;mso-height-percent:100;mso-top-percent:700;mso-width-relative:page;mso-height-relative:page;v-text-anchor:top" o:gfxdata="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" filled="f" stroked="f" strokeweight=".5pt">
                     <v:textbox style="mso-fit-shape-to-text:t" inset="126pt,0,54pt,0">
                       <w:txbxContent>
                         <w:sdt>
@@ -670,7 +690,7 @@
                           <w:sdtContent>
                             <w:p>
                               <w:pPr>
-                                <w:pStyle w:val="KeinLeerraum"/>
+                                <w:pStyle w:val="NoSpacing"/>
                                 <w:jc w:val="right"/>
                                 <w:rPr>
                                   <w:color w:val="595959" w:themeColor="text1" w:themeTint="A6"/>
@@ -859,7 +879,7 @@
               </mc:Choice>
               <mc:Fallback>
                 <w:pict>
-                  <v:shape w14:anchorId="01F9F179" id="Textfeld 154" o:spid="_x0000_s1028" type="#_x0000_t202" style="position:absolute;margin-left:0;margin-top:0;width:8in;height:286.5pt;z-index:251659264;visibility:visible;mso-wrap-style:square;mso-width-percent:941;mso-height-percent:363;mso-top-percent:300;mso-wrap-distance-left:9pt;mso-wrap-distance-top:0;mso-wrap-distance-right:9pt;mso-wrap-distance-bottom:0;mso-position-horizontal:center;mso-position-horizontal-relative:page;mso-position-vertical-relative:page;mso-width-percent:941;mso-height-percent:363;mso-top-percent:300;mso-width-relative:page;mso-height-relative:page;v-text-anchor:bottom" o:gfxdata="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" filled="f" stroked="f" strokeweight=".5pt">
+                  <v:shape w14:anchorId="01F9F179" id="Textfeld 154" o:spid="_x0000_s1028" type="#_x0000_t202" style="position:absolute;margin-left:0;margin-top:0;width:8in;height:286.5pt;z-index:251659264;visibility:visible;mso-wrap-style:square;mso-width-percent:941;mso-height-percent:363;mso-top-percent:300;mso-wrap-distance-left:9pt;mso-wrap-distance-top:0;mso-wrap-distance-right:9pt;mso-wrap-distance-bottom:0;mso-position-horizontal:center;mso-position-horizontal-relative:page;mso-position-vertical-relative:page;mso-width-percent:941;mso-height-percent:363;mso-top-percent:300;mso-width-relative:page;mso-height-relative:page;v-text-anchor:bottom" o:gfxdata="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" filled="f" stroked="f" strokeweight=".5pt">
                     <v:textbox inset="126pt,0,54pt,0">
                       <w:txbxContent>
                         <w:p>
@@ -957,7 +977,7 @@
     </w:sdt>
     <w:p>
       <w:pPr>
-        <w:pStyle w:val="berschrift1"/>
+        <w:pStyle w:val="Heading1"/>
       </w:pPr>
       <w:r>
         <w:lastRenderedPageBreak/>
@@ -966,7 +986,7 @@
     </w:p>
     <w:tbl>
       <w:tblPr>
-        <w:tblStyle w:val="Gitternetztabelle1hell"/>
+        <w:tblStyle w:val="GridTable1Light"/>
         <w:tblW w:w="0" w:type="auto"/>
         <w:tblLook w:val="04A0" w:firstRow="1" w:lastRow="0" w:firstColumn="1" w:lastColumn="0" w:noHBand="0" w:noVBand="1"/>
       </w:tblPr>
@@ -1117,7 +1137,15 @@
               <w:cnfStyle w:val="000000000000" w:firstRow="0" w:lastRow="0" w:firstColumn="0" w:lastColumn="0" w:oddVBand="0" w:evenVBand="0" w:oddHBand="0" w:evenHBand="0" w:firstRowFirstColumn="0" w:firstRowLastColumn="0" w:lastRowFirstColumn="0" w:lastRowLastColumn="0"/>
             </w:pPr>
             <w:r>
-              <w:t>Wir haben gemeinsam ein Github Repository aufgesetzt</w:t>
+              <w:t xml:space="preserve">Wir haben gemeinsam ein </w:t>
+            </w:r>
+            <w:proofErr w:type="spellStart"/>
+            <w:r>
+              <w:t>Github</w:t>
+            </w:r>
+            <w:proofErr w:type="spellEnd"/>
+            <w:r>
+              <w:t xml:space="preserve"> Repository aufgesetzt</w:t>
             </w:r>
           </w:p>
         </w:tc>
@@ -1207,8 +1235,13 @@
             <w:pPr>
               <w:cnfStyle w:val="000000000000" w:firstRow="0" w:lastRow="0" w:firstColumn="0" w:lastColumn="0" w:oddVBand="0" w:evenVBand="0" w:oddHBand="0" w:evenHBand="0" w:firstRowFirstColumn="0" w:firstRowLastColumn="0" w:lastRowFirstColumn="0" w:lastRowLastColumn="0"/>
             </w:pPr>
-            <w:r>
-              <w:t>Mockups erstellen</w:t>
+            <w:proofErr w:type="spellStart"/>
+            <w:r>
+              <w:t>Mockups</w:t>
+            </w:r>
+            <w:proofErr w:type="spellEnd"/>
+            <w:r>
+              <w:t xml:space="preserve"> erstellen</w:t>
             </w:r>
           </w:p>
         </w:tc>
@@ -1221,7 +1254,15 @@
               <w:cnfStyle w:val="000000000000" w:firstRow="0" w:lastRow="0" w:firstColumn="0" w:lastColumn="0" w:oddVBand="0" w:evenVBand="0" w:oddHBand="0" w:evenHBand="0" w:firstRowFirstColumn="0" w:firstRowLastColumn="0" w:lastRowFirstColumn="0" w:lastRowLastColumn="0"/>
             </w:pPr>
             <w:r>
-              <w:t>Nick hat für unser Projekt sämtlich Mockups erstellt</w:t>
+              <w:t xml:space="preserve">Nick hat für unser Projekt sämtlich </w:t>
+            </w:r>
+            <w:proofErr w:type="spellStart"/>
+            <w:r>
+              <w:t>Mockups</w:t>
+            </w:r>
+            <w:proofErr w:type="spellEnd"/>
+            <w:r>
+              <w:t xml:space="preserve"> erstellt</w:t>
             </w:r>
           </w:p>
         </w:tc>
@@ -1248,7 +1289,7 @@
     </w:p>
     <w:p>
       <w:pPr>
-        <w:pStyle w:val="Listenabsatz"/>
+        <w:pStyle w:val="ListParagraph"/>
         <w:numPr>
           <w:ilvl w:val="0"/>
           <w:numId w:val="1"/>
@@ -1263,26 +1304,58 @@
     </w:p>
     <w:p>
       <w:pPr>
-        <w:pStyle w:val="Listenabsatz"/>
+        <w:pStyle w:val="ListParagraph"/>
         <w:numPr>
           <w:ilvl w:val="0"/>
           <w:numId w:val="1"/>
         </w:numPr>
       </w:pPr>
       <w:r>
-        <w:t>Am Nachmittag haben wir gleich als erstes ein Github Repository aufgesetzt und die Dokumentation vorbereitet in Markdown.</w:t>
+        <w:t xml:space="preserve">Am Nachmittag haben wir gleich als erstes ein </w:t>
+      </w:r>
+      <w:proofErr w:type="spellStart"/>
+      <w:r>
+        <w:t>Github</w:t>
+      </w:r>
+      <w:proofErr w:type="spellEnd"/>
+      <w:r>
+        <w:t xml:space="preserve"> Repository aufgesetzt und die Dokumentation vorbereitet in </w:t>
+      </w:r>
+      <w:proofErr w:type="spellStart"/>
+      <w:r>
+        <w:t>Markdown</w:t>
+      </w:r>
+      <w:proofErr w:type="spellEnd"/>
+      <w:r>
+        <w:t>.</w:t>
       </w:r>
     </w:p>
     <w:p>
       <w:pPr>
-        <w:pStyle w:val="Listenabsatz"/>
+        <w:pStyle w:val="ListParagraph"/>
         <w:numPr>
           <w:ilvl w:val="0"/>
           <w:numId w:val="1"/>
         </w:numPr>
       </w:pPr>
       <w:r>
-        <w:t>Nachdem das Projekt aufgeteilt war und jeder wusste was zutun ist ging es an die Arbeit. Noah hat die User Stories für unser Projekt erstellt. Inzwischen hat Nick mit ständiger Kommunikation mit Noah die Mokups erstellt, um mal einen Blick zu bekommen wie unser Programm dann aussehen soll. An diesem Tag hatten wir eigentlich keine Probleme.</w:t>
+        <w:t xml:space="preserve">Nachdem das Projekt aufgeteilt war und jeder wusste was </w:t>
+      </w:r>
+      <w:proofErr w:type="spellStart"/>
+      <w:r>
+        <w:t>zutun</w:t>
+      </w:r>
+      <w:proofErr w:type="spellEnd"/>
+      <w:r>
+        <w:t xml:space="preserve"> ist ging es an die Arbeit. Noah hat die User Stories für unser Projekt erstellt. Inzwischen hat Nick mit ständiger Kommunikation mit Noah die </w:t>
+      </w:r>
+      <w:proofErr w:type="spellStart"/>
+      <w:r>
+        <w:t>Mokups</w:t>
+      </w:r>
+      <w:proofErr w:type="spellEnd"/>
+      <w:r>
+        <w:t xml:space="preserve"> erstellt, um mal einen Blick zu bekommen wie unser Programm dann aussehen soll. An diesem Tag hatten wir eigentlich keine Probleme.</w:t>
       </w:r>
     </w:p>
     <w:p>
@@ -1295,7 +1368,7 @@
     </w:p>
     <w:tbl>
       <w:tblPr>
-        <w:tblStyle w:val="Tabellenraster"/>
+        <w:tblStyle w:val="TableGrid"/>
         <w:tblW w:w="0" w:type="auto"/>
         <w:tblInd w:w="360" w:type="dxa"/>
         <w:tblBorders>
@@ -1402,7 +1475,7 @@
     </w:p>
     <w:p>
       <w:pPr>
-        <w:pStyle w:val="berschrift1"/>
+        <w:pStyle w:val="Heading1"/>
       </w:pPr>
       <w:r>
         <w:t>29.05.2020</w:t>
@@ -1410,7 +1483,7 @@
     </w:p>
     <w:tbl>
       <w:tblPr>
-        <w:tblStyle w:val="Gitternetztabelle1hell"/>
+        <w:tblStyle w:val="GridTable1Light"/>
         <w:tblW w:w="0" w:type="auto"/>
         <w:tblLook w:val="04A0" w:firstRow="1" w:lastRow="0" w:firstColumn="1" w:lastColumn="0" w:noHBand="0" w:noVBand="1"/>
       </w:tblPr>
@@ -1509,7 +1582,15 @@
               <w:cnfStyle w:val="000000000000" w:firstRow="0" w:lastRow="0" w:firstColumn="0" w:lastColumn="0" w:oddVBand="0" w:evenVBand="0" w:oddHBand="0" w:evenHBand="0" w:firstRowFirstColumn="0" w:firstRowLastColumn="0" w:lastRowFirstColumn="0" w:lastRowLastColumn="0"/>
             </w:pPr>
             <w:r>
-              <w:t>Nick hat für die verschiedenen Gui’s Bedienungskonzepte geschrieben.</w:t>
+              <w:t xml:space="preserve">Nick hat für die verschiedenen </w:t>
+            </w:r>
+            <w:proofErr w:type="spellStart"/>
+            <w:r>
+              <w:t>Gui’s</w:t>
+            </w:r>
+            <w:proofErr w:type="spellEnd"/>
+            <w:r>
+              <w:t xml:space="preserve"> Bedienungskonzepte geschrieben.</w:t>
             </w:r>
           </w:p>
         </w:tc>
@@ -1566,8 +1647,13 @@
             <w:r>
               <w:t xml:space="preserve">Noah hat </w:t>
             </w:r>
-            <w:r>
-              <w:t xml:space="preserve">Tutoriells </w:t>
+            <w:proofErr w:type="spellStart"/>
+            <w:r>
+              <w:t>Tutoriells</w:t>
+            </w:r>
+            <w:proofErr w:type="spellEnd"/>
+            <w:r>
+              <w:t xml:space="preserve"> </w:t>
             </w:r>
             <w:r>
               <w:t>gesucht</w:t>
@@ -1753,14 +1839,22 @@
     </w:p>
     <w:p>
       <w:pPr>
-        <w:pStyle w:val="Listenabsatz"/>
+        <w:pStyle w:val="ListParagraph"/>
         <w:numPr>
           <w:ilvl w:val="0"/>
           <w:numId w:val="3"/>
         </w:numPr>
       </w:pPr>
       <w:r>
-        <w:t xml:space="preserve">Als ersten am Morgen hat Nick für die verschieden Gui’s </w:t>
+        <w:t xml:space="preserve">Als ersten am Morgen hat Nick für die verschieden </w:t>
+      </w:r>
+      <w:proofErr w:type="spellStart"/>
+      <w:r>
+        <w:t>Gui’s</w:t>
+      </w:r>
+      <w:proofErr w:type="spellEnd"/>
+      <w:r>
+        <w:t xml:space="preserve"> </w:t>
       </w:r>
       <w:r>
         <w:t>Bedienungskonzepte geschrieben, wo es keine Probleme gab.</w:t>
@@ -1768,19 +1862,27 @@
     </w:p>
     <w:p>
       <w:pPr>
-        <w:pStyle w:val="Listenabsatz"/>
+        <w:pStyle w:val="ListParagraph"/>
         <w:numPr>
           <w:ilvl w:val="0"/>
           <w:numId w:val="3"/>
         </w:numPr>
       </w:pPr>
       <w:r>
-        <w:t>Inzwischen hat Noah gute Tutoriell‘s gesucht, welche wieder Durcharbeiten konnten, um ein Gefühl für MVVM zu bekommen.</w:t>
+        <w:t xml:space="preserve">Inzwischen hat Noah gute </w:t>
+      </w:r>
+      <w:proofErr w:type="spellStart"/>
+      <w:r>
+        <w:t>Tutoriell‘s</w:t>
+      </w:r>
+      <w:proofErr w:type="spellEnd"/>
+      <w:r>
+        <w:t xml:space="preserve"> gesucht, welche wieder Durcharbeiten konnten, um ein Gefühl für MVVM zu bekommen.</w:t>
       </w:r>
     </w:p>
     <w:p>
       <w:pPr>
-        <w:pStyle w:val="Listenabsatz"/>
+        <w:pStyle w:val="ListParagraph"/>
         <w:numPr>
           <w:ilvl w:val="0"/>
           <w:numId w:val="3"/>
@@ -1788,12 +1890,28 @@
       </w:pPr>
       <w:r>
         <w:lastRenderedPageBreak/>
-        <w:t>Noch vor dem Mittag haben wir dann den ersten Prototyp umgesetzt, mit dem ersten Tutoriell das Noah gefunden hat. Es hat eigentlich alles gut funktioniert und das Tutoriell war sehr genau und einfach beschrieben. Es gab keine Probleme außer das Noah sein eine Error Message am ende des Tutoriells hatte, welche Nick nicht hatte. Leider haben wir diese nicht mehr weggebracht.</w:t>
+        <w:t xml:space="preserve">Noch vor dem Mittag haben wir dann den ersten Prototyp umgesetzt, mit dem ersten Tutoriell das Noah gefunden hat. Es hat eigentlich alles gut funktioniert und das Tutoriell war sehr genau und einfach beschrieben. Es gab keine Probleme außer das Noah sein eine Error Message am </w:t>
+      </w:r>
+      <w:proofErr w:type="spellStart"/>
+      <w:r>
+        <w:t>ende</w:t>
+      </w:r>
+      <w:proofErr w:type="spellEnd"/>
+      <w:r>
+        <w:t xml:space="preserve"> des </w:t>
+      </w:r>
+      <w:proofErr w:type="spellStart"/>
+      <w:r>
+        <w:t>Tutoriells</w:t>
+      </w:r>
+      <w:proofErr w:type="spellEnd"/>
+      <w:r>
+        <w:t xml:space="preserve"> hatte, welche Nick nicht hatte. Leider haben wir diese nicht mehr weggebracht.</w:t>
       </w:r>
     </w:p>
     <w:p>
       <w:pPr>
-        <w:pStyle w:val="Listenabsatz"/>
+        <w:pStyle w:val="ListParagraph"/>
         <w:numPr>
           <w:ilvl w:val="0"/>
           <w:numId w:val="3"/>
@@ -1805,7 +1923,7 @@
     </w:p>
     <w:p>
       <w:pPr>
-        <w:pStyle w:val="Listenabsatz"/>
+        <w:pStyle w:val="ListParagraph"/>
         <w:numPr>
           <w:ilvl w:val="0"/>
           <w:numId w:val="3"/>
@@ -1825,7 +1943,7 @@
     </w:p>
     <w:tbl>
       <w:tblPr>
-        <w:tblStyle w:val="Tabellenraster"/>
+        <w:tblStyle w:val="TableGrid"/>
         <w:tblW w:w="0" w:type="auto"/>
         <w:tblInd w:w="360" w:type="dxa"/>
         <w:tblBorders>
@@ -1931,7 +2049,7 @@
     </w:p>
     <w:p>
       <w:pPr>
-        <w:pStyle w:val="berschrift1"/>
+        <w:pStyle w:val="Heading1"/>
       </w:pPr>
       <w:r>
         <w:t>05.06.2020</w:t>
@@ -1939,7 +2057,7 @@
     </w:p>
     <w:tbl>
       <w:tblPr>
-        <w:tblStyle w:val="Gitternetztabelle1hell"/>
+        <w:tblStyle w:val="GridTable1Light"/>
         <w:tblW w:w="0" w:type="auto"/>
         <w:tblLook w:val="04A0" w:firstRow="1" w:lastRow="0" w:firstColumn="1" w:lastColumn="0" w:noHBand="0" w:noVBand="1"/>
       </w:tblPr>
@@ -2221,19 +2339,27 @@
     </w:p>
     <w:p>
       <w:pPr>
-        <w:pStyle w:val="Listenabsatz"/>
+        <w:pStyle w:val="ListParagraph"/>
         <w:numPr>
           <w:ilvl w:val="0"/>
           <w:numId w:val="3"/>
         </w:numPr>
       </w:pPr>
       <w:r>
-        <w:t>Wir haben gleich heute Morgen nach dem Teams Call mit dem Erstellen von GUI’s begonnen.</w:t>
+        <w:t xml:space="preserve">Wir haben gleich heute Morgen nach dem Teams Call mit dem Erstellen von </w:t>
+      </w:r>
+      <w:proofErr w:type="spellStart"/>
+      <w:r>
+        <w:t>GUI’s</w:t>
+      </w:r>
+      <w:proofErr w:type="spellEnd"/>
+      <w:r>
+        <w:t xml:space="preserve"> begonnen.</w:t>
       </w:r>
     </w:p>
     <w:p>
       <w:pPr>
-        <w:pStyle w:val="Listenabsatz"/>
+        <w:pStyle w:val="ListParagraph"/>
         <w:numPr>
           <w:ilvl w:val="0"/>
           <w:numId w:val="3"/>
@@ -2245,14 +2371,30 @@
     </w:p>
     <w:p>
       <w:pPr>
-        <w:pStyle w:val="Listenabsatz"/>
+        <w:pStyle w:val="ListParagraph"/>
         <w:numPr>
           <w:ilvl w:val="0"/>
           <w:numId w:val="3"/>
         </w:numPr>
       </w:pPr>
       <w:r>
-        <w:t>Einen Fehler, der uns unterlaufen ist, war das wir alle Elemente zuerst Drag and Drop reingezogen haben und kein Grid von Anfang an verwendet haben. Das haben wir dann am Nachmittag verbessert.</w:t>
+        <w:t xml:space="preserve">Einen Fehler, der uns unterlaufen ist, war das wir alle Elemente zuerst Drag </w:t>
+      </w:r>
+      <w:proofErr w:type="spellStart"/>
+      <w:r>
+        <w:t>and</w:t>
+      </w:r>
+      <w:proofErr w:type="spellEnd"/>
+      <w:r>
+        <w:t xml:space="preserve"> Drop reingezogen haben und kein </w:t>
+      </w:r>
+      <w:proofErr w:type="spellStart"/>
+      <w:r>
+        <w:t>Grid</w:t>
+      </w:r>
+      <w:proofErr w:type="spellEnd"/>
+      <w:r>
+        <w:t xml:space="preserve"> von Anfang an verwendet haben. Das haben wir dann am Nachmittag verbessert.</w:t>
       </w:r>
     </w:p>
     <w:p>
@@ -2265,7 +2407,7 @@
     </w:p>
     <w:tbl>
       <w:tblPr>
-        <w:tblStyle w:val="Tabellenraster"/>
+        <w:tblStyle w:val="TableGrid"/>
         <w:tblW w:w="0" w:type="auto"/>
         <w:tblInd w:w="360" w:type="dxa"/>
         <w:tblBorders>
@@ -2378,7 +2520,7 @@
     </w:p>
     <w:p>
       <w:pPr>
-        <w:pStyle w:val="berschrift1"/>
+        <w:pStyle w:val="Heading1"/>
       </w:pPr>
       <w:r>
         <w:t>12.06.2020</w:t>
@@ -2386,7 +2528,7 @@
     </w:p>
     <w:tbl>
       <w:tblPr>
-        <w:tblStyle w:val="Gitternetztabelle1hell"/>
+        <w:tblStyle w:val="GridTable1Light"/>
         <w:tblW w:w="0" w:type="auto"/>
         <w:tblLook w:val="04A0" w:firstRow="1" w:lastRow="0" w:firstColumn="1" w:lastColumn="0" w:noHBand="0" w:noVBand="1"/>
       </w:tblPr>
@@ -2628,9 +2770,19 @@
             <w:pPr>
               <w:cnfStyle w:val="000000000000" w:firstRow="0" w:lastRow="0" w:firstColumn="0" w:lastColumn="0" w:oddVBand="0" w:evenVBand="0" w:oddHBand="0" w:evenHBand="0" w:firstRowFirstColumn="0" w:firstRowLastColumn="0" w:lastRowFirstColumn="0" w:lastRowLastColumn="0"/>
             </w:pPr>
-            <w:r>
-              <w:t>ViewModel erstellt + Databinding</w:t>
-            </w:r>
+            <w:proofErr w:type="spellStart"/>
+            <w:r>
+              <w:t>ViewModel</w:t>
+            </w:r>
+            <w:proofErr w:type="spellEnd"/>
+            <w:r>
+              <w:t xml:space="preserve"> erstellt + </w:t>
+            </w:r>
+            <w:proofErr w:type="spellStart"/>
+            <w:r>
+              <w:t>Databinding</w:t>
+            </w:r>
+            <w:proofErr w:type="spellEnd"/>
           </w:p>
         </w:tc>
         <w:tc>
@@ -2642,7 +2794,15 @@
               <w:cnfStyle w:val="000000000000" w:firstRow="0" w:lastRow="0" w:firstColumn="0" w:lastColumn="0" w:oddVBand="0" w:evenVBand="0" w:oddHBand="0" w:evenHBand="0" w:firstRowFirstColumn="0" w:firstRowLastColumn="0" w:lastRowFirstColumn="0" w:lastRowLastColumn="0"/>
             </w:pPr>
             <w:r>
-              <w:t>Wir haben zusammen dann das erste ViewModel noch erstellt</w:t>
+              <w:t xml:space="preserve">Wir haben zusammen dann das erste </w:t>
+            </w:r>
+            <w:proofErr w:type="spellStart"/>
+            <w:r>
+              <w:t>ViewModel</w:t>
+            </w:r>
+            <w:proofErr w:type="spellEnd"/>
+            <w:r>
+              <w:t xml:space="preserve"> noch erstellt</w:t>
             </w:r>
           </w:p>
         </w:tc>
@@ -2680,8 +2840,13 @@
             <w:pPr>
               <w:cnfStyle w:val="000000000000" w:firstRow="0" w:lastRow="0" w:firstColumn="0" w:lastColumn="0" w:oddVBand="0" w:evenVBand="0" w:oddHBand="0" w:evenHBand="0" w:firstRowFirstColumn="0" w:firstRowLastColumn="0" w:lastRowFirstColumn="0" w:lastRowLastColumn="0"/>
             </w:pPr>
-            <w:r>
-              <w:t>Lernjorunal schreiben</w:t>
+            <w:proofErr w:type="spellStart"/>
+            <w:r>
+              <w:t>Lernjorunal</w:t>
+            </w:r>
+            <w:proofErr w:type="spellEnd"/>
+            <w:r>
+              <w:t xml:space="preserve"> schreiben</w:t>
             </w:r>
           </w:p>
         </w:tc>
@@ -2721,14 +2886,22 @@
     </w:p>
     <w:p>
       <w:pPr>
-        <w:pStyle w:val="Listenabsatz"/>
+        <w:pStyle w:val="ListParagraph"/>
         <w:numPr>
           <w:ilvl w:val="0"/>
           <w:numId w:val="3"/>
         </w:numPr>
       </w:pPr>
       <w:r>
-        <w:t xml:space="preserve">Nach dem Begrüßungs Call im Team haben wir uns daran gesetzt nochmals die Dokumentation zu überarbeiten. Wir haben sogar noch einige </w:t>
+        <w:t xml:space="preserve">Nach dem </w:t>
+      </w:r>
+      <w:proofErr w:type="spellStart"/>
+      <w:r>
+        <w:t>Begrüßungs</w:t>
+      </w:r>
+      <w:proofErr w:type="spellEnd"/>
+      <w:r>
+        <w:t xml:space="preserve"> Call im Team haben wir uns daran gesetzt nochmals die Dokumentation zu überarbeiten. Wir haben sogar noch einige </w:t>
       </w:r>
       <w:r>
         <w:t xml:space="preserve">kleine </w:t>
@@ -2739,26 +2912,42 @@
     </w:p>
     <w:p>
       <w:pPr>
-        <w:pStyle w:val="Listenabsatz"/>
+        <w:pStyle w:val="ListParagraph"/>
         <w:numPr>
           <w:ilvl w:val="0"/>
           <w:numId w:val="3"/>
         </w:numPr>
       </w:pPr>
       <w:r>
-        <w:t>Am Nachmittag haben wir mit dem erstellen der Models begonnen und sind auch mit allen fertig geworden.</w:t>
+        <w:t xml:space="preserve">Am Nachmittag haben wir mit dem </w:t>
+      </w:r>
+      <w:proofErr w:type="spellStart"/>
+      <w:r>
+        <w:t>erstellen</w:t>
+      </w:r>
+      <w:proofErr w:type="spellEnd"/>
+      <w:r>
+        <w:t xml:space="preserve"> der Models begonnen und sind auch mit allen fertig geworden.</w:t>
       </w:r>
     </w:p>
     <w:p>
       <w:pPr>
-        <w:pStyle w:val="Listenabsatz"/>
+        <w:pStyle w:val="ListParagraph"/>
         <w:numPr>
           <w:ilvl w:val="0"/>
           <w:numId w:val="3"/>
         </w:numPr>
       </w:pPr>
       <w:r>
-        <w:t>Zu guter Letzt haben wir zusammen das erste ViewModel erstellt und konnten schon mal einen Task auf der TODO Spalte ausgeben.</w:t>
+        <w:t xml:space="preserve">Zu guter Letzt haben wir zusammen das erste </w:t>
+      </w:r>
+      <w:proofErr w:type="spellStart"/>
+      <w:r>
+        <w:t>ViewModel</w:t>
+      </w:r>
+      <w:proofErr w:type="spellEnd"/>
+      <w:r>
+        <w:t xml:space="preserve"> erstellt und konnten schon mal einen Task auf der TODO Spalte ausgeben.</w:t>
       </w:r>
     </w:p>
     <w:p>
@@ -2771,7 +2960,7 @@
     </w:p>
     <w:tbl>
       <w:tblPr>
-        <w:tblStyle w:val="Tabellenraster"/>
+        <w:tblStyle w:val="TableGrid"/>
         <w:tblW w:w="0" w:type="auto"/>
         <w:tblInd w:w="360" w:type="dxa"/>
         <w:tblBorders>
@@ -2898,18 +3087,15 @@
     </w:p>
     <w:p>
       <w:pPr>
-        <w:pStyle w:val="berschrift1"/>
-      </w:pPr>
-      <w:r>
-        <w:t>19</w:t>
-      </w:r>
-      <w:r>
-        <w:t>.06.2020</w:t>
+        <w:pStyle w:val="Heading1"/>
+      </w:pPr>
+      <w:r>
+        <w:t>19.06.2020</w:t>
       </w:r>
     </w:p>
     <w:tbl>
       <w:tblPr>
-        <w:tblStyle w:val="Gitternetztabelle1hell"/>
+        <w:tblStyle w:val="GridTable1Light"/>
         <w:tblW w:w="0" w:type="auto"/>
         <w:tblLook w:val="04A0" w:firstRow="1" w:lastRow="0" w:firstColumn="1" w:lastColumn="0" w:noHBand="0" w:noVBand="1"/>
       </w:tblPr>
@@ -2982,13 +3168,7 @@
           </w:tcPr>
           <w:p>
             <w:r>
-              <w:t>10:</w:t>
-            </w:r>
-            <w:r>
-              <w:t>15</w:t>
-            </w:r>
-            <w:r>
-              <w:t>-11:30</w:t>
+              <w:t>10:15-11:30</w:t>
             </w:r>
           </w:p>
         </w:tc>
@@ -3027,13 +3207,7 @@
               <w:cnfStyle w:val="000000000000" w:firstRow="0" w:lastRow="0" w:firstColumn="0" w:lastColumn="0" w:oddVBand="0" w:evenVBand="0" w:oddHBand="0" w:evenHBand="0" w:firstRowFirstColumn="0" w:firstRowLastColumn="0" w:lastRowFirstColumn="0" w:lastRowLastColumn="0"/>
             </w:pPr>
             <w:r>
-              <w:t xml:space="preserve"> </w:t>
-            </w:r>
-            <w:r>
-              <w:t>75</w:t>
-            </w:r>
-            <w:r>
-              <w:t>‘</w:t>
+              <w:t xml:space="preserve"> 75‘</w:t>
             </w:r>
           </w:p>
         </w:tc>
@@ -3046,22 +3220,7 @@
           </w:tcPr>
           <w:p>
             <w:r>
-              <w:t>1</w:t>
-            </w:r>
-            <w:r>
-              <w:t>0</w:t>
-            </w:r>
-            <w:r>
-              <w:t>:</w:t>
-            </w:r>
-            <w:r>
-              <w:t>1</w:t>
-            </w:r>
-            <w:r>
-              <w:t>5-</w:t>
-            </w:r>
-            <w:r>
-              <w:t>11:30</w:t>
+              <w:t>10:15-11:30</w:t>
             </w:r>
           </w:p>
         </w:tc>
@@ -3100,10 +3259,7 @@
               <w:cnfStyle w:val="000000000000" w:firstRow="0" w:lastRow="0" w:firstColumn="0" w:lastColumn="0" w:oddVBand="0" w:evenVBand="0" w:oddHBand="0" w:evenHBand="0" w:firstRowFirstColumn="0" w:firstRowLastColumn="0" w:lastRowFirstColumn="0" w:lastRowLastColumn="0"/>
             </w:pPr>
             <w:r>
-              <w:t>7</w:t>
-            </w:r>
-            <w:r>
-              <w:t>5‘</w:t>
+              <w:t>75‘</w:t>
             </w:r>
           </w:p>
         </w:tc>
@@ -3116,16 +3272,7 @@
           </w:tcPr>
           <w:p>
             <w:r>
-              <w:t>14:05-1</w:t>
-            </w:r>
-            <w:r>
-              <w:t>5</w:t>
-            </w:r>
-            <w:r>
-              <w:t>:</w:t>
-            </w:r>
-            <w:r>
-              <w:t>15</w:t>
+              <w:t>14:05-15:15</w:t>
             </w:r>
           </w:p>
         </w:tc>
@@ -3189,8 +3336,13 @@
             <w:pPr>
               <w:cnfStyle w:val="000000000000" w:firstRow="0" w:lastRow="0" w:firstColumn="0" w:lastColumn="0" w:oddVBand="0" w:evenVBand="0" w:oddHBand="0" w:evenHBand="0" w:firstRowFirstColumn="0" w:firstRowLastColumn="0" w:lastRowFirstColumn="0" w:lastRowLastColumn="0"/>
             </w:pPr>
-            <w:r>
-              <w:t>Lernjorunal schreiben</w:t>
+            <w:proofErr w:type="spellStart"/>
+            <w:r>
+              <w:t>Lernjorunal</w:t>
+            </w:r>
+            <w:proofErr w:type="spellEnd"/>
+            <w:r>
+              <w:t xml:space="preserve"> schreiben</w:t>
             </w:r>
           </w:p>
         </w:tc>
@@ -3230,50 +3382,132 @@
     </w:p>
     <w:p>
       <w:pPr>
-        <w:pStyle w:val="Listenabsatz"/>
+        <w:pStyle w:val="ListParagraph"/>
         <w:numPr>
           <w:ilvl w:val="0"/>
           <w:numId w:val="3"/>
         </w:numPr>
       </w:pPr>
       <w:r>
-        <w:t>Nick hat mit dem Erstellen des Templates für das Darstellen der Taks im Board begonnen. Er ist auch noch vor dem Mittag fertig geworden. Während dem erstellen des Templates ist er immer wieder auf kleinere Styling Probleme gestoßen welche in ein wenig aufgehalten haben,</w:t>
+        <w:t xml:space="preserve">Nick hat mit dem Erstellen </w:t>
+      </w:r>
+      <w:proofErr w:type="gramStart"/>
+      <w:r>
+        <w:t>des Templates</w:t>
+      </w:r>
+      <w:proofErr w:type="gramEnd"/>
+      <w:r>
+        <w:t xml:space="preserve"> für das Darstellen der </w:t>
+      </w:r>
+      <w:proofErr w:type="spellStart"/>
+      <w:r>
+        <w:t>Taks</w:t>
+      </w:r>
+      <w:proofErr w:type="spellEnd"/>
+      <w:r>
+        <w:t xml:space="preserve"> im Board begonnen. Er ist auch noch vor dem Mittag fertig geworden. Während dem </w:t>
+      </w:r>
+      <w:r>
+        <w:t>Erstellen</w:t>
+      </w:r>
+      <w:r>
+        <w:t xml:space="preserve"> </w:t>
+      </w:r>
+      <w:proofErr w:type="gramStart"/>
+      <w:r>
+        <w:t>des Templates</w:t>
+      </w:r>
+      <w:proofErr w:type="gramEnd"/>
+      <w:r>
+        <w:t xml:space="preserve"> ist er immer wieder auf kleinere Styling Probleme gestoßen welche in ein wenig aufgehalten haben,</w:t>
       </w:r>
     </w:p>
     <w:p>
       <w:pPr>
-        <w:pStyle w:val="Listenabsatz"/>
+        <w:pStyle w:val="ListParagraph"/>
         <w:numPr>
           <w:ilvl w:val="0"/>
           <w:numId w:val="3"/>
         </w:numPr>
       </w:pPr>
       <w:r>
-        <w:t>Noah hat mit der Funktion begonnen einen Task zu erstellen. Er hatte auch nur einige kleine Probleme aber sonst hat die Funktion auch noch vor dem Mittag funktioniert. Danach konnten wir es zusammen Mergen und haben gemerkt das es gut zusammen funktioniert</w:t>
+        <w:t xml:space="preserve">Noah hat mit der Funktion begonnen einen Task zu erstellen. Er hatte auch nur einige kleine </w:t>
+      </w:r>
+      <w:r>
+        <w:t>Probleme,</w:t>
+      </w:r>
+      <w:r>
+        <w:t xml:space="preserve"> aber sonst hat die Funktion auch noch vor dem Mittag funktioniert. Danach konnten wir es zusammen </w:t>
+      </w:r>
+      <w:proofErr w:type="spellStart"/>
+      <w:r>
+        <w:t>Mergen</w:t>
+      </w:r>
+      <w:proofErr w:type="spellEnd"/>
+      <w:r>
+        <w:t xml:space="preserve"> und haben gemerkt das es gut zusammen funktioniert</w:t>
       </w:r>
     </w:p>
     <w:p>
       <w:pPr>
-        <w:pStyle w:val="Listenabsatz"/>
+        <w:pStyle w:val="ListParagraph"/>
         <w:numPr>
           <w:ilvl w:val="0"/>
           <w:numId w:val="3"/>
         </w:numPr>
       </w:pPr>
       <w:r>
-        <w:t>Am Nachmittag wollten wir eigentlich die „DeleteTask“ Funktion machen, wo wir aber auf Probleme gestoßen sind. Wir wussten nicht wie man den Type eines ListBox Items aus der ListBox bekommt und so hat uns diese Funktion schnell denn ganzen Nachmittag erstellt.</w:t>
+        <w:t>Am Nachmittag wollten wir eigentlich die „</w:t>
+      </w:r>
+      <w:proofErr w:type="spellStart"/>
+      <w:r>
+        <w:t>DeleteTask</w:t>
+      </w:r>
+      <w:proofErr w:type="spellEnd"/>
+      <w:r>
+        <w:t xml:space="preserve">“ Funktion machen, wo wir aber auf Probleme gestoßen sind. Wir wussten nicht wie man </w:t>
+      </w:r>
+      <w:proofErr w:type="gramStart"/>
+      <w:r>
+        <w:t>den Type</w:t>
+      </w:r>
+      <w:proofErr w:type="gramEnd"/>
+      <w:r>
+        <w:t xml:space="preserve"> eines </w:t>
+      </w:r>
+      <w:proofErr w:type="spellStart"/>
+      <w:r>
+        <w:t>ListBox</w:t>
+      </w:r>
+      <w:proofErr w:type="spellEnd"/>
+      <w:r>
+        <w:t xml:space="preserve"> Items aus der </w:t>
+      </w:r>
+      <w:proofErr w:type="spellStart"/>
+      <w:r>
+        <w:t>ListBox</w:t>
+      </w:r>
+      <w:proofErr w:type="spellEnd"/>
+      <w:r>
+        <w:t xml:space="preserve"> bekommt und so hat uns diese Funktion schnell denn ganzen Nachmittag erstellt.</w:t>
       </w:r>
     </w:p>
     <w:p>
       <w:pPr>
-        <w:pStyle w:val="Listenabsatz"/>
+        <w:pStyle w:val="ListParagraph"/>
         <w:numPr>
           <w:ilvl w:val="0"/>
           <w:numId w:val="3"/>
         </w:numPr>
       </w:pPr>
       <w:r>
-        <w:t>Leider sind wir noch länger nicht mit dem erstellen der ganzen Businesslogik fertig.</w:t>
+        <w:t xml:space="preserve">Leider sind wir noch länger nicht mit dem </w:t>
+      </w:r>
+      <w:r>
+        <w:t>Erstellen</w:t>
+      </w:r>
+      <w:r>
+        <w:t xml:space="preserve"> der ganzen Businesslogik fertig.</w:t>
       </w:r>
     </w:p>
     <w:p>
@@ -3286,7 +3520,7 @@
     </w:p>
     <w:tbl>
       <w:tblPr>
-        <w:tblStyle w:val="Tabellenraster"/>
+        <w:tblStyle w:val="TableGrid"/>
         <w:tblW w:w="0" w:type="auto"/>
         <w:tblInd w:w="360" w:type="dxa"/>
         <w:tblBorders>
@@ -3414,10 +3648,638 @@
       <w:r>
         <w:t>70</w:t>
       </w:r>
-      <w:bookmarkStart w:id="0" w:name="_GoBack"/>
-      <w:bookmarkEnd w:id="0"/>
       <w:r>
         <w:t xml:space="preserve"> %</w:t>
+      </w:r>
+    </w:p>
+    <w:p>
+      <w:pPr>
+        <w:pStyle w:val="Heading1"/>
+      </w:pPr>
+      <w:r>
+        <w:t>23</w:t>
+      </w:r>
+      <w:r>
+        <w:t>.06.2020</w:t>
+      </w:r>
+    </w:p>
+    <w:tbl>
+      <w:tblPr>
+        <w:tblStyle w:val="GridTable1Light"/>
+        <w:tblW w:w="0" w:type="auto"/>
+        <w:tblLook w:val="04A0" w:firstRow="1" w:lastRow="0" w:firstColumn="1" w:lastColumn="0" w:noHBand="0" w:noVBand="1"/>
+      </w:tblPr>
+      <w:tblGrid>
+        <w:gridCol w:w="2265"/>
+        <w:gridCol w:w="2265"/>
+        <w:gridCol w:w="2836"/>
+        <w:gridCol w:w="1696"/>
+      </w:tblGrid>
+      <w:tr>
+        <w:trPr>
+          <w:cnfStyle w:val="100000000000" w:firstRow="1" w:lastRow="0" w:firstColumn="0" w:lastColumn="0" w:oddVBand="0" w:evenVBand="0" w:oddHBand="0" w:evenHBand="0" w:firstRowFirstColumn="0" w:firstRowLastColumn="0" w:lastRowFirstColumn="0" w:lastRowLastColumn="0"/>
+        </w:trPr>
+        <w:tc>
+          <w:tcPr>
+            <w:cnfStyle w:val="001000000000" w:firstRow="0" w:lastRow="0" w:firstColumn="1" w:lastColumn="0" w:oddVBand="0" w:evenVBand="0" w:oddHBand="0" w:evenHBand="0" w:firstRowFirstColumn="0" w:firstRowLastColumn="0" w:lastRowFirstColumn="0" w:lastRowLastColumn="0"/>
+            <w:tcW w:w="2265" w:type="dxa"/>
+          </w:tcPr>
+          <w:p>
+            <w:r>
+              <w:t>Von/Bis</w:t>
+            </w:r>
+          </w:p>
+        </w:tc>
+        <w:tc>
+          <w:tcPr>
+            <w:tcW w:w="2265" w:type="dxa"/>
+          </w:tcPr>
+          <w:p>
+            <w:pPr>
+              <w:cnfStyle w:val="100000000000" w:firstRow="1" w:lastRow="0" w:firstColumn="0" w:lastColumn="0" w:oddVBand="0" w:evenVBand="0" w:oddHBand="0" w:evenHBand="0" w:firstRowFirstColumn="0" w:firstRowLastColumn="0" w:lastRowFirstColumn="0" w:lastRowLastColumn="0"/>
+            </w:pPr>
+            <w:r>
+              <w:t>Arbeitsbeschreibung</w:t>
+            </w:r>
+          </w:p>
+        </w:tc>
+        <w:tc>
+          <w:tcPr>
+            <w:tcW w:w="2836" w:type="dxa"/>
+          </w:tcPr>
+          <w:p>
+            <w:pPr>
+              <w:cnfStyle w:val="100000000000" w:firstRow="1" w:lastRow="0" w:firstColumn="0" w:lastColumn="0" w:oddVBand="0" w:evenVBand="0" w:oddHBand="0" w:evenHBand="0" w:firstRowFirstColumn="0" w:firstRowLastColumn="0" w:lastRowFirstColumn="0" w:lastRowLastColumn="0"/>
+            </w:pPr>
+            <w:r>
+              <w:t>Beschreibung</w:t>
+            </w:r>
+          </w:p>
+        </w:tc>
+        <w:tc>
+          <w:tcPr>
+            <w:tcW w:w="1696" w:type="dxa"/>
+          </w:tcPr>
+          <w:p>
+            <w:pPr>
+              <w:cnfStyle w:val="100000000000" w:firstRow="1" w:lastRow="0" w:firstColumn="0" w:lastColumn="0" w:oddVBand="0" w:evenVBand="0" w:oddHBand="0" w:evenHBand="0" w:firstRowFirstColumn="0" w:firstRowLastColumn="0" w:lastRowFirstColumn="0" w:lastRowLastColumn="0"/>
+            </w:pPr>
+            <w:r>
+              <w:t>Zeit</w:t>
+            </w:r>
+          </w:p>
+        </w:tc>
+      </w:tr>
+      <w:tr>
+        <w:tc>
+          <w:tcPr>
+            <w:cnfStyle w:val="001000000000" w:firstRow="0" w:lastRow="0" w:firstColumn="1" w:lastColumn="0" w:oddVBand="0" w:evenVBand="0" w:oddHBand="0" w:evenHBand="0" w:firstRowFirstColumn="0" w:firstRowLastColumn="0" w:lastRowFirstColumn="0" w:lastRowLastColumn="0"/>
+            <w:tcW w:w="2265" w:type="dxa"/>
+          </w:tcPr>
+          <w:p>
+            <w:r>
+              <w:t>18:30 – 19:00</w:t>
+            </w:r>
+          </w:p>
+        </w:tc>
+        <w:tc>
+          <w:tcPr>
+            <w:tcW w:w="2265" w:type="dxa"/>
+          </w:tcPr>
+          <w:p>
+            <w:pPr>
+              <w:cnfStyle w:val="000000000000" w:firstRow="0" w:lastRow="0" w:firstColumn="0" w:lastColumn="0" w:oddVBand="0" w:evenVBand="0" w:oddHBand="0" w:evenHBand="0" w:firstRowFirstColumn="0" w:firstRowLastColumn="0" w:lastRowFirstColumn="0" w:lastRowLastColumn="0"/>
+            </w:pPr>
+            <w:r>
+              <w:t>Create User Funktion</w:t>
+            </w:r>
+          </w:p>
+        </w:tc>
+        <w:tc>
+          <w:tcPr>
+            <w:tcW w:w="2836" w:type="dxa"/>
+          </w:tcPr>
+          <w:p>
+            <w:pPr>
+              <w:cnfStyle w:val="000000000000" w:firstRow="0" w:lastRow="0" w:firstColumn="0" w:lastColumn="0" w:oddVBand="0" w:evenVBand="0" w:oddHBand="0" w:evenHBand="0" w:firstRowFirstColumn="0" w:firstRowLastColumn="0" w:lastRowFirstColumn="0" w:lastRowLastColumn="0"/>
+            </w:pPr>
+            <w:r>
+              <w:t>Nick hat die Funktion erstellt, um einen neuen User zu erstellen</w:t>
+            </w:r>
+          </w:p>
+        </w:tc>
+        <w:tc>
+          <w:tcPr>
+            <w:tcW w:w="1696" w:type="dxa"/>
+          </w:tcPr>
+          <w:p>
+            <w:pPr>
+              <w:cnfStyle w:val="000000000000" w:firstRow="0" w:lastRow="0" w:firstColumn="0" w:lastColumn="0" w:oddVBand="0" w:evenVBand="0" w:oddHBand="0" w:evenHBand="0" w:firstRowFirstColumn="0" w:firstRowLastColumn="0" w:lastRowFirstColumn="0" w:lastRowLastColumn="0"/>
+            </w:pPr>
+            <w:r>
+              <w:t xml:space="preserve"> </w:t>
+            </w:r>
+            <w:r>
+              <w:t>30</w:t>
+            </w:r>
+            <w:r>
+              <w:t>‘</w:t>
+            </w:r>
+          </w:p>
+        </w:tc>
+      </w:tr>
+      <w:tr>
+        <w:tc>
+          <w:tcPr>
+            <w:cnfStyle w:val="001000000000" w:firstRow="0" w:lastRow="0" w:firstColumn="1" w:lastColumn="0" w:oddVBand="0" w:evenVBand="0" w:oddHBand="0" w:evenHBand="0" w:firstRowFirstColumn="0" w:firstRowLastColumn="0" w:lastRowFirstColumn="0" w:lastRowLastColumn="0"/>
+            <w:tcW w:w="2265" w:type="dxa"/>
+          </w:tcPr>
+          <w:p>
+            <w:r>
+              <w:t>18:30 – 18:50</w:t>
+            </w:r>
+          </w:p>
+        </w:tc>
+        <w:tc>
+          <w:tcPr>
+            <w:tcW w:w="2265" w:type="dxa"/>
+          </w:tcPr>
+          <w:p>
+            <w:pPr>
+              <w:cnfStyle w:val="000000000000" w:firstRow="0" w:lastRow="0" w:firstColumn="0" w:lastColumn="0" w:oddVBand="0" w:evenVBand="0" w:oddHBand="0" w:evenHBand="0" w:firstRowFirstColumn="0" w:firstRowLastColumn="0" w:lastRowFirstColumn="0" w:lastRowLastColumn="0"/>
+            </w:pPr>
+            <w:r>
+              <w:t>Task löschen</w:t>
+            </w:r>
+          </w:p>
+        </w:tc>
+        <w:tc>
+          <w:tcPr>
+            <w:tcW w:w="2836" w:type="dxa"/>
+          </w:tcPr>
+          <w:p>
+            <w:pPr>
+              <w:cnfStyle w:val="000000000000" w:firstRow="0" w:lastRow="0" w:firstColumn="0" w:lastColumn="0" w:oddVBand="0" w:evenVBand="0" w:oddHBand="0" w:evenHBand="0" w:firstRowFirstColumn="0" w:firstRowLastColumn="0" w:lastRowFirstColumn="0" w:lastRowLastColumn="0"/>
+            </w:pPr>
+            <w:r>
+              <w:t>Noah ha</w:t>
+            </w:r>
+            <w:r>
+              <w:t>t eine Funktion zum Task löschen erstellt</w:t>
+            </w:r>
+          </w:p>
+        </w:tc>
+        <w:tc>
+          <w:tcPr>
+            <w:tcW w:w="1696" w:type="dxa"/>
+          </w:tcPr>
+          <w:p>
+            <w:pPr>
+              <w:cnfStyle w:val="000000000000" w:firstRow="0" w:lastRow="0" w:firstColumn="0" w:lastColumn="0" w:oddVBand="0" w:evenVBand="0" w:oddHBand="0" w:evenHBand="0" w:firstRowFirstColumn="0" w:firstRowLastColumn="0" w:lastRowFirstColumn="0" w:lastRowLastColumn="0"/>
+            </w:pPr>
+            <w:r>
+              <w:t>20</w:t>
+            </w:r>
+            <w:r>
+              <w:t>‘</w:t>
+            </w:r>
+          </w:p>
+        </w:tc>
+      </w:tr>
+      <w:tr>
+        <w:tc>
+          <w:tcPr>
+            <w:cnfStyle w:val="001000000000" w:firstRow="0" w:lastRow="0" w:firstColumn="1" w:lastColumn="0" w:oddVBand="0" w:evenVBand="0" w:oddHBand="0" w:evenHBand="0" w:firstRowFirstColumn="0" w:firstRowLastColumn="0" w:lastRowFirstColumn="0" w:lastRowLastColumn="0"/>
+            <w:tcW w:w="2265" w:type="dxa"/>
+          </w:tcPr>
+          <w:p>
+            <w:r>
+              <w:t>19:00 – 20:00</w:t>
+            </w:r>
+          </w:p>
+        </w:tc>
+        <w:tc>
+          <w:tcPr>
+            <w:tcW w:w="2265" w:type="dxa"/>
+          </w:tcPr>
+          <w:p>
+            <w:pPr>
+              <w:cnfStyle w:val="000000000000" w:firstRow="0" w:lastRow="0" w:firstColumn="0" w:lastColumn="0" w:oddVBand="0" w:evenVBand="0" w:oddHBand="0" w:evenHBand="0" w:firstRowFirstColumn="0" w:firstRowLastColumn="0" w:lastRowFirstColumn="0" w:lastRowLastColumn="0"/>
+            </w:pPr>
+            <w:r>
+              <w:t>Validation</w:t>
+            </w:r>
+          </w:p>
+        </w:tc>
+        <w:tc>
+          <w:tcPr>
+            <w:tcW w:w="2836" w:type="dxa"/>
+          </w:tcPr>
+          <w:p>
+            <w:pPr>
+              <w:cnfStyle w:val="000000000000" w:firstRow="0" w:lastRow="0" w:firstColumn="0" w:lastColumn="0" w:oddVBand="0" w:evenVBand="0" w:oddHBand="0" w:evenHBand="0" w:firstRowFirstColumn="0" w:firstRowLastColumn="0" w:lastRowFirstColumn="0" w:lastRowLastColumn="0"/>
+            </w:pPr>
+            <w:r>
+              <w:t xml:space="preserve">Nick hat </w:t>
+            </w:r>
+            <w:r>
+              <w:t>bei dem Task</w:t>
+            </w:r>
+            <w:r>
+              <w:t xml:space="preserve"> erstellen View </w:t>
+            </w:r>
+            <w:r>
+              <w:t>und User erstellen View eine Validation implementiert</w:t>
+            </w:r>
+          </w:p>
+        </w:tc>
+        <w:tc>
+          <w:tcPr>
+            <w:tcW w:w="1696" w:type="dxa"/>
+          </w:tcPr>
+          <w:p>
+            <w:pPr>
+              <w:cnfStyle w:val="000000000000" w:firstRow="0" w:lastRow="0" w:firstColumn="0" w:lastColumn="0" w:oddVBand="0" w:evenVBand="0" w:oddHBand="0" w:evenHBand="0" w:firstRowFirstColumn="0" w:firstRowLastColumn="0" w:lastRowFirstColumn="0" w:lastRowLastColumn="0"/>
+            </w:pPr>
+            <w:r>
+              <w:t>60</w:t>
+            </w:r>
+            <w:r>
+              <w:t>‘</w:t>
+            </w:r>
+          </w:p>
+        </w:tc>
+      </w:tr>
+      <w:tr>
+        <w:tc>
+          <w:tcPr>
+            <w:cnfStyle w:val="001000000000" w:firstRow="0" w:lastRow="0" w:firstColumn="1" w:lastColumn="0" w:oddVBand="0" w:evenVBand="0" w:oddHBand="0" w:evenHBand="0" w:firstRowFirstColumn="0" w:firstRowLastColumn="0" w:lastRowFirstColumn="0" w:lastRowLastColumn="0"/>
+            <w:tcW w:w="2265" w:type="dxa"/>
+          </w:tcPr>
+          <w:p>
+            <w:r>
+              <w:t>18:50 – 20:30</w:t>
+            </w:r>
+          </w:p>
+        </w:tc>
+        <w:tc>
+          <w:tcPr>
+            <w:tcW w:w="2265" w:type="dxa"/>
+          </w:tcPr>
+          <w:p>
+            <w:pPr>
+              <w:cnfStyle w:val="000000000000" w:firstRow="0" w:lastRow="0" w:firstColumn="0" w:lastColumn="0" w:oddVBand="0" w:evenVBand="0" w:oddHBand="0" w:evenHBand="0" w:firstRowFirstColumn="0" w:firstRowLastColumn="0" w:lastRowFirstColumn="0" w:lastRowLastColumn="0"/>
+            </w:pPr>
+            <w:r>
+              <w:t xml:space="preserve">Drag </w:t>
+            </w:r>
+            <w:proofErr w:type="spellStart"/>
+            <w:r>
+              <w:t>and</w:t>
+            </w:r>
+            <w:proofErr w:type="spellEnd"/>
+            <w:r>
+              <w:t xml:space="preserve"> Drop</w:t>
+            </w:r>
+          </w:p>
+        </w:tc>
+        <w:tc>
+          <w:tcPr>
+            <w:tcW w:w="2836" w:type="dxa"/>
+          </w:tcPr>
+          <w:p>
+            <w:pPr>
+              <w:cnfStyle w:val="000000000000" w:firstRow="0" w:lastRow="0" w:firstColumn="0" w:lastColumn="0" w:oddVBand="0" w:evenVBand="0" w:oddHBand="0" w:evenHBand="0" w:firstRowFirstColumn="0" w:firstRowLastColumn="0" w:lastRowFirstColumn="0" w:lastRowLastColumn="0"/>
+            </w:pPr>
+            <w:r>
+              <w:t xml:space="preserve">Noah hat das Drag </w:t>
+            </w:r>
+            <w:proofErr w:type="spellStart"/>
+            <w:r>
+              <w:t>and</w:t>
+            </w:r>
+            <w:proofErr w:type="spellEnd"/>
+            <w:r>
+              <w:t xml:space="preserve"> </w:t>
+            </w:r>
+            <w:proofErr w:type="spellStart"/>
+            <w:r>
+              <w:t>Drog</w:t>
+            </w:r>
+            <w:proofErr w:type="spellEnd"/>
+            <w:r>
+              <w:t xml:space="preserve"> System für unser Programm implementiert</w:t>
+            </w:r>
+          </w:p>
+        </w:tc>
+        <w:tc>
+          <w:tcPr>
+            <w:tcW w:w="1696" w:type="dxa"/>
+          </w:tcPr>
+          <w:p>
+            <w:pPr>
+              <w:cnfStyle w:val="000000000000" w:firstRow="0" w:lastRow="0" w:firstColumn="0" w:lastColumn="0" w:oddVBand="0" w:evenVBand="0" w:oddHBand="0" w:evenHBand="0" w:firstRowFirstColumn="0" w:firstRowLastColumn="0" w:lastRowFirstColumn="0" w:lastRowLastColumn="0"/>
+            </w:pPr>
+            <w:r>
+              <w:t>100</w:t>
+            </w:r>
+            <w:r>
+              <w:t>‘</w:t>
+            </w:r>
+          </w:p>
+        </w:tc>
+      </w:tr>
+    </w:tbl>
+    <w:p/>
+    <w:p>
+      <w:r>
+        <w:t>Reflexion:</w:t>
+      </w:r>
+    </w:p>
+    <w:p>
+      <w:pPr>
+        <w:pStyle w:val="ListParagraph"/>
+        <w:numPr>
+          <w:ilvl w:val="0"/>
+          <w:numId w:val="4"/>
+        </w:numPr>
+      </w:pPr>
+      <w:r>
+        <w:t xml:space="preserve">Wir haben </w:t>
+      </w:r>
+      <w:r>
+        <w:t xml:space="preserve">uns </w:t>
+      </w:r>
+      <w:r>
+        <w:t>abseits der Schule</w:t>
+      </w:r>
+      <w:r>
+        <w:t xml:space="preserve"> </w:t>
+      </w:r>
+      <w:r>
+        <w:t xml:space="preserve">nochmals Zeit </w:t>
+      </w:r>
+      <w:r>
+        <w:t>genommen,</w:t>
+      </w:r>
+      <w:r>
+        <w:t xml:space="preserve"> um an der </w:t>
+      </w:r>
+      <w:r>
+        <w:t>Business-logik zu arbeiten.</w:t>
+      </w:r>
+    </w:p>
+    <w:p>
+      <w:pPr>
+        <w:pStyle w:val="ListParagraph"/>
+        <w:numPr>
+          <w:ilvl w:val="0"/>
+          <w:numId w:val="4"/>
+        </w:numPr>
+      </w:pPr>
+      <w:r>
+        <w:t xml:space="preserve">Nick hat an der Create User Funktion </w:t>
+      </w:r>
+      <w:r>
+        <w:t>gearbeitet und hat sich auch erfolgreich beendet. Da es Ähnlichkeiten zu der Create Task View gab, hatte Nick eigentlich keine Probleme bei dieser Arbeit.</w:t>
+      </w:r>
+    </w:p>
+    <w:p>
+      <w:pPr>
+        <w:pStyle w:val="ListParagraph"/>
+        <w:numPr>
+          <w:ilvl w:val="0"/>
+          <w:numId w:val="4"/>
+        </w:numPr>
+      </w:pPr>
+      <w:r>
+        <w:t xml:space="preserve">Noah hat zuerst am Task löschen gearbeitet. Das Problem was wir dort hatten war, dass uns nicht ganz klar war wie wir das </w:t>
+      </w:r>
+      <w:proofErr w:type="spellStart"/>
+      <w:r>
+        <w:t>Casten</w:t>
+      </w:r>
+      <w:proofErr w:type="spellEnd"/>
+      <w:r>
+        <w:t xml:space="preserve"> funktioniert hat, um einen bestimmten Task zubekommen.</w:t>
+      </w:r>
+    </w:p>
+    <w:p>
+      <w:pPr>
+        <w:pStyle w:val="ListParagraph"/>
+        <w:numPr>
+          <w:ilvl w:val="0"/>
+          <w:numId w:val="4"/>
+        </w:numPr>
+      </w:pPr>
+      <w:r>
+        <w:t xml:space="preserve">Als nächstes hat Nick an der Validation der zwei erstell Views gearbeitet. Dort wussten wir nicht ob wir das müssen in das </w:t>
+      </w:r>
+      <w:proofErr w:type="spellStart"/>
+      <w:r>
+        <w:t>ViewModel</w:t>
+      </w:r>
+      <w:proofErr w:type="spellEnd"/>
+      <w:r>
+        <w:t xml:space="preserve"> oder in die View implementieren. Wir haben uns dann zu entschieden es in die View zu implementieren. Eigentlich gab es keine Probleme außer das der erste Versuch nicht funktioniert hat.</w:t>
+      </w:r>
+    </w:p>
+    <w:p>
+      <w:pPr>
+        <w:pStyle w:val="ListParagraph"/>
+        <w:numPr>
+          <w:ilvl w:val="0"/>
+          <w:numId w:val="4"/>
+        </w:numPr>
+      </w:pPr>
+      <w:r>
+        <w:t xml:space="preserve">Zu guter Letzt hat Noah und später auch noch Nick am Drag </w:t>
+      </w:r>
+      <w:proofErr w:type="spellStart"/>
+      <w:r>
+        <w:t>and</w:t>
+      </w:r>
+      <w:proofErr w:type="spellEnd"/>
+      <w:r>
+        <w:t xml:space="preserve"> Drop gearbeitet. </w:t>
+      </w:r>
+      <w:r>
+        <w:t xml:space="preserve">Wir haben insgesamt 3 Tutorials geschaut zum Thema Drag </w:t>
+      </w:r>
+      <w:proofErr w:type="spellStart"/>
+      <w:r>
+        <w:t>and</w:t>
+      </w:r>
+      <w:proofErr w:type="spellEnd"/>
+      <w:r>
+        <w:t xml:space="preserve"> Drop für WPF, aber leider hat keines dieses Tutorials funktioniert. Doch wir haben nicht aufgegeben und nach einer anderen Lösung gesucht. Zum Glück haben wir ein </w:t>
+      </w:r>
+      <w:r>
+        <w:t>Nugetpacket</w:t>
+      </w:r>
+      <w:r>
+        <w:t xml:space="preserve"> gefunden welches uns dann sehr geholfen hat diese Funktionalität </w:t>
+      </w:r>
+      <w:r>
+        <w:t>umzusetzen</w:t>
+      </w:r>
+      <w:r>
+        <w:t>.</w:t>
+      </w:r>
+    </w:p>
+    <w:p>
+      <w:pPr>
+        <w:ind w:left="360"/>
+      </w:pPr>
+      <w:r>
+        <w:t>Fortschritt:</w:t>
+      </w:r>
+    </w:p>
+    <w:tbl>
+      <w:tblPr>
+        <w:tblStyle w:val="TableGrid"/>
+        <w:tblW w:w="0" w:type="auto"/>
+        <w:tblInd w:w="360" w:type="dxa"/>
+        <w:tblBorders>
+          <w:insideV w:val="none" w:sz="0" w:space="0" w:color="auto"/>
+        </w:tblBorders>
+        <w:tblLook w:val="04A0" w:firstRow="1" w:lastRow="0" w:firstColumn="1" w:lastColumn="0" w:noHBand="0" w:noVBand="1"/>
+      </w:tblPr>
+      <w:tblGrid>
+        <w:gridCol w:w="870"/>
+        <w:gridCol w:w="870"/>
+        <w:gridCol w:w="870"/>
+        <w:gridCol w:w="870"/>
+        <w:gridCol w:w="870"/>
+        <w:gridCol w:w="870"/>
+        <w:gridCol w:w="870"/>
+        <w:gridCol w:w="870"/>
+        <w:gridCol w:w="871"/>
+        <w:gridCol w:w="871"/>
+      </w:tblGrid>
+      <w:tr>
+        <w:tc>
+          <w:tcPr>
+            <w:tcW w:w="906" w:type="dxa"/>
+            <w:shd w:val="clear" w:color="auto" w:fill="00B050"/>
+          </w:tcPr>
+          <w:p>
+            <w:pPr>
+              <w:rPr>
+                <w:color w:val="FF0000"/>
+              </w:rPr>
+            </w:pPr>
+          </w:p>
+        </w:tc>
+        <w:tc>
+          <w:tcPr>
+            <w:tcW w:w="906" w:type="dxa"/>
+            <w:shd w:val="clear" w:color="auto" w:fill="00B050"/>
+          </w:tcPr>
+          <w:p>
+            <w:pPr>
+              <w:rPr>
+                <w:color w:val="FF0000"/>
+              </w:rPr>
+            </w:pPr>
+          </w:p>
+        </w:tc>
+        <w:tc>
+          <w:tcPr>
+            <w:tcW w:w="906" w:type="dxa"/>
+            <w:shd w:val="clear" w:color="auto" w:fill="00B050"/>
+          </w:tcPr>
+          <w:p/>
+        </w:tc>
+        <w:tc>
+          <w:tcPr>
+            <w:tcW w:w="906" w:type="dxa"/>
+            <w:shd w:val="clear" w:color="auto" w:fill="00B050"/>
+          </w:tcPr>
+          <w:p/>
+        </w:tc>
+        <w:tc>
+          <w:tcPr>
+            <w:tcW w:w="906" w:type="dxa"/>
+            <w:shd w:val="clear" w:color="auto" w:fill="00B050"/>
+          </w:tcPr>
+          <w:p>
+            <w:pPr>
+              <w:rPr>
+                <w:color w:val="00B050"/>
+              </w:rPr>
+            </w:pPr>
+          </w:p>
+        </w:tc>
+        <w:tc>
+          <w:tcPr>
+            <w:tcW w:w="906" w:type="dxa"/>
+            <w:shd w:val="clear" w:color="auto" w:fill="00B050"/>
+          </w:tcPr>
+          <w:p>
+            <w:pPr>
+              <w:rPr>
+                <w:color w:val="00B050"/>
+              </w:rPr>
+            </w:pPr>
+          </w:p>
+        </w:tc>
+        <w:tc>
+          <w:tcPr>
+            <w:tcW w:w="906" w:type="dxa"/>
+            <w:shd w:val="clear" w:color="auto" w:fill="00B050"/>
+          </w:tcPr>
+          <w:p>
+            <w:pPr>
+              <w:rPr>
+                <w:color w:val="00B050"/>
+              </w:rPr>
+            </w:pPr>
+          </w:p>
+        </w:tc>
+        <w:tc>
+          <w:tcPr>
+            <w:tcW w:w="906" w:type="dxa"/>
+            <w:shd w:val="clear" w:color="auto" w:fill="00B050"/>
+          </w:tcPr>
+          <w:p>
+            <w:pPr>
+              <w:rPr>
+                <w:color w:val="00B050"/>
+              </w:rPr>
+            </w:pPr>
+          </w:p>
+        </w:tc>
+        <w:tc>
+          <w:tcPr>
+            <w:tcW w:w="907" w:type="dxa"/>
+            <w:shd w:val="clear" w:color="auto" w:fill="00B050"/>
+          </w:tcPr>
+          <w:p>
+            <w:pPr>
+              <w:rPr>
+                <w:color w:val="00B050"/>
+              </w:rPr>
+            </w:pPr>
+          </w:p>
+        </w:tc>
+        <w:tc>
+          <w:tcPr>
+            <w:tcW w:w="907" w:type="dxa"/>
+          </w:tcPr>
+          <w:p/>
+        </w:tc>
+      </w:tr>
+    </w:tbl>
+    <w:p>
+      <w:r>
+        <w:t xml:space="preserve">       </w:t>
+      </w:r>
+      <w:r>
+        <w:t>9</w:t>
+      </w:r>
+      <w:r>
+        <w:t>0 %</w:t>
       </w:r>
     </w:p>
     <w:p>
@@ -3438,7 +4300,7 @@
 </file>
 
 <file path=word/numbering.xml><?xml version="1.0" encoding="utf-8"?>
-<w:numbering xmlns:wpc="http://schemas.microsoft.com/office/word/2010/wordprocessingCanvas" xmlns:cx="http://schemas.microsoft.com/office/drawing/2014/chartex" xmlns:cx1="http://schemas.microsoft.com/office/drawing/2015/9/8/chartex" xmlns:cx2="http://schemas.microsoft.com/office/drawing/2015/10/21/chartex" xmlns:cx3="http://schemas.microsoft.com/office/drawing/2016/5/9/chartex" xmlns:cx4="http://schemas.microsoft.com/office/drawing/2016/5/10/chartex" xmlns:cx5="http://schemas.microsoft.com/office/drawing/2016/5/11/chartex" xmlns:cx6="http://schemas.microsoft.com/office/drawing/2016/5/12/chartex" xmlns:cx7="http://schemas.microsoft.com/office/drawing/2016/5/13/chartex" xmlns:cx8="http://schemas.microsoft.com/office/drawing/2016/5/14/chartex" xmlns:mc="http://schemas.openxmlformats.org/markup-compatibility/2006" xmlns:aink="http://schemas.microsoft.com/office/drawing/2016/ink" xmlns:am3d="http://schemas.microsoft.com/office/drawing/2017/model3d" xmlns:o="urn:schemas-microsoft-com:office:office" xmlns:r="http://schemas.openxmlformats.org/officeDocument/2006/relationships" xmlns:m="http://schemas.openxmlformats.org/officeDocument/2006/math" xmlns:v="urn:schemas-microsoft-com:vml" xmlns:wp14="http://schemas.microsoft.com/office/word/2010/wordprocessingDrawing" xmlns:wp="http://schemas.openxmlformats.org/drawingml/2006/wordprocessingDrawing" xmlns:w10="urn:schemas-microsoft-com:office:word" xmlns:w="http://schemas.openxmlformats.org/wordprocessingml/2006/main" xmlns:w14="http://schemas.microsoft.com/office/word/2010/wordml" xmlns:w15="http://schemas.microsoft.com/office/word/2012/wordml" xmlns:w16cid="http://schemas.microsoft.com/office/word/2016/wordml/cid" xmlns:w16se="http://schemas.microsoft.com/office/word/2015/wordml/symex" xmlns:wpg="http://schemas.microsoft.com/office/word/2010/wordprocessingGroup" xmlns:wpi="http://schemas.microsoft.com/office/word/2010/wordprocessingInk" xmlns:wne="http://schemas.microsoft.com/office/word/2006/wordml" xmlns:wps="http://schemas.microsoft.com/office/word/2010/wordprocessingShape" mc:Ignorable="w14 w15 w16se w16cid wp14">
+<w:numbering xmlns:wpc="http://schemas.microsoft.com/office/word/2010/wordprocessingCanvas" xmlns:cx="http://schemas.microsoft.com/office/drawing/2014/chartex" xmlns:cx1="http://schemas.microsoft.com/office/drawing/2015/9/8/chartex" xmlns:cx2="http://schemas.microsoft.com/office/drawing/2015/10/21/chartex" xmlns:cx3="http://schemas.microsoft.com/office/drawing/2016/5/9/chartex" xmlns:cx4="http://schemas.microsoft.com/office/drawing/2016/5/10/chartex" xmlns:cx5="http://schemas.microsoft.com/office/drawing/2016/5/11/chartex" xmlns:cx6="http://schemas.microsoft.com/office/drawing/2016/5/12/chartex" xmlns:cx7="http://schemas.microsoft.com/office/drawing/2016/5/13/chartex" xmlns:cx8="http://schemas.microsoft.com/office/drawing/2016/5/14/chartex" xmlns:mc="http://schemas.openxmlformats.org/markup-compatibility/2006" xmlns:aink="http://schemas.microsoft.com/office/drawing/2016/ink" xmlns:am3d="http://schemas.microsoft.com/office/drawing/2017/model3d" xmlns:o="urn:schemas-microsoft-com:office:office" xmlns:r="http://schemas.openxmlformats.org/officeDocument/2006/relationships" xmlns:m="http://schemas.openxmlformats.org/officeDocument/2006/math" xmlns:v="urn:schemas-microsoft-com:vml" xmlns:wp14="http://schemas.microsoft.com/office/word/2010/wordprocessingDrawing" xmlns:wp="http://schemas.openxmlformats.org/drawingml/2006/wordprocessingDrawing" xmlns:w10="urn:schemas-microsoft-com:office:word" xmlns:w="http://schemas.openxmlformats.org/wordprocessingml/2006/main" xmlns:w14="http://schemas.microsoft.com/office/word/2010/wordml" xmlns:w15="http://schemas.microsoft.com/office/word/2012/wordml" xmlns:w16cex="http://schemas.microsoft.com/office/word/2018/wordml/cex" xmlns:w16cid="http://schemas.microsoft.com/office/word/2016/wordml/cid" xmlns:w16="http://schemas.microsoft.com/office/word/2018/wordml" xmlns:w16se="http://schemas.microsoft.com/office/word/2015/wordml/symex" xmlns:wpg="http://schemas.microsoft.com/office/word/2010/wordprocessingGroup" xmlns:wpi="http://schemas.microsoft.com/office/word/2010/wordprocessingInk" xmlns:wne="http://schemas.microsoft.com/office/word/2006/wordml" xmlns:wps="http://schemas.microsoft.com/office/word/2010/wordprocessingShape" mc:Ignorable="w14 w15 w16se w16cid w16 w16cex wp14">
   <w:abstractNum w:abstractNumId="0" w15:restartNumberingAfterBreak="0">
     <w:nsid w:val="39373005"/>
     <w:multiLevelType w:val="hybridMultilevel"/>
@@ -3553,6 +4415,119 @@
     </w:lvl>
   </w:abstractNum>
   <w:abstractNum w:abstractNumId="1" w15:restartNumberingAfterBreak="0">
+    <w:nsid w:val="5F550616"/>
+    <w:multiLevelType w:val="hybridMultilevel"/>
+    <w:tmpl w:val="79726946"/>
+    <w:lvl w:ilvl="0" w:tplc="08090001">
+      <w:start w:val="1"/>
+      <w:numFmt w:val="bullet"/>
+      <w:lvlText w:val=""/>
+      <w:lvlJc w:val="left"/>
+      <w:pPr>
+        <w:ind w:left="720" w:hanging="360"/>
+      </w:pPr>
+      <w:rPr>
+        <w:rFonts w:ascii="Symbol" w:hAnsi="Symbol" w:hint="default"/>
+      </w:rPr>
+    </w:lvl>
+    <w:lvl w:ilvl="1" w:tplc="08090003" w:tentative="1">
+      <w:start w:val="1"/>
+      <w:numFmt w:val="bullet"/>
+      <w:lvlText w:val="o"/>
+      <w:lvlJc w:val="left"/>
+      <w:pPr>
+        <w:ind w:left="1440" w:hanging="360"/>
+      </w:pPr>
+      <w:rPr>
+        <w:rFonts w:ascii="Courier New" w:hAnsi="Courier New" w:cs="Courier New" w:hint="default"/>
+      </w:rPr>
+    </w:lvl>
+    <w:lvl w:ilvl="2" w:tplc="08090005" w:tentative="1">
+      <w:start w:val="1"/>
+      <w:numFmt w:val="bullet"/>
+      <w:lvlText w:val=""/>
+      <w:lvlJc w:val="left"/>
+      <w:pPr>
+        <w:ind w:left="2160" w:hanging="360"/>
+      </w:pPr>
+      <w:rPr>
+        <w:rFonts w:ascii="Wingdings" w:hAnsi="Wingdings" w:hint="default"/>
+      </w:rPr>
+    </w:lvl>
+    <w:lvl w:ilvl="3" w:tplc="08090001" w:tentative="1">
+      <w:start w:val="1"/>
+      <w:numFmt w:val="bullet"/>
+      <w:lvlText w:val=""/>
+      <w:lvlJc w:val="left"/>
+      <w:pPr>
+        <w:ind w:left="2880" w:hanging="360"/>
+      </w:pPr>
+      <w:rPr>
+        <w:rFonts w:ascii="Symbol" w:hAnsi="Symbol" w:hint="default"/>
+      </w:rPr>
+    </w:lvl>
+    <w:lvl w:ilvl="4" w:tplc="08090003" w:tentative="1">
+      <w:start w:val="1"/>
+      <w:numFmt w:val="bullet"/>
+      <w:lvlText w:val="o"/>
+      <w:lvlJc w:val="left"/>
+      <w:pPr>
+        <w:ind w:left="3600" w:hanging="360"/>
+      </w:pPr>
+      <w:rPr>
+        <w:rFonts w:ascii="Courier New" w:hAnsi="Courier New" w:cs="Courier New" w:hint="default"/>
+      </w:rPr>
+    </w:lvl>
+    <w:lvl w:ilvl="5" w:tplc="08090005" w:tentative="1">
+      <w:start w:val="1"/>
+      <w:numFmt w:val="bullet"/>
+      <w:lvlText w:val=""/>
+      <w:lvlJc w:val="left"/>
+      <w:pPr>
+        <w:ind w:left="4320" w:hanging="360"/>
+      </w:pPr>
+      <w:rPr>
+        <w:rFonts w:ascii="Wingdings" w:hAnsi="Wingdings" w:hint="default"/>
+      </w:rPr>
+    </w:lvl>
+    <w:lvl w:ilvl="6" w:tplc="08090001" w:tentative="1">
+      <w:start w:val="1"/>
+      <w:numFmt w:val="bullet"/>
+      <w:lvlText w:val=""/>
+      <w:lvlJc w:val="left"/>
+      <w:pPr>
+        <w:ind w:left="5040" w:hanging="360"/>
+      </w:pPr>
+      <w:rPr>
+        <w:rFonts w:ascii="Symbol" w:hAnsi="Symbol" w:hint="default"/>
+      </w:rPr>
+    </w:lvl>
+    <w:lvl w:ilvl="7" w:tplc="08090003" w:tentative="1">
+      <w:start w:val="1"/>
+      <w:numFmt w:val="bullet"/>
+      <w:lvlText w:val="o"/>
+      <w:lvlJc w:val="left"/>
+      <w:pPr>
+        <w:ind w:left="5760" w:hanging="360"/>
+      </w:pPr>
+      <w:rPr>
+        <w:rFonts w:ascii="Courier New" w:hAnsi="Courier New" w:cs="Courier New" w:hint="default"/>
+      </w:rPr>
+    </w:lvl>
+    <w:lvl w:ilvl="8" w:tplc="08090005" w:tentative="1">
+      <w:start w:val="1"/>
+      <w:numFmt w:val="bullet"/>
+      <w:lvlText w:val=""/>
+      <w:lvlJc w:val="left"/>
+      <w:pPr>
+        <w:ind w:left="6480" w:hanging="360"/>
+      </w:pPr>
+      <w:rPr>
+        <w:rFonts w:ascii="Wingdings" w:hAnsi="Wingdings" w:hint="default"/>
+      </w:rPr>
+    </w:lvl>
+  </w:abstractNum>
+  <w:abstractNum w:abstractNumId="2" w15:restartNumberingAfterBreak="0">
     <w:nsid w:val="644B54EF"/>
     <w:multiLevelType w:val="hybridMultilevel"/>
     <w:tmpl w:val="184C8660"/>
@@ -3665,7 +4640,7 @@
       </w:rPr>
     </w:lvl>
   </w:abstractNum>
-  <w:abstractNum w:abstractNumId="2" w15:restartNumberingAfterBreak="0">
+  <w:abstractNum w:abstractNumId="3" w15:restartNumberingAfterBreak="0">
     <w:nsid w:val="758532B1"/>
     <w:multiLevelType w:val="hybridMultilevel"/>
     <w:tmpl w:val="E6920FAE"/>
@@ -3755,19 +4730,22 @@
     </w:lvl>
   </w:abstractNum>
   <w:num w:numId="1">
-    <w:abstractNumId w:val="1"/>
+    <w:abstractNumId w:val="2"/>
   </w:num>
   <w:num w:numId="2">
-    <w:abstractNumId w:val="2"/>
+    <w:abstractNumId w:val="3"/>
   </w:num>
   <w:num w:numId="3">
     <w:abstractNumId w:val="0"/>
+  </w:num>
+  <w:num w:numId="4">
+    <w:abstractNumId w:val="1"/>
   </w:num>
 </w:numbering>
 </file>
 
 <file path=word/styles.xml><?xml version="1.0" encoding="utf-8"?>
-<w:styles xmlns:mc="http://schemas.openxmlformats.org/markup-compatibility/2006" xmlns:r="http://schemas.openxmlformats.org/officeDocument/2006/relationships" xmlns:w="http://schemas.openxmlformats.org/wordprocessingml/2006/main" xmlns:w14="http://schemas.microsoft.com/office/word/2010/wordml" xmlns:w15="http://schemas.microsoft.com/office/word/2012/wordml" xmlns:w16cid="http://schemas.microsoft.com/office/word/2016/wordml/cid" xmlns:w16se="http://schemas.microsoft.com/office/word/2015/wordml/symex" mc:Ignorable="w14 w15 w16se w16cid">
+<w:styles xmlns:mc="http://schemas.openxmlformats.org/markup-compatibility/2006" xmlns:r="http://schemas.openxmlformats.org/officeDocument/2006/relationships" xmlns:w="http://schemas.openxmlformats.org/wordprocessingml/2006/main" xmlns:w14="http://schemas.microsoft.com/office/word/2010/wordml" xmlns:w15="http://schemas.microsoft.com/office/word/2012/wordml" xmlns:w16cex="http://schemas.microsoft.com/office/word/2018/wordml/cex" xmlns:w16cid="http://schemas.microsoft.com/office/word/2016/wordml/cid" xmlns:w16="http://schemas.microsoft.com/office/word/2018/wordml" xmlns:w16se="http://schemas.microsoft.com/office/word/2015/wordml/symex" mc:Ignorable="w14 w15 w16se w16cid w16 w16cex">
   <w:docDefaults>
     <w:rPrDefault>
       <w:rPr>
@@ -3783,7 +4761,7 @@
       </w:pPr>
     </w:pPrDefault>
   </w:docDefaults>
-  <w:latentStyles w:defLockedState="0" w:defUIPriority="99" w:defSemiHidden="0" w:defUnhideWhenUsed="0" w:defQFormat="0" w:count="377">
+  <w:latentStyles w:defLockedState="0" w:defUIPriority="99" w:defSemiHidden="0" w:defUnhideWhenUsed="0" w:defQFormat="0" w:count="376">
     <w:lsdException w:name="Normal" w:uiPriority="0" w:qFormat="1"/>
     <w:lsdException w:name="heading 1" w:uiPriority="9" w:qFormat="1"/>
     <w:lsdException w:name="heading 2" w:semiHidden="1" w:uiPriority="9" w:unhideWhenUsed="1" w:qFormat="1"/>
@@ -4160,17 +5138,16 @@
     <w:lsdException w:name="Hashtag" w:semiHidden="1" w:unhideWhenUsed="1"/>
     <w:lsdException w:name="Unresolved Mention" w:semiHidden="1" w:unhideWhenUsed="1"/>
     <w:lsdException w:name="Smart Link" w:semiHidden="1" w:unhideWhenUsed="1"/>
-    <w:lsdException w:name="Smart Link Error" w:semiHidden="1" w:unhideWhenUsed="1"/>
   </w:latentStyles>
-  <w:style w:type="paragraph" w:default="1" w:styleId="Standard">
+  <w:style w:type="paragraph" w:default="1" w:styleId="Normal">
     <w:name w:val="Normal"/>
     <w:qFormat/>
   </w:style>
-  <w:style w:type="paragraph" w:styleId="berschrift1">
+  <w:style w:type="paragraph" w:styleId="Heading1">
     <w:name w:val="heading 1"/>
-    <w:basedOn w:val="Standard"/>
-    <w:next w:val="Standard"/>
-    <w:link w:val="berschrift1Zchn"/>
+    <w:basedOn w:val="Normal"/>
+    <w:next w:val="Normal"/>
+    <w:link w:val="Heading1Char"/>
     <w:uiPriority w:val="9"/>
     <w:qFormat/>
     <w:rsid w:val="00216A20"/>
@@ -4186,11 +5163,11 @@
       <w:szCs w:val="32"/>
     </w:rPr>
   </w:style>
-  <w:style w:type="paragraph" w:styleId="berschrift2">
+  <w:style w:type="paragraph" w:styleId="Heading2">
     <w:name w:val="heading 2"/>
-    <w:basedOn w:val="Standard"/>
-    <w:next w:val="Standard"/>
-    <w:link w:val="berschrift2Zchn"/>
+    <w:basedOn w:val="Normal"/>
+    <w:next w:val="Normal"/>
+    <w:link w:val="Heading2Char"/>
     <w:uiPriority w:val="9"/>
     <w:unhideWhenUsed/>
     <w:qFormat/>
@@ -4207,13 +5184,13 @@
       <w:szCs w:val="26"/>
     </w:rPr>
   </w:style>
-  <w:style w:type="character" w:default="1" w:styleId="Absatz-Standardschriftart">
+  <w:style w:type="character" w:default="1" w:styleId="DefaultParagraphFont">
     <w:name w:val="Default Paragraph Font"/>
     <w:uiPriority w:val="1"/>
     <w:semiHidden/>
     <w:unhideWhenUsed/>
   </w:style>
-  <w:style w:type="table" w:default="1" w:styleId="NormaleTabelle">
+  <w:style w:type="table" w:default="1" w:styleId="TableNormal">
     <w:name w:val="Normal Table"/>
     <w:uiPriority w:val="99"/>
     <w:semiHidden/>
@@ -4228,15 +5205,15 @@
       </w:tblCellMar>
     </w:tblPr>
   </w:style>
-  <w:style w:type="numbering" w:default="1" w:styleId="KeineListe">
+  <w:style w:type="numbering" w:default="1" w:styleId="NoList">
     <w:name w:val="No List"/>
     <w:uiPriority w:val="99"/>
     <w:semiHidden/>
     <w:unhideWhenUsed/>
   </w:style>
-  <w:style w:type="paragraph" w:styleId="KeinLeerraum">
+  <w:style w:type="paragraph" w:styleId="NoSpacing">
     <w:name w:val="No Spacing"/>
-    <w:link w:val="KeinLeerraumZchn"/>
+    <w:link w:val="NoSpacingChar"/>
     <w:uiPriority w:val="1"/>
     <w:qFormat/>
     <w:rsid w:val="00216A20"/>
@@ -4248,10 +5225,10 @@
       <w:lang w:eastAsia="de-DE"/>
     </w:rPr>
   </w:style>
-  <w:style w:type="character" w:customStyle="1" w:styleId="KeinLeerraumZchn">
-    <w:name w:val="Kein Leerraum Zchn"/>
-    <w:basedOn w:val="Absatz-Standardschriftart"/>
-    <w:link w:val="KeinLeerraum"/>
+  <w:style w:type="character" w:customStyle="1" w:styleId="NoSpacingChar">
+    <w:name w:val="No Spacing Char"/>
+    <w:basedOn w:val="DefaultParagraphFont"/>
+    <w:link w:val="NoSpacing"/>
     <w:uiPriority w:val="1"/>
     <w:rsid w:val="00216A20"/>
     <w:rPr>
@@ -4259,10 +5236,10 @@
       <w:lang w:eastAsia="de-DE"/>
     </w:rPr>
   </w:style>
-  <w:style w:type="character" w:customStyle="1" w:styleId="berschrift1Zchn">
-    <w:name w:val="Überschrift 1 Zchn"/>
-    <w:basedOn w:val="Absatz-Standardschriftart"/>
-    <w:link w:val="berschrift1"/>
+  <w:style w:type="character" w:customStyle="1" w:styleId="Heading1Char">
+    <w:name w:val="Heading 1 Char"/>
+    <w:basedOn w:val="DefaultParagraphFont"/>
+    <w:link w:val="Heading1"/>
     <w:uiPriority w:val="9"/>
     <w:rsid w:val="00216A20"/>
     <w:rPr>
@@ -4271,9 +5248,9 @@
       <w:szCs w:val="32"/>
     </w:rPr>
   </w:style>
-  <w:style w:type="table" w:styleId="Tabellenraster">
+  <w:style w:type="table" w:styleId="TableGrid">
     <w:name w:val="Table Grid"/>
-    <w:basedOn w:val="NormaleTabelle"/>
+    <w:basedOn w:val="TableNormal"/>
     <w:uiPriority w:val="39"/>
     <w:rsid w:val="00216A20"/>
     <w:pPr>
@@ -4290,9 +5267,9 @@
       </w:tblBorders>
     </w:tblPr>
   </w:style>
-  <w:style w:type="table" w:styleId="EinfacheTabelle3">
+  <w:style w:type="table" w:styleId="PlainTable3">
     <w:name w:val="Plain Table 3"/>
-    <w:basedOn w:val="NormaleTabelle"/>
+    <w:basedOn w:val="TableNormal"/>
     <w:uiPriority w:val="43"/>
     <w:rsid w:val="00216A20"/>
     <w:pPr>
@@ -4383,9 +5360,9 @@
       </w:tcPr>
     </w:tblStylePr>
   </w:style>
-  <w:style w:type="table" w:styleId="Gitternetztabelle1hell">
+  <w:style w:type="table" w:styleId="GridTable1Light">
     <w:name w:val="Grid Table 1 Light"/>
-    <w:basedOn w:val="NormaleTabelle"/>
+    <w:basedOn w:val="TableNormal"/>
     <w:uiPriority w:val="46"/>
     <w:rsid w:val="00216A20"/>
     <w:pPr>
@@ -4440,10 +5417,10 @@
       </w:rPr>
     </w:tblStylePr>
   </w:style>
-  <w:style w:type="character" w:customStyle="1" w:styleId="berschrift2Zchn">
-    <w:name w:val="Überschrift 2 Zchn"/>
-    <w:basedOn w:val="Absatz-Standardschriftart"/>
-    <w:link w:val="berschrift2"/>
+  <w:style w:type="character" w:customStyle="1" w:styleId="Heading2Char">
+    <w:name w:val="Heading 2 Char"/>
+    <w:basedOn w:val="DefaultParagraphFont"/>
+    <w:link w:val="Heading2"/>
     <w:uiPriority w:val="9"/>
     <w:rsid w:val="00216A20"/>
     <w:rPr>
@@ -4452,9 +5429,9 @@
       <w:szCs w:val="26"/>
     </w:rPr>
   </w:style>
-  <w:style w:type="paragraph" w:styleId="Listenabsatz">
+  <w:style w:type="paragraph" w:styleId="ListParagraph">
     <w:name w:val="List Paragraph"/>
-    <w:basedOn w:val="Standard"/>
+    <w:basedOn w:val="Normal"/>
     <w:uiPriority w:val="34"/>
     <w:qFormat/>
     <w:rsid w:val="00216A20"/>

--- a/Lernjournal/Lernjournal_M120_Nick_Durrer_Noah_Ziltener.docx
+++ b/Lernjournal/Lernjournal_M120_Nick_Durrer_Noah_Ziltener.docx
@@ -1,6 +1,6 @@
 
 <file path=word/document.xml><?xml version="1.0" encoding="utf-8"?>
-<w:document xmlns:wpc="http://schemas.microsoft.com/office/word/2010/wordprocessingCanvas" xmlns:cx="http://schemas.microsoft.com/office/drawing/2014/chartex" xmlns:cx1="http://schemas.microsoft.com/office/drawing/2015/9/8/chartex" xmlns:cx2="http://schemas.microsoft.com/office/drawing/2015/10/21/chartex" xmlns:cx3="http://schemas.microsoft.com/office/drawing/2016/5/9/chartex" xmlns:cx4="http://schemas.microsoft.com/office/drawing/2016/5/10/chartex" xmlns:cx5="http://schemas.microsoft.com/office/drawing/2016/5/11/chartex" xmlns:cx6="http://schemas.microsoft.com/office/drawing/2016/5/12/chartex" xmlns:cx7="http://schemas.microsoft.com/office/drawing/2016/5/13/chartex" xmlns:cx8="http://schemas.microsoft.com/office/drawing/2016/5/14/chartex" xmlns:mc="http://schemas.openxmlformats.org/markup-compatibility/2006" xmlns:aink="http://schemas.microsoft.com/office/drawing/2016/ink" xmlns:am3d="http://schemas.microsoft.com/office/drawing/2017/model3d" xmlns:o="urn:schemas-microsoft-com:office:office" xmlns:r="http://schemas.openxmlformats.org/officeDocument/2006/relationships" xmlns:m="http://schemas.openxmlformats.org/officeDocument/2006/math" xmlns:v="urn:schemas-microsoft-com:vml" xmlns:wp14="http://schemas.microsoft.com/office/word/2010/wordprocessingDrawing" xmlns:wp="http://schemas.openxmlformats.org/drawingml/2006/wordprocessingDrawing" xmlns:w10="urn:schemas-microsoft-com:office:word" xmlns:w="http://schemas.openxmlformats.org/wordprocessingml/2006/main" xmlns:w14="http://schemas.microsoft.com/office/word/2010/wordml" xmlns:w15="http://schemas.microsoft.com/office/word/2012/wordml" xmlns:w16cex="http://schemas.microsoft.com/office/word/2018/wordml/cex" xmlns:w16cid="http://schemas.microsoft.com/office/word/2016/wordml/cid" xmlns:w16="http://schemas.microsoft.com/office/word/2018/wordml" xmlns:w16se="http://schemas.microsoft.com/office/word/2015/wordml/symex" xmlns:wpg="http://schemas.microsoft.com/office/word/2010/wordprocessingGroup" xmlns:wpi="http://schemas.microsoft.com/office/word/2010/wordprocessingInk" xmlns:wne="http://schemas.microsoft.com/office/word/2006/wordml" xmlns:wps="http://schemas.microsoft.com/office/word/2010/wordprocessingShape" mc:Ignorable="w14 w15 w16se w16cid w16 w16cex wp14">
+<w:document xmlns:wpc="http://schemas.microsoft.com/office/word/2010/wordprocessingCanvas" xmlns:cx="http://schemas.microsoft.com/office/drawing/2014/chartex" xmlns:cx1="http://schemas.microsoft.com/office/drawing/2015/9/8/chartex" xmlns:cx2="http://schemas.microsoft.com/office/drawing/2015/10/21/chartex" xmlns:cx3="http://schemas.microsoft.com/office/drawing/2016/5/9/chartex" xmlns:cx4="http://schemas.microsoft.com/office/drawing/2016/5/10/chartex" xmlns:cx5="http://schemas.microsoft.com/office/drawing/2016/5/11/chartex" xmlns:cx6="http://schemas.microsoft.com/office/drawing/2016/5/12/chartex" xmlns:cx7="http://schemas.microsoft.com/office/drawing/2016/5/13/chartex" xmlns:cx8="http://schemas.microsoft.com/office/drawing/2016/5/14/chartex" xmlns:mc="http://schemas.openxmlformats.org/markup-compatibility/2006" xmlns:aink="http://schemas.microsoft.com/office/drawing/2016/ink" xmlns:am3d="http://schemas.microsoft.com/office/drawing/2017/model3d" xmlns:o="urn:schemas-microsoft-com:office:office" xmlns:r="http://schemas.openxmlformats.org/officeDocument/2006/relationships" xmlns:m="http://schemas.openxmlformats.org/officeDocument/2006/math" xmlns:v="urn:schemas-microsoft-com:vml" xmlns:wp14="http://schemas.microsoft.com/office/word/2010/wordprocessingDrawing" xmlns:wp="http://schemas.openxmlformats.org/drawingml/2006/wordprocessingDrawing" xmlns:w10="urn:schemas-microsoft-com:office:word" xmlns:w="http://schemas.openxmlformats.org/wordprocessingml/2006/main" xmlns:w14="http://schemas.microsoft.com/office/word/2010/wordml" xmlns:w15="http://schemas.microsoft.com/office/word/2012/wordml" xmlns:w16cid="http://schemas.microsoft.com/office/word/2016/wordml/cid" xmlns:w16se="http://schemas.microsoft.com/office/word/2015/wordml/symex" xmlns:wpg="http://schemas.microsoft.com/office/word/2010/wordprocessingGroup" xmlns:wpi="http://schemas.microsoft.com/office/word/2010/wordprocessingInk" xmlns:wne="http://schemas.microsoft.com/office/word/2006/wordml" xmlns:wps="http://schemas.microsoft.com/office/word/2010/wordprocessingShape" mc:Ignorable="w14 w15 w16se w16cid wp14">
   <w:body>
     <w:sdt>
       <w:sdtPr>
@@ -265,7 +265,7 @@
                   </wp:anchor>
                 </w:drawing>
               </mc:Choice>
-              <mc:Fallback>
+              <mc:Fallback xmlns:w16="http://schemas.microsoft.com/office/word/2018/wordml" xmlns:w16cex="http://schemas.microsoft.com/office/word/2018/wordml/cex">
                 <w:pict>
                   <v:group w14:anchorId="04E6E328" id="Gruppe 149" o:spid="_x0000_s1026" style="position:absolute;margin-left:0;margin-top:0;width:8in;height:95.7pt;z-index:251662336;mso-width-percent:941;mso-height-percent:121;mso-top-percent:23;mso-position-horizontal:center;mso-position-horizontal-relative:page;mso-position-vertical-relative:page;mso-width-percent:941;mso-height-percent:121;mso-top-percent:23" coordorigin="" coordsize="73152,12161" o:gfxdata="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">
                     <v:shape id="Rechteck 51" o:spid="_x0000_s1027" style="position:absolute;width:73152;height:11303;visibility:visible;mso-wrap-style:square;v-text-anchor:middle" coordsize="7312660,1129665" o:gfxdata="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" path="m,l7312660,r,1129665l3619500,733425,,1091565,,xe" fillcolor="#4472c4 [3204]" stroked="f" strokeweight="1pt">
@@ -361,7 +361,7 @@
                                 <w:sdtContent>
                                   <w:p>
                                     <w:pPr>
-                                      <w:pStyle w:val="NoSpacing"/>
+                                      <w:pStyle w:val="KeinLeerraum"/>
                                       <w:jc w:val="right"/>
                                       <w:rPr>
                                         <w:color w:val="595959" w:themeColor="text1" w:themeTint="A6"/>
@@ -375,24 +375,14 @@
                                         <w:sz w:val="28"/>
                                         <w:szCs w:val="28"/>
                                       </w:rPr>
-                                      <w:t xml:space="preserve">Nick Durrer / Noah </w:t>
+                                      <w:t>Nick Durrer / Noah Ziltener</w:t>
                                     </w:r>
-                                    <w:proofErr w:type="spellStart"/>
-                                    <w:r>
-                                      <w:rPr>
-                                        <w:color w:val="595959" w:themeColor="text1" w:themeTint="A6"/>
-                                        <w:sz w:val="28"/>
-                                        <w:szCs w:val="28"/>
-                                      </w:rPr>
-                                      <w:t>Ziltener</w:t>
-                                    </w:r>
-                                    <w:proofErr w:type="spellEnd"/>
                                   </w:p>
                                 </w:sdtContent>
                               </w:sdt>
                               <w:p>
                                 <w:pPr>
-                                  <w:pStyle w:val="NoSpacing"/>
+                                  <w:pStyle w:val="KeinLeerraum"/>
                                   <w:jc w:val="right"/>
                                   <w:rPr>
                                     <w:color w:val="595959" w:themeColor="text1" w:themeTint="A6"/>
@@ -453,7 +443,7 @@
                     <v:stroke joinstyle="miter"/>
                     <v:path gradientshapeok="t" o:connecttype="rect"/>
                   </v:shapetype>
-                  <v:shape id="Textfeld 152" o:spid="_x0000_s1026" type="#_x0000_t202" style="position:absolute;margin-left:0;margin-top:0;width:8in;height:1in;z-index:251660288;visibility:visible;mso-wrap-style:square;mso-width-percent:941;mso-height-percent:92;mso-top-percent:818;mso-wrap-distance-left:9pt;mso-wrap-distance-top:0;mso-wrap-distance-right:9pt;mso-wrap-distance-bottom:0;mso-position-horizontal:center;mso-position-horizontal-relative:page;mso-position-vertical-relative:page;mso-width-percent:941;mso-height-percent:92;mso-top-percent:818;mso-width-relative:page;mso-height-relative:page;v-text-anchor:bottom" o:gfxdata="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" filled="f" stroked="f" strokeweight=".5pt">
+                  <v:shape id="Textfeld 152" o:spid="_x0000_s1026" type="#_x0000_t202" style="position:absolute;margin-left:0;margin-top:0;width:8in;height:1in;z-index:251660288;visibility:visible;mso-wrap-style:square;mso-width-percent:941;mso-height-percent:92;mso-top-percent:818;mso-wrap-distance-left:9pt;mso-wrap-distance-top:0;mso-wrap-distance-right:9pt;mso-wrap-distance-bottom:0;mso-position-horizontal:center;mso-position-horizontal-relative:page;mso-position-vertical-relative:page;mso-width-percent:941;mso-height-percent:92;mso-top-percent:818;mso-width-relative:page;mso-height-relative:page;v-text-anchor:bottom" o:gfxdata="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" filled="f" stroked="f" strokeweight=".5pt">
                     <v:textbox inset="126pt,0,54pt,0">
                       <w:txbxContent>
                         <w:sdt>
@@ -473,7 +463,7 @@
                           <w:sdtContent>
                             <w:p>
                               <w:pPr>
-                                <w:pStyle w:val="NoSpacing"/>
+                                <w:pStyle w:val="KeinLeerraum"/>
                                 <w:jc w:val="right"/>
                                 <w:rPr>
                                   <w:color w:val="595959" w:themeColor="text1" w:themeTint="A6"/>
@@ -487,24 +477,14 @@
                                   <w:sz w:val="28"/>
                                   <w:szCs w:val="28"/>
                                 </w:rPr>
-                                <w:t xml:space="preserve">Nick Durrer / Noah </w:t>
+                                <w:t>Nick Durrer / Noah Ziltener</w:t>
                               </w:r>
-                              <w:proofErr w:type="spellStart"/>
-                              <w:r>
-                                <w:rPr>
-                                  <w:color w:val="595959" w:themeColor="text1" w:themeTint="A6"/>
-                                  <w:sz w:val="28"/>
-                                  <w:szCs w:val="28"/>
-                                </w:rPr>
-                                <w:t>Ziltener</w:t>
-                              </w:r>
-                              <w:proofErr w:type="spellEnd"/>
                             </w:p>
                           </w:sdtContent>
                         </w:sdt>
                         <w:p>
                           <w:pPr>
-                            <w:pStyle w:val="NoSpacing"/>
+                            <w:pStyle w:val="KeinLeerraum"/>
                             <w:jc w:val="right"/>
                             <w:rPr>
                               <w:color w:val="595959" w:themeColor="text1" w:themeTint="A6"/>
@@ -628,7 +608,7 @@
                                 <w:sdtContent>
                                   <w:p>
                                     <w:pPr>
-                                      <w:pStyle w:val="NoSpacing"/>
+                                      <w:pStyle w:val="KeinLeerraum"/>
                                       <w:jc w:val="right"/>
                                       <w:rPr>
                                         <w:color w:val="595959" w:themeColor="text1" w:themeTint="A6"/>
@@ -669,7 +649,7 @@
               </mc:Choice>
               <mc:Fallback>
                 <w:pict>
-                  <v:shape w14:anchorId="62E5FFDC" id="Textfeld 153" o:spid="_x0000_s1027" type="#_x0000_t202" style="position:absolute;margin-left:0;margin-top:0;width:8in;height:79.5pt;z-index:251661312;visibility:visible;mso-wrap-style:square;mso-width-percent:941;mso-height-percent:100;mso-top-percent:700;mso-wrap-distance-left:9pt;mso-wrap-distance-top:0;mso-wrap-distance-right:9pt;mso-wrap-distance-bottom:0;mso-position-horizontal:center;mso-position-horizontal-relative:page;mso-position-vertical-relative:page;mso-width-percent:941;mso-height-percent:100;mso-top-percent:700;mso-width-relative:page;mso-height-relative:page;v-text-anchor:top" o:gfxdata="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" filled="f" stroked="f" strokeweight=".5pt">
+                  <v:shape w14:anchorId="62E5FFDC" id="Textfeld 153" o:spid="_x0000_s1027" type="#_x0000_t202" style="position:absolute;margin-left:0;margin-top:0;width:8in;height:79.5pt;z-index:251661312;visibility:visible;mso-wrap-style:square;mso-width-percent:941;mso-height-percent:100;mso-top-percent:700;mso-wrap-distance-left:9pt;mso-wrap-distance-top:0;mso-wrap-distance-right:9pt;mso-wrap-distance-bottom:0;mso-position-horizontal:center;mso-position-horizontal-relative:page;mso-position-vertical-relative:page;mso-width-percent:941;mso-height-percent:100;mso-top-percent:700;mso-width-relative:page;mso-height-relative:page;v-text-anchor:top" o:gfxdata="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" filled="f" stroked="f" strokeweight=".5pt">
                     <v:textbox style="mso-fit-shape-to-text:t" inset="126pt,0,54pt,0">
                       <w:txbxContent>
                         <w:sdt>
@@ -690,7 +670,7 @@
                           <w:sdtContent>
                             <w:p>
                               <w:pPr>
-                                <w:pStyle w:val="NoSpacing"/>
+                                <w:pStyle w:val="KeinLeerraum"/>
                                 <w:jc w:val="right"/>
                                 <w:rPr>
                                   <w:color w:val="595959" w:themeColor="text1" w:themeTint="A6"/>
@@ -879,7 +859,7 @@
               </mc:Choice>
               <mc:Fallback>
                 <w:pict>
-                  <v:shape w14:anchorId="01F9F179" id="Textfeld 154" o:spid="_x0000_s1028" type="#_x0000_t202" style="position:absolute;margin-left:0;margin-top:0;width:8in;height:286.5pt;z-index:251659264;visibility:visible;mso-wrap-style:square;mso-width-percent:941;mso-height-percent:363;mso-top-percent:300;mso-wrap-distance-left:9pt;mso-wrap-distance-top:0;mso-wrap-distance-right:9pt;mso-wrap-distance-bottom:0;mso-position-horizontal:center;mso-position-horizontal-relative:page;mso-position-vertical-relative:page;mso-width-percent:941;mso-height-percent:363;mso-top-percent:300;mso-width-relative:page;mso-height-relative:page;v-text-anchor:bottom" o:gfxdata="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" filled="f" stroked="f" strokeweight=".5pt">
+                  <v:shape w14:anchorId="01F9F179" id="Textfeld 154" o:spid="_x0000_s1028" type="#_x0000_t202" style="position:absolute;margin-left:0;margin-top:0;width:8in;height:286.5pt;z-index:251659264;visibility:visible;mso-wrap-style:square;mso-width-percent:941;mso-height-percent:363;mso-top-percent:300;mso-wrap-distance-left:9pt;mso-wrap-distance-top:0;mso-wrap-distance-right:9pt;mso-wrap-distance-bottom:0;mso-position-horizontal:center;mso-position-horizontal-relative:page;mso-position-vertical-relative:page;mso-width-percent:941;mso-height-percent:363;mso-top-percent:300;mso-width-relative:page;mso-height-relative:page;v-text-anchor:bottom" o:gfxdata="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" filled="f" stroked="f" strokeweight=".5pt">
                     <v:textbox inset="126pt,0,54pt,0">
                       <w:txbxContent>
                         <w:p>
@@ -977,7 +957,7 @@
     </w:sdt>
     <w:p>
       <w:pPr>
-        <w:pStyle w:val="Heading1"/>
+        <w:pStyle w:val="berschrift1"/>
       </w:pPr>
       <w:r>
         <w:lastRenderedPageBreak/>
@@ -986,7 +966,7 @@
     </w:p>
     <w:tbl>
       <w:tblPr>
-        <w:tblStyle w:val="GridTable1Light"/>
+        <w:tblStyle w:val="Gitternetztabelle1hell"/>
         <w:tblW w:w="0" w:type="auto"/>
         <w:tblLook w:val="04A0" w:firstRow="1" w:lastRow="0" w:firstColumn="1" w:lastColumn="0" w:noHBand="0" w:noVBand="1"/>
       </w:tblPr>
@@ -1137,15 +1117,7 @@
               <w:cnfStyle w:val="000000000000" w:firstRow="0" w:lastRow="0" w:firstColumn="0" w:lastColumn="0" w:oddVBand="0" w:evenVBand="0" w:oddHBand="0" w:evenHBand="0" w:firstRowFirstColumn="0" w:firstRowLastColumn="0" w:lastRowFirstColumn="0" w:lastRowLastColumn="0"/>
             </w:pPr>
             <w:r>
-              <w:t xml:space="preserve">Wir haben gemeinsam ein </w:t>
-            </w:r>
-            <w:proofErr w:type="spellStart"/>
-            <w:r>
-              <w:t>Github</w:t>
-            </w:r>
-            <w:proofErr w:type="spellEnd"/>
-            <w:r>
-              <w:t xml:space="preserve"> Repository aufgesetzt</w:t>
+              <w:t>Wir haben gemeinsam ein Github Repository aufgesetzt</w:t>
             </w:r>
           </w:p>
         </w:tc>
@@ -1235,13 +1207,8 @@
             <w:pPr>
               <w:cnfStyle w:val="000000000000" w:firstRow="0" w:lastRow="0" w:firstColumn="0" w:lastColumn="0" w:oddVBand="0" w:evenVBand="0" w:oddHBand="0" w:evenHBand="0" w:firstRowFirstColumn="0" w:firstRowLastColumn="0" w:lastRowFirstColumn="0" w:lastRowLastColumn="0"/>
             </w:pPr>
-            <w:proofErr w:type="spellStart"/>
-            <w:r>
-              <w:t>Mockups</w:t>
-            </w:r>
-            <w:proofErr w:type="spellEnd"/>
-            <w:r>
-              <w:t xml:space="preserve"> erstellen</w:t>
+            <w:r>
+              <w:t>Mockups erstellen</w:t>
             </w:r>
           </w:p>
         </w:tc>
@@ -1254,15 +1221,7 @@
               <w:cnfStyle w:val="000000000000" w:firstRow="0" w:lastRow="0" w:firstColumn="0" w:lastColumn="0" w:oddVBand="0" w:evenVBand="0" w:oddHBand="0" w:evenHBand="0" w:firstRowFirstColumn="0" w:firstRowLastColumn="0" w:lastRowFirstColumn="0" w:lastRowLastColumn="0"/>
             </w:pPr>
             <w:r>
-              <w:t xml:space="preserve">Nick hat für unser Projekt sämtlich </w:t>
-            </w:r>
-            <w:proofErr w:type="spellStart"/>
-            <w:r>
-              <w:t>Mockups</w:t>
-            </w:r>
-            <w:proofErr w:type="spellEnd"/>
-            <w:r>
-              <w:t xml:space="preserve"> erstellt</w:t>
+              <w:t>Nick hat für unser Projekt sämtlich Mockups erstellt</w:t>
             </w:r>
           </w:p>
         </w:tc>
@@ -1289,7 +1248,7 @@
     </w:p>
     <w:p>
       <w:pPr>
-        <w:pStyle w:val="ListParagraph"/>
+        <w:pStyle w:val="Listenabsatz"/>
         <w:numPr>
           <w:ilvl w:val="0"/>
           <w:numId w:val="1"/>
@@ -1304,58 +1263,26 @@
     </w:p>
     <w:p>
       <w:pPr>
-        <w:pStyle w:val="ListParagraph"/>
+        <w:pStyle w:val="Listenabsatz"/>
         <w:numPr>
           <w:ilvl w:val="0"/>
           <w:numId w:val="1"/>
         </w:numPr>
       </w:pPr>
       <w:r>
-        <w:t xml:space="preserve">Am Nachmittag haben wir gleich als erstes ein </w:t>
-      </w:r>
-      <w:proofErr w:type="spellStart"/>
-      <w:r>
-        <w:t>Github</w:t>
-      </w:r>
-      <w:proofErr w:type="spellEnd"/>
-      <w:r>
-        <w:t xml:space="preserve"> Repository aufgesetzt und die Dokumentation vorbereitet in </w:t>
-      </w:r>
-      <w:proofErr w:type="spellStart"/>
-      <w:r>
-        <w:t>Markdown</w:t>
-      </w:r>
-      <w:proofErr w:type="spellEnd"/>
-      <w:r>
-        <w:t>.</w:t>
+        <w:t>Am Nachmittag haben wir gleich als erstes ein Github Repository aufgesetzt und die Dokumentation vorbereitet in Markdown.</w:t>
       </w:r>
     </w:p>
     <w:p>
       <w:pPr>
-        <w:pStyle w:val="ListParagraph"/>
+        <w:pStyle w:val="Listenabsatz"/>
         <w:numPr>
           <w:ilvl w:val="0"/>
           <w:numId w:val="1"/>
         </w:numPr>
       </w:pPr>
       <w:r>
-        <w:t xml:space="preserve">Nachdem das Projekt aufgeteilt war und jeder wusste was </w:t>
-      </w:r>
-      <w:proofErr w:type="spellStart"/>
-      <w:r>
-        <w:t>zutun</w:t>
-      </w:r>
-      <w:proofErr w:type="spellEnd"/>
-      <w:r>
-        <w:t xml:space="preserve"> ist ging es an die Arbeit. Noah hat die User Stories für unser Projekt erstellt. Inzwischen hat Nick mit ständiger Kommunikation mit Noah die </w:t>
-      </w:r>
-      <w:proofErr w:type="spellStart"/>
-      <w:r>
-        <w:t>Mokups</w:t>
-      </w:r>
-      <w:proofErr w:type="spellEnd"/>
-      <w:r>
-        <w:t xml:space="preserve"> erstellt, um mal einen Blick zu bekommen wie unser Programm dann aussehen soll. An diesem Tag hatten wir eigentlich keine Probleme.</w:t>
+        <w:t>Nachdem das Projekt aufgeteilt war und jeder wusste was zutun ist ging es an die Arbeit. Noah hat die User Stories für unser Projekt erstellt. Inzwischen hat Nick mit ständiger Kommunikation mit Noah die Mokups erstellt, um mal einen Blick zu bekommen wie unser Programm dann aussehen soll. An diesem Tag hatten wir eigentlich keine Probleme.</w:t>
       </w:r>
     </w:p>
     <w:p>
@@ -1368,7 +1295,7 @@
     </w:p>
     <w:tbl>
       <w:tblPr>
-        <w:tblStyle w:val="TableGrid"/>
+        <w:tblStyle w:val="Tabellenraster"/>
         <w:tblW w:w="0" w:type="auto"/>
         <w:tblInd w:w="360" w:type="dxa"/>
         <w:tblBorders>
@@ -1475,7 +1402,7 @@
     </w:p>
     <w:p>
       <w:pPr>
-        <w:pStyle w:val="Heading1"/>
+        <w:pStyle w:val="berschrift1"/>
       </w:pPr>
       <w:r>
         <w:t>29.05.2020</w:t>
@@ -1483,7 +1410,7 @@
     </w:p>
     <w:tbl>
       <w:tblPr>
-        <w:tblStyle w:val="GridTable1Light"/>
+        <w:tblStyle w:val="Gitternetztabelle1hell"/>
         <w:tblW w:w="0" w:type="auto"/>
         <w:tblLook w:val="04A0" w:firstRow="1" w:lastRow="0" w:firstColumn="1" w:lastColumn="0" w:noHBand="0" w:noVBand="1"/>
       </w:tblPr>
@@ -1582,15 +1509,7 @@
               <w:cnfStyle w:val="000000000000" w:firstRow="0" w:lastRow="0" w:firstColumn="0" w:lastColumn="0" w:oddVBand="0" w:evenVBand="0" w:oddHBand="0" w:evenHBand="0" w:firstRowFirstColumn="0" w:firstRowLastColumn="0" w:lastRowFirstColumn="0" w:lastRowLastColumn="0"/>
             </w:pPr>
             <w:r>
-              <w:t xml:space="preserve">Nick hat für die verschiedenen </w:t>
-            </w:r>
-            <w:proofErr w:type="spellStart"/>
-            <w:r>
-              <w:t>Gui’s</w:t>
-            </w:r>
-            <w:proofErr w:type="spellEnd"/>
-            <w:r>
-              <w:t xml:space="preserve"> Bedienungskonzepte geschrieben.</w:t>
+              <w:t>Nick hat für die verschiedenen Gui’s Bedienungskonzepte geschrieben.</w:t>
             </w:r>
           </w:p>
         </w:tc>
@@ -1647,13 +1566,8 @@
             <w:r>
               <w:t xml:space="preserve">Noah hat </w:t>
             </w:r>
-            <w:proofErr w:type="spellStart"/>
-            <w:r>
-              <w:t>Tutoriells</w:t>
-            </w:r>
-            <w:proofErr w:type="spellEnd"/>
-            <w:r>
-              <w:t xml:space="preserve"> </w:t>
+            <w:r>
+              <w:t xml:space="preserve">Tutoriells </w:t>
             </w:r>
             <w:r>
               <w:t>gesucht</w:t>
@@ -1839,22 +1753,14 @@
     </w:p>
     <w:p>
       <w:pPr>
-        <w:pStyle w:val="ListParagraph"/>
+        <w:pStyle w:val="Listenabsatz"/>
         <w:numPr>
           <w:ilvl w:val="0"/>
           <w:numId w:val="3"/>
         </w:numPr>
       </w:pPr>
       <w:r>
-        <w:t xml:space="preserve">Als ersten am Morgen hat Nick für die verschieden </w:t>
-      </w:r>
-      <w:proofErr w:type="spellStart"/>
-      <w:r>
-        <w:t>Gui’s</w:t>
-      </w:r>
-      <w:proofErr w:type="spellEnd"/>
-      <w:r>
-        <w:t xml:space="preserve"> </w:t>
+        <w:t xml:space="preserve">Als ersten am Morgen hat Nick für die verschieden Gui’s </w:t>
       </w:r>
       <w:r>
         <w:t>Bedienungskonzepte geschrieben, wo es keine Probleme gab.</w:t>
@@ -1862,27 +1768,19 @@
     </w:p>
     <w:p>
       <w:pPr>
-        <w:pStyle w:val="ListParagraph"/>
+        <w:pStyle w:val="Listenabsatz"/>
         <w:numPr>
           <w:ilvl w:val="0"/>
           <w:numId w:val="3"/>
         </w:numPr>
       </w:pPr>
       <w:r>
-        <w:t xml:space="preserve">Inzwischen hat Noah gute </w:t>
-      </w:r>
-      <w:proofErr w:type="spellStart"/>
-      <w:r>
-        <w:t>Tutoriell‘s</w:t>
-      </w:r>
-      <w:proofErr w:type="spellEnd"/>
-      <w:r>
-        <w:t xml:space="preserve"> gesucht, welche wieder Durcharbeiten konnten, um ein Gefühl für MVVM zu bekommen.</w:t>
+        <w:t>Inzwischen hat Noah gute Tutoriell‘s gesucht, welche wieder Durcharbeiten konnten, um ein Gefühl für MVVM zu bekommen.</w:t>
       </w:r>
     </w:p>
     <w:p>
       <w:pPr>
-        <w:pStyle w:val="ListParagraph"/>
+        <w:pStyle w:val="Listenabsatz"/>
         <w:numPr>
           <w:ilvl w:val="0"/>
           <w:numId w:val="3"/>
@@ -1890,28 +1788,12 @@
       </w:pPr>
       <w:r>
         <w:lastRenderedPageBreak/>
-        <w:t xml:space="preserve">Noch vor dem Mittag haben wir dann den ersten Prototyp umgesetzt, mit dem ersten Tutoriell das Noah gefunden hat. Es hat eigentlich alles gut funktioniert und das Tutoriell war sehr genau und einfach beschrieben. Es gab keine Probleme außer das Noah sein eine Error Message am </w:t>
-      </w:r>
-      <w:proofErr w:type="spellStart"/>
-      <w:r>
-        <w:t>ende</w:t>
-      </w:r>
-      <w:proofErr w:type="spellEnd"/>
-      <w:r>
-        <w:t xml:space="preserve"> des </w:t>
-      </w:r>
-      <w:proofErr w:type="spellStart"/>
-      <w:r>
-        <w:t>Tutoriells</w:t>
-      </w:r>
-      <w:proofErr w:type="spellEnd"/>
-      <w:r>
-        <w:t xml:space="preserve"> hatte, welche Nick nicht hatte. Leider haben wir diese nicht mehr weggebracht.</w:t>
+        <w:t>Noch vor dem Mittag haben wir dann den ersten Prototyp umgesetzt, mit dem ersten Tutoriell das Noah gefunden hat. Es hat eigentlich alles gut funktioniert und das Tutoriell war sehr genau und einfach beschrieben. Es gab keine Probleme außer das Noah sein eine Error Message am ende des Tutoriells hatte, welche Nick nicht hatte. Leider haben wir diese nicht mehr weggebracht.</w:t>
       </w:r>
     </w:p>
     <w:p>
       <w:pPr>
-        <w:pStyle w:val="ListParagraph"/>
+        <w:pStyle w:val="Listenabsatz"/>
         <w:numPr>
           <w:ilvl w:val="0"/>
           <w:numId w:val="3"/>
@@ -1923,7 +1805,7 @@
     </w:p>
     <w:p>
       <w:pPr>
-        <w:pStyle w:val="ListParagraph"/>
+        <w:pStyle w:val="Listenabsatz"/>
         <w:numPr>
           <w:ilvl w:val="0"/>
           <w:numId w:val="3"/>
@@ -1943,7 +1825,7 @@
     </w:p>
     <w:tbl>
       <w:tblPr>
-        <w:tblStyle w:val="TableGrid"/>
+        <w:tblStyle w:val="Tabellenraster"/>
         <w:tblW w:w="0" w:type="auto"/>
         <w:tblInd w:w="360" w:type="dxa"/>
         <w:tblBorders>
@@ -2049,7 +1931,7 @@
     </w:p>
     <w:p>
       <w:pPr>
-        <w:pStyle w:val="Heading1"/>
+        <w:pStyle w:val="berschrift1"/>
       </w:pPr>
       <w:r>
         <w:t>05.06.2020</w:t>
@@ -2057,7 +1939,7 @@
     </w:p>
     <w:tbl>
       <w:tblPr>
-        <w:tblStyle w:val="GridTable1Light"/>
+        <w:tblStyle w:val="Gitternetztabelle1hell"/>
         <w:tblW w:w="0" w:type="auto"/>
         <w:tblLook w:val="04A0" w:firstRow="1" w:lastRow="0" w:firstColumn="1" w:lastColumn="0" w:noHBand="0" w:noVBand="1"/>
       </w:tblPr>
@@ -2339,27 +2221,19 @@
     </w:p>
     <w:p>
       <w:pPr>
-        <w:pStyle w:val="ListParagraph"/>
+        <w:pStyle w:val="Listenabsatz"/>
         <w:numPr>
           <w:ilvl w:val="0"/>
           <w:numId w:val="3"/>
         </w:numPr>
       </w:pPr>
       <w:r>
-        <w:t xml:space="preserve">Wir haben gleich heute Morgen nach dem Teams Call mit dem Erstellen von </w:t>
-      </w:r>
-      <w:proofErr w:type="spellStart"/>
-      <w:r>
-        <w:t>GUI’s</w:t>
-      </w:r>
-      <w:proofErr w:type="spellEnd"/>
-      <w:r>
-        <w:t xml:space="preserve"> begonnen.</w:t>
+        <w:t>Wir haben gleich heute Morgen nach dem Teams Call mit dem Erstellen von GUI’s begonnen.</w:t>
       </w:r>
     </w:p>
     <w:p>
       <w:pPr>
-        <w:pStyle w:val="ListParagraph"/>
+        <w:pStyle w:val="Listenabsatz"/>
         <w:numPr>
           <w:ilvl w:val="0"/>
           <w:numId w:val="3"/>
@@ -2371,30 +2245,14 @@
     </w:p>
     <w:p>
       <w:pPr>
-        <w:pStyle w:val="ListParagraph"/>
+        <w:pStyle w:val="Listenabsatz"/>
         <w:numPr>
           <w:ilvl w:val="0"/>
           <w:numId w:val="3"/>
         </w:numPr>
       </w:pPr>
       <w:r>
-        <w:t xml:space="preserve">Einen Fehler, der uns unterlaufen ist, war das wir alle Elemente zuerst Drag </w:t>
-      </w:r>
-      <w:proofErr w:type="spellStart"/>
-      <w:r>
-        <w:t>and</w:t>
-      </w:r>
-      <w:proofErr w:type="spellEnd"/>
-      <w:r>
-        <w:t xml:space="preserve"> Drop reingezogen haben und kein </w:t>
-      </w:r>
-      <w:proofErr w:type="spellStart"/>
-      <w:r>
-        <w:t>Grid</w:t>
-      </w:r>
-      <w:proofErr w:type="spellEnd"/>
-      <w:r>
-        <w:t xml:space="preserve"> von Anfang an verwendet haben. Das haben wir dann am Nachmittag verbessert.</w:t>
+        <w:t>Einen Fehler, der uns unterlaufen ist, war das wir alle Elemente zuerst Drag and Drop reingezogen haben und kein Grid von Anfang an verwendet haben. Das haben wir dann am Nachmittag verbessert.</w:t>
       </w:r>
     </w:p>
     <w:p>
@@ -2407,7 +2265,7 @@
     </w:p>
     <w:tbl>
       <w:tblPr>
-        <w:tblStyle w:val="TableGrid"/>
+        <w:tblStyle w:val="Tabellenraster"/>
         <w:tblW w:w="0" w:type="auto"/>
         <w:tblInd w:w="360" w:type="dxa"/>
         <w:tblBorders>
@@ -2520,7 +2378,7 @@
     </w:p>
     <w:p>
       <w:pPr>
-        <w:pStyle w:val="Heading1"/>
+        <w:pStyle w:val="berschrift1"/>
       </w:pPr>
       <w:r>
         <w:t>12.06.2020</w:t>
@@ -2528,7 +2386,7 @@
     </w:p>
     <w:tbl>
       <w:tblPr>
-        <w:tblStyle w:val="GridTable1Light"/>
+        <w:tblStyle w:val="Gitternetztabelle1hell"/>
         <w:tblW w:w="0" w:type="auto"/>
         <w:tblLook w:val="04A0" w:firstRow="1" w:lastRow="0" w:firstColumn="1" w:lastColumn="0" w:noHBand="0" w:noVBand="1"/>
       </w:tblPr>
@@ -2770,19 +2628,9 @@
             <w:pPr>
               <w:cnfStyle w:val="000000000000" w:firstRow="0" w:lastRow="0" w:firstColumn="0" w:lastColumn="0" w:oddVBand="0" w:evenVBand="0" w:oddHBand="0" w:evenHBand="0" w:firstRowFirstColumn="0" w:firstRowLastColumn="0" w:lastRowFirstColumn="0" w:lastRowLastColumn="0"/>
             </w:pPr>
-            <w:proofErr w:type="spellStart"/>
-            <w:r>
-              <w:t>ViewModel</w:t>
-            </w:r>
-            <w:proofErr w:type="spellEnd"/>
-            <w:r>
-              <w:t xml:space="preserve"> erstellt + </w:t>
-            </w:r>
-            <w:proofErr w:type="spellStart"/>
-            <w:r>
-              <w:t>Databinding</w:t>
-            </w:r>
-            <w:proofErr w:type="spellEnd"/>
+            <w:r>
+              <w:t>ViewModel erstellt + Databinding</w:t>
+            </w:r>
           </w:p>
         </w:tc>
         <w:tc>
@@ -2794,15 +2642,7 @@
               <w:cnfStyle w:val="000000000000" w:firstRow="0" w:lastRow="0" w:firstColumn="0" w:lastColumn="0" w:oddVBand="0" w:evenVBand="0" w:oddHBand="0" w:evenHBand="0" w:firstRowFirstColumn="0" w:firstRowLastColumn="0" w:lastRowFirstColumn="0" w:lastRowLastColumn="0"/>
             </w:pPr>
             <w:r>
-              <w:t xml:space="preserve">Wir haben zusammen dann das erste </w:t>
-            </w:r>
-            <w:proofErr w:type="spellStart"/>
-            <w:r>
-              <w:t>ViewModel</w:t>
-            </w:r>
-            <w:proofErr w:type="spellEnd"/>
-            <w:r>
-              <w:t xml:space="preserve"> noch erstellt</w:t>
+              <w:t>Wir haben zusammen dann das erste ViewModel noch erstellt</w:t>
             </w:r>
           </w:p>
         </w:tc>
@@ -2840,13 +2680,8 @@
             <w:pPr>
               <w:cnfStyle w:val="000000000000" w:firstRow="0" w:lastRow="0" w:firstColumn="0" w:lastColumn="0" w:oddVBand="0" w:evenVBand="0" w:oddHBand="0" w:evenHBand="0" w:firstRowFirstColumn="0" w:firstRowLastColumn="0" w:lastRowFirstColumn="0" w:lastRowLastColumn="0"/>
             </w:pPr>
-            <w:proofErr w:type="spellStart"/>
-            <w:r>
-              <w:t>Lernjorunal</w:t>
-            </w:r>
-            <w:proofErr w:type="spellEnd"/>
-            <w:r>
-              <w:t xml:space="preserve"> schreiben</w:t>
+            <w:r>
+              <w:t>Lernjorunal schreiben</w:t>
             </w:r>
           </w:p>
         </w:tc>
@@ -2886,22 +2721,14 @@
     </w:p>
     <w:p>
       <w:pPr>
-        <w:pStyle w:val="ListParagraph"/>
+        <w:pStyle w:val="Listenabsatz"/>
         <w:numPr>
           <w:ilvl w:val="0"/>
           <w:numId w:val="3"/>
         </w:numPr>
       </w:pPr>
       <w:r>
-        <w:t xml:space="preserve">Nach dem </w:t>
-      </w:r>
-      <w:proofErr w:type="spellStart"/>
-      <w:r>
-        <w:t>Begrüßungs</w:t>
-      </w:r>
-      <w:proofErr w:type="spellEnd"/>
-      <w:r>
-        <w:t xml:space="preserve"> Call im Team haben wir uns daran gesetzt nochmals die Dokumentation zu überarbeiten. Wir haben sogar noch einige </w:t>
+        <w:t xml:space="preserve">Nach dem Begrüßungs Call im Team haben wir uns daran gesetzt nochmals die Dokumentation zu überarbeiten. Wir haben sogar noch einige </w:t>
       </w:r>
       <w:r>
         <w:t xml:space="preserve">kleine </w:t>
@@ -2912,42 +2739,26 @@
     </w:p>
     <w:p>
       <w:pPr>
-        <w:pStyle w:val="ListParagraph"/>
+        <w:pStyle w:val="Listenabsatz"/>
         <w:numPr>
           <w:ilvl w:val="0"/>
           <w:numId w:val="3"/>
         </w:numPr>
       </w:pPr>
       <w:r>
-        <w:t xml:space="preserve">Am Nachmittag haben wir mit dem </w:t>
-      </w:r>
-      <w:proofErr w:type="spellStart"/>
-      <w:r>
-        <w:t>erstellen</w:t>
-      </w:r>
-      <w:proofErr w:type="spellEnd"/>
-      <w:r>
-        <w:t xml:space="preserve"> der Models begonnen und sind auch mit allen fertig geworden.</w:t>
+        <w:t>Am Nachmittag haben wir mit dem erstellen der Models begonnen und sind auch mit allen fertig geworden.</w:t>
       </w:r>
     </w:p>
     <w:p>
       <w:pPr>
-        <w:pStyle w:val="ListParagraph"/>
+        <w:pStyle w:val="Listenabsatz"/>
         <w:numPr>
           <w:ilvl w:val="0"/>
           <w:numId w:val="3"/>
         </w:numPr>
       </w:pPr>
       <w:r>
-        <w:t xml:space="preserve">Zu guter Letzt haben wir zusammen das erste </w:t>
-      </w:r>
-      <w:proofErr w:type="spellStart"/>
-      <w:r>
-        <w:t>ViewModel</w:t>
-      </w:r>
-      <w:proofErr w:type="spellEnd"/>
-      <w:r>
-        <w:t xml:space="preserve"> erstellt und konnten schon mal einen Task auf der TODO Spalte ausgeben.</w:t>
+        <w:t>Zu guter Letzt haben wir zusammen das erste ViewModel erstellt und konnten schon mal einen Task auf der TODO Spalte ausgeben.</w:t>
       </w:r>
     </w:p>
     <w:p>
@@ -2960,7 +2771,7 @@
     </w:p>
     <w:tbl>
       <w:tblPr>
-        <w:tblStyle w:val="TableGrid"/>
+        <w:tblStyle w:val="Tabellenraster"/>
         <w:tblW w:w="0" w:type="auto"/>
         <w:tblInd w:w="360" w:type="dxa"/>
         <w:tblBorders>
@@ -3087,7 +2898,7 @@
     </w:p>
     <w:p>
       <w:pPr>
-        <w:pStyle w:val="Heading1"/>
+        <w:pStyle w:val="berschrift1"/>
       </w:pPr>
       <w:r>
         <w:t>19.06.2020</w:t>
@@ -3095,7 +2906,7 @@
     </w:p>
     <w:tbl>
       <w:tblPr>
-        <w:tblStyle w:val="GridTable1Light"/>
+        <w:tblStyle w:val="Gitternetztabelle1hell"/>
         <w:tblW w:w="0" w:type="auto"/>
         <w:tblLook w:val="04A0" w:firstRow="1" w:lastRow="0" w:firstColumn="1" w:lastColumn="0" w:noHBand="0" w:noVBand="1"/>
       </w:tblPr>
@@ -3336,13 +3147,8 @@
             <w:pPr>
               <w:cnfStyle w:val="000000000000" w:firstRow="0" w:lastRow="0" w:firstColumn="0" w:lastColumn="0" w:oddVBand="0" w:evenVBand="0" w:oddHBand="0" w:evenHBand="0" w:firstRowFirstColumn="0" w:firstRowLastColumn="0" w:lastRowFirstColumn="0" w:lastRowLastColumn="0"/>
             </w:pPr>
-            <w:proofErr w:type="spellStart"/>
-            <w:r>
-              <w:t>Lernjorunal</w:t>
-            </w:r>
-            <w:proofErr w:type="spellEnd"/>
-            <w:r>
-              <w:t xml:space="preserve"> schreiben</w:t>
+            <w:r>
+              <w:t>Lernjorunal schreiben</w:t>
             </w:r>
           </w:p>
         </w:tc>
@@ -3382,49 +3188,25 @@
     </w:p>
     <w:p>
       <w:pPr>
-        <w:pStyle w:val="ListParagraph"/>
+        <w:pStyle w:val="Listenabsatz"/>
         <w:numPr>
           <w:ilvl w:val="0"/>
           <w:numId w:val="3"/>
         </w:numPr>
       </w:pPr>
       <w:r>
-        <w:t xml:space="preserve">Nick hat mit dem Erstellen </w:t>
-      </w:r>
-      <w:proofErr w:type="gramStart"/>
-      <w:r>
-        <w:t>des Templates</w:t>
-      </w:r>
-      <w:proofErr w:type="gramEnd"/>
-      <w:r>
-        <w:t xml:space="preserve"> für das Darstellen der </w:t>
-      </w:r>
-      <w:proofErr w:type="spellStart"/>
-      <w:r>
-        <w:t>Taks</w:t>
-      </w:r>
-      <w:proofErr w:type="spellEnd"/>
-      <w:r>
-        <w:t xml:space="preserve"> im Board begonnen. Er ist auch noch vor dem Mittag fertig geworden. Während dem </w:t>
+        <w:t xml:space="preserve">Nick hat mit dem Erstellen des Templates für das Darstellen der Taks im Board begonnen. Er ist auch noch vor dem Mittag fertig geworden. Während dem </w:t>
       </w:r>
       <w:r>
         <w:t>Erstellen</w:t>
       </w:r>
       <w:r>
-        <w:t xml:space="preserve"> </w:t>
-      </w:r>
-      <w:proofErr w:type="gramStart"/>
-      <w:r>
-        <w:t>des Templates</w:t>
-      </w:r>
-      <w:proofErr w:type="gramEnd"/>
-      <w:r>
-        <w:t xml:space="preserve"> ist er immer wieder auf kleinere Styling Probleme gestoßen welche in ein wenig aufgehalten haben,</w:t>
+        <w:t xml:space="preserve"> des Templates ist er immer wieder auf kleinere Styling Probleme gestoßen welche in ein wenig aufgehalten haben,</w:t>
       </w:r>
     </w:p>
     <w:p>
       <w:pPr>
-        <w:pStyle w:val="ListParagraph"/>
+        <w:pStyle w:val="Listenabsatz"/>
         <w:numPr>
           <w:ilvl w:val="0"/>
           <w:numId w:val="3"/>
@@ -3437,64 +3219,24 @@
         <w:t>Probleme,</w:t>
       </w:r>
       <w:r>
-        <w:t xml:space="preserve"> aber sonst hat die Funktion auch noch vor dem Mittag funktioniert. Danach konnten wir es zusammen </w:t>
-      </w:r>
-      <w:proofErr w:type="spellStart"/>
-      <w:r>
-        <w:t>Mergen</w:t>
-      </w:r>
-      <w:proofErr w:type="spellEnd"/>
-      <w:r>
-        <w:t xml:space="preserve"> und haben gemerkt das es gut zusammen funktioniert</w:t>
+        <w:t xml:space="preserve"> aber sonst hat die Funktion auch noch vor dem Mittag funktioniert. Danach konnten wir es zusammen Mergen und haben gemerkt das es gut zusammen funktioniert</w:t>
       </w:r>
     </w:p>
     <w:p>
       <w:pPr>
-        <w:pStyle w:val="ListParagraph"/>
+        <w:pStyle w:val="Listenabsatz"/>
         <w:numPr>
           <w:ilvl w:val="0"/>
           <w:numId w:val="3"/>
         </w:numPr>
       </w:pPr>
       <w:r>
-        <w:t>Am Nachmittag wollten wir eigentlich die „</w:t>
-      </w:r>
-      <w:proofErr w:type="spellStart"/>
-      <w:r>
-        <w:t>DeleteTask</w:t>
-      </w:r>
-      <w:proofErr w:type="spellEnd"/>
-      <w:r>
-        <w:t xml:space="preserve">“ Funktion machen, wo wir aber auf Probleme gestoßen sind. Wir wussten nicht wie man </w:t>
-      </w:r>
-      <w:proofErr w:type="gramStart"/>
-      <w:r>
-        <w:t>den Type</w:t>
-      </w:r>
-      <w:proofErr w:type="gramEnd"/>
-      <w:r>
-        <w:t xml:space="preserve"> eines </w:t>
-      </w:r>
-      <w:proofErr w:type="spellStart"/>
-      <w:r>
-        <w:t>ListBox</w:t>
-      </w:r>
-      <w:proofErr w:type="spellEnd"/>
-      <w:r>
-        <w:t xml:space="preserve"> Items aus der </w:t>
-      </w:r>
-      <w:proofErr w:type="spellStart"/>
-      <w:r>
-        <w:t>ListBox</w:t>
-      </w:r>
-      <w:proofErr w:type="spellEnd"/>
-      <w:r>
-        <w:t xml:space="preserve"> bekommt und so hat uns diese Funktion schnell denn ganzen Nachmittag erstellt.</w:t>
+        <w:t>Am Nachmittag wollten wir eigentlich die „DeleteTask“ Funktion machen, wo wir aber auf Probleme gestoßen sind. Wir wussten nicht wie man den Type eines ListBox Items aus der ListBox bekommt und so hat uns diese Funktion schnell denn ganzen Nachmittag erstellt.</w:t>
       </w:r>
     </w:p>
     <w:p>
       <w:pPr>
-        <w:pStyle w:val="ListParagraph"/>
+        <w:pStyle w:val="Listenabsatz"/>
         <w:numPr>
           <w:ilvl w:val="0"/>
           <w:numId w:val="3"/>
@@ -3520,7 +3262,7 @@
     </w:p>
     <w:tbl>
       <w:tblPr>
-        <w:tblStyle w:val="TableGrid"/>
+        <w:tblStyle w:val="Tabellenraster"/>
         <w:tblW w:w="0" w:type="auto"/>
         <w:tblInd w:w="360" w:type="dxa"/>
         <w:tblBorders>
@@ -3654,18 +3396,15 @@
     </w:p>
     <w:p>
       <w:pPr>
-        <w:pStyle w:val="Heading1"/>
-      </w:pPr>
-      <w:r>
-        <w:t>23</w:t>
-      </w:r>
-      <w:r>
-        <w:t>.06.2020</w:t>
+        <w:pStyle w:val="berschrift1"/>
+      </w:pPr>
+      <w:r>
+        <w:t>23.06.2020</w:t>
       </w:r>
     </w:p>
     <w:tbl>
       <w:tblPr>
-        <w:tblStyle w:val="GridTable1Light"/>
+        <w:tblStyle w:val="Gitternetztabelle1hell"/>
         <w:tblW w:w="0" w:type="auto"/>
         <w:tblLook w:val="04A0" w:firstRow="1" w:lastRow="0" w:firstColumn="1" w:lastColumn="0" w:noHBand="0" w:noVBand="1"/>
       </w:tblPr>
@@ -3777,13 +3516,7 @@
               <w:cnfStyle w:val="000000000000" w:firstRow="0" w:lastRow="0" w:firstColumn="0" w:lastColumn="0" w:oddVBand="0" w:evenVBand="0" w:oddHBand="0" w:evenHBand="0" w:firstRowFirstColumn="0" w:firstRowLastColumn="0" w:lastRowFirstColumn="0" w:lastRowLastColumn="0"/>
             </w:pPr>
             <w:r>
-              <w:t xml:space="preserve"> </w:t>
-            </w:r>
-            <w:r>
-              <w:t>30</w:t>
-            </w:r>
-            <w:r>
-              <w:t>‘</w:t>
+              <w:t xml:space="preserve"> 30‘</w:t>
             </w:r>
           </w:p>
         </w:tc>
@@ -3931,15 +3664,7 @@
               <w:cnfStyle w:val="000000000000" w:firstRow="0" w:lastRow="0" w:firstColumn="0" w:lastColumn="0" w:oddVBand="0" w:evenVBand="0" w:oddHBand="0" w:evenHBand="0" w:firstRowFirstColumn="0" w:firstRowLastColumn="0" w:lastRowFirstColumn="0" w:lastRowLastColumn="0"/>
             </w:pPr>
             <w:r>
-              <w:t xml:space="preserve">Drag </w:t>
-            </w:r>
-            <w:proofErr w:type="spellStart"/>
-            <w:r>
-              <w:t>and</w:t>
-            </w:r>
-            <w:proofErr w:type="spellEnd"/>
-            <w:r>
-              <w:t xml:space="preserve"> Drop</w:t>
+              <w:t>Drag and Drop</w:t>
             </w:r>
           </w:p>
         </w:tc>
@@ -3952,23 +3677,7 @@
               <w:cnfStyle w:val="000000000000" w:firstRow="0" w:lastRow="0" w:firstColumn="0" w:lastColumn="0" w:oddVBand="0" w:evenVBand="0" w:oddHBand="0" w:evenHBand="0" w:firstRowFirstColumn="0" w:firstRowLastColumn="0" w:lastRowFirstColumn="0" w:lastRowLastColumn="0"/>
             </w:pPr>
             <w:r>
-              <w:t xml:space="preserve">Noah hat das Drag </w:t>
-            </w:r>
-            <w:proofErr w:type="spellStart"/>
-            <w:r>
-              <w:t>and</w:t>
-            </w:r>
-            <w:proofErr w:type="spellEnd"/>
-            <w:r>
-              <w:t xml:space="preserve"> </w:t>
-            </w:r>
-            <w:proofErr w:type="spellStart"/>
-            <w:r>
-              <w:t>Drog</w:t>
-            </w:r>
-            <w:proofErr w:type="spellEnd"/>
-            <w:r>
-              <w:t xml:space="preserve"> System für unser Programm implementiert</w:t>
+              <w:t>Noah hat das Drag and Drog System für unser Programm implementiert</w:t>
             </w:r>
           </w:p>
         </w:tc>
@@ -3998,7 +3707,7 @@
     </w:p>
     <w:p>
       <w:pPr>
-        <w:pStyle w:val="ListParagraph"/>
+        <w:pStyle w:val="Listenabsatz"/>
         <w:numPr>
           <w:ilvl w:val="0"/>
           <w:numId w:val="4"/>
@@ -4031,7 +3740,7 @@
     </w:p>
     <w:p>
       <w:pPr>
-        <w:pStyle w:val="ListParagraph"/>
+        <w:pStyle w:val="Listenabsatz"/>
         <w:numPr>
           <w:ilvl w:val="0"/>
           <w:numId w:val="4"/>
@@ -4046,73 +3755,41 @@
     </w:p>
     <w:p>
       <w:pPr>
-        <w:pStyle w:val="ListParagraph"/>
+        <w:pStyle w:val="Listenabsatz"/>
         <w:numPr>
           <w:ilvl w:val="0"/>
           <w:numId w:val="4"/>
         </w:numPr>
       </w:pPr>
       <w:r>
-        <w:t xml:space="preserve">Noah hat zuerst am Task löschen gearbeitet. Das Problem was wir dort hatten war, dass uns nicht ganz klar war wie wir das </w:t>
-      </w:r>
-      <w:proofErr w:type="spellStart"/>
-      <w:r>
-        <w:t>Casten</w:t>
-      </w:r>
-      <w:proofErr w:type="spellEnd"/>
-      <w:r>
-        <w:t xml:space="preserve"> funktioniert hat, um einen bestimmten Task zubekommen.</w:t>
+        <w:t>Noah hat zuerst am Task löschen gearbeitet. Das Problem was wir dort hatten war, dass uns nicht ganz klar war wie wir das Casten funktioniert hat, um einen bestimmten Task zubekommen.</w:t>
       </w:r>
     </w:p>
     <w:p>
       <w:pPr>
-        <w:pStyle w:val="ListParagraph"/>
+        <w:pStyle w:val="Listenabsatz"/>
         <w:numPr>
           <w:ilvl w:val="0"/>
           <w:numId w:val="4"/>
         </w:numPr>
       </w:pPr>
       <w:r>
-        <w:t xml:space="preserve">Als nächstes hat Nick an der Validation der zwei erstell Views gearbeitet. Dort wussten wir nicht ob wir das müssen in das </w:t>
-      </w:r>
-      <w:proofErr w:type="spellStart"/>
-      <w:r>
-        <w:t>ViewModel</w:t>
-      </w:r>
-      <w:proofErr w:type="spellEnd"/>
-      <w:r>
-        <w:t xml:space="preserve"> oder in die View implementieren. Wir haben uns dann zu entschieden es in die View zu implementieren. Eigentlich gab es keine Probleme außer das der erste Versuch nicht funktioniert hat.</w:t>
+        <w:t>Als nächstes hat Nick an der Validation der zwei erstell Views gearbeitet. Dort wussten wir nicht ob wir das müssen in das ViewModel oder in die View implementieren. Wir haben uns dann zu entschieden es in die View zu implementieren. Eigentlich gab es keine Probleme außer das der erste Versuch nicht funktioniert hat.</w:t>
       </w:r>
     </w:p>
     <w:p>
       <w:pPr>
-        <w:pStyle w:val="ListParagraph"/>
+        <w:pStyle w:val="Listenabsatz"/>
         <w:numPr>
           <w:ilvl w:val="0"/>
           <w:numId w:val="4"/>
         </w:numPr>
       </w:pPr>
       <w:r>
-        <w:t xml:space="preserve">Zu guter Letzt hat Noah und später auch noch Nick am Drag </w:t>
-      </w:r>
-      <w:proofErr w:type="spellStart"/>
-      <w:r>
-        <w:t>and</w:t>
-      </w:r>
-      <w:proofErr w:type="spellEnd"/>
-      <w:r>
-        <w:t xml:space="preserve"> Drop gearbeitet. </w:t>
-      </w:r>
-      <w:r>
-        <w:t xml:space="preserve">Wir haben insgesamt 3 Tutorials geschaut zum Thema Drag </w:t>
-      </w:r>
-      <w:proofErr w:type="spellStart"/>
-      <w:r>
-        <w:t>and</w:t>
-      </w:r>
-      <w:proofErr w:type="spellEnd"/>
-      <w:r>
-        <w:t xml:space="preserve"> Drop für WPF, aber leider hat keines dieses Tutorials funktioniert. Doch wir haben nicht aufgegeben und nach einer anderen Lösung gesucht. Zum Glück haben wir ein </w:t>
+        <w:t xml:space="preserve">Zu guter Letzt hat Noah und später auch noch Nick am Drag and Drop gearbeitet. </w:t>
+      </w:r>
+      <w:r>
+        <w:t xml:space="preserve">Wir haben insgesamt 3 Tutorials geschaut zum Thema Drag and Drop für WPF, aber leider hat keines dieses Tutorials funktioniert. Doch wir haben nicht aufgegeben und nach einer anderen Lösung gesucht. Zum Glück haben wir ein </w:t>
       </w:r>
       <w:r>
         <w:t>Nugetpacket</w:t>
@@ -4137,7 +3814,7 @@
     </w:p>
     <w:tbl>
       <w:tblPr>
-        <w:tblStyle w:val="TableGrid"/>
+        <w:tblStyle w:val="Tabellenraster"/>
         <w:tblW w:w="0" w:type="auto"/>
         <w:tblInd w:w="360" w:type="dxa"/>
         <w:tblBorders>
@@ -4284,6 +3961,433 @@
     </w:p>
     <w:p>
       <w:pPr>
+        <w:pStyle w:val="berschrift1"/>
+      </w:pPr>
+      <w:r>
+        <w:t>2</w:t>
+      </w:r>
+      <w:r>
+        <w:t>6</w:t>
+      </w:r>
+      <w:r>
+        <w:t>.06.2020</w:t>
+      </w:r>
+    </w:p>
+    <w:tbl>
+      <w:tblPr>
+        <w:tblStyle w:val="Gitternetztabelle1hell"/>
+        <w:tblW w:w="0" w:type="auto"/>
+        <w:tblLook w:val="04A0" w:firstRow="1" w:lastRow="0" w:firstColumn="1" w:lastColumn="0" w:noHBand="0" w:noVBand="1"/>
+      </w:tblPr>
+      <w:tblGrid>
+        <w:gridCol w:w="2265"/>
+        <w:gridCol w:w="2265"/>
+        <w:gridCol w:w="2836"/>
+        <w:gridCol w:w="1696"/>
+      </w:tblGrid>
+      <w:tr>
+        <w:trPr>
+          <w:cnfStyle w:val="100000000000" w:firstRow="1" w:lastRow="0" w:firstColumn="0" w:lastColumn="0" w:oddVBand="0" w:evenVBand="0" w:oddHBand="0" w:evenHBand="0" w:firstRowFirstColumn="0" w:firstRowLastColumn="0" w:lastRowFirstColumn="0" w:lastRowLastColumn="0"/>
+        </w:trPr>
+        <w:tc>
+          <w:tcPr>
+            <w:cnfStyle w:val="001000000000" w:firstRow="0" w:lastRow="0" w:firstColumn="1" w:lastColumn="0" w:oddVBand="0" w:evenVBand="0" w:oddHBand="0" w:evenHBand="0" w:firstRowFirstColumn="0" w:firstRowLastColumn="0" w:lastRowFirstColumn="0" w:lastRowLastColumn="0"/>
+            <w:tcW w:w="2265" w:type="dxa"/>
+          </w:tcPr>
+          <w:p>
+            <w:r>
+              <w:t>Von/Bis</w:t>
+            </w:r>
+          </w:p>
+        </w:tc>
+        <w:tc>
+          <w:tcPr>
+            <w:tcW w:w="2265" w:type="dxa"/>
+          </w:tcPr>
+          <w:p>
+            <w:pPr>
+              <w:cnfStyle w:val="100000000000" w:firstRow="1" w:lastRow="0" w:firstColumn="0" w:lastColumn="0" w:oddVBand="0" w:evenVBand="0" w:oddHBand="0" w:evenHBand="0" w:firstRowFirstColumn="0" w:firstRowLastColumn="0" w:lastRowFirstColumn="0" w:lastRowLastColumn="0"/>
+            </w:pPr>
+            <w:r>
+              <w:t>Arbeitsbeschreibung</w:t>
+            </w:r>
+          </w:p>
+        </w:tc>
+        <w:tc>
+          <w:tcPr>
+            <w:tcW w:w="2836" w:type="dxa"/>
+          </w:tcPr>
+          <w:p>
+            <w:pPr>
+              <w:cnfStyle w:val="100000000000" w:firstRow="1" w:lastRow="0" w:firstColumn="0" w:lastColumn="0" w:oddVBand="0" w:evenVBand="0" w:oddHBand="0" w:evenHBand="0" w:firstRowFirstColumn="0" w:firstRowLastColumn="0" w:lastRowFirstColumn="0" w:lastRowLastColumn="0"/>
+            </w:pPr>
+            <w:r>
+              <w:t>Beschreibung</w:t>
+            </w:r>
+          </w:p>
+        </w:tc>
+        <w:tc>
+          <w:tcPr>
+            <w:tcW w:w="1696" w:type="dxa"/>
+          </w:tcPr>
+          <w:p>
+            <w:pPr>
+              <w:cnfStyle w:val="100000000000" w:firstRow="1" w:lastRow="0" w:firstColumn="0" w:lastColumn="0" w:oddVBand="0" w:evenVBand="0" w:oddHBand="0" w:evenHBand="0" w:firstRowFirstColumn="0" w:firstRowLastColumn="0" w:lastRowFirstColumn="0" w:lastRowLastColumn="0"/>
+            </w:pPr>
+            <w:r>
+              <w:t>Zeit</w:t>
+            </w:r>
+          </w:p>
+        </w:tc>
+      </w:tr>
+      <w:tr>
+        <w:tc>
+          <w:tcPr>
+            <w:cnfStyle w:val="001000000000" w:firstRow="0" w:lastRow="0" w:firstColumn="1" w:lastColumn="0" w:oddVBand="0" w:evenVBand="0" w:oddHBand="0" w:evenHBand="0" w:firstRowFirstColumn="0" w:firstRowLastColumn="0" w:lastRowFirstColumn="0" w:lastRowLastColumn="0"/>
+            <w:tcW w:w="2265" w:type="dxa"/>
+          </w:tcPr>
+          <w:p>
+            <w:r>
+              <w:t>10:30</w:t>
+            </w:r>
+            <w:r>
+              <w:t xml:space="preserve"> – </w:t>
+            </w:r>
+            <w:r>
+              <w:t>11:30</w:t>
+            </w:r>
+          </w:p>
+        </w:tc>
+        <w:tc>
+          <w:tcPr>
+            <w:tcW w:w="2265" w:type="dxa"/>
+          </w:tcPr>
+          <w:p>
+            <w:pPr>
+              <w:cnfStyle w:val="000000000000" w:firstRow="0" w:lastRow="0" w:firstColumn="0" w:lastColumn="0" w:oddVBand="0" w:evenVBand="0" w:oddHBand="0" w:evenHBand="0" w:firstRowFirstColumn="0" w:firstRowLastColumn="0" w:lastRowFirstColumn="0" w:lastRowLastColumn="0"/>
+            </w:pPr>
+            <w:r>
+              <w:t>Clean Code</w:t>
+            </w:r>
+          </w:p>
+        </w:tc>
+        <w:tc>
+          <w:tcPr>
+            <w:tcW w:w="2836" w:type="dxa"/>
+          </w:tcPr>
+          <w:p>
+            <w:pPr>
+              <w:cnfStyle w:val="000000000000" w:firstRow="0" w:lastRow="0" w:firstColumn="0" w:lastColumn="0" w:oddVBand="0" w:evenVBand="0" w:oddHBand="0" w:evenHBand="0" w:firstRowFirstColumn="0" w:firstRowLastColumn="0" w:lastRowFirstColumn="0" w:lastRowLastColumn="0"/>
+            </w:pPr>
+            <w:r>
+              <w:t>Wir haben zusammen nochmals den Code angeschaut und verbessert</w:t>
+            </w:r>
+          </w:p>
+        </w:tc>
+        <w:tc>
+          <w:tcPr>
+            <w:tcW w:w="1696" w:type="dxa"/>
+          </w:tcPr>
+          <w:p>
+            <w:pPr>
+              <w:cnfStyle w:val="000000000000" w:firstRow="0" w:lastRow="0" w:firstColumn="0" w:lastColumn="0" w:oddVBand="0" w:evenVBand="0" w:oddHBand="0" w:evenHBand="0" w:firstRowFirstColumn="0" w:firstRowLastColumn="0" w:lastRowFirstColumn="0" w:lastRowLastColumn="0"/>
+            </w:pPr>
+            <w:r>
+              <w:t xml:space="preserve"> </w:t>
+            </w:r>
+            <w:r>
+              <w:t>6</w:t>
+            </w:r>
+            <w:r>
+              <w:t>0‘</w:t>
+            </w:r>
+          </w:p>
+        </w:tc>
+      </w:tr>
+      <w:tr>
+        <w:tc>
+          <w:tcPr>
+            <w:cnfStyle w:val="001000000000" w:firstRow="0" w:lastRow="0" w:firstColumn="1" w:lastColumn="0" w:oddVBand="0" w:evenVBand="0" w:oddHBand="0" w:evenHBand="0" w:firstRowFirstColumn="0" w:firstRowLastColumn="0" w:lastRowFirstColumn="0" w:lastRowLastColumn="0"/>
+            <w:tcW w:w="2265" w:type="dxa"/>
+          </w:tcPr>
+          <w:p>
+            <w:r>
+              <w:t>1</w:t>
+            </w:r>
+            <w:r>
+              <w:t xml:space="preserve">4:10 </w:t>
+            </w:r>
+            <w:r>
+              <w:t xml:space="preserve">– </w:t>
+            </w:r>
+            <w:r>
+              <w:t>15:30</w:t>
+            </w:r>
+          </w:p>
+        </w:tc>
+        <w:tc>
+          <w:tcPr>
+            <w:tcW w:w="2265" w:type="dxa"/>
+          </w:tcPr>
+          <w:p>
+            <w:pPr>
+              <w:cnfStyle w:val="000000000000" w:firstRow="0" w:lastRow="0" w:firstColumn="0" w:lastColumn="0" w:oddVBand="0" w:evenVBand="0" w:oddHBand="0" w:evenHBand="0" w:firstRowFirstColumn="0" w:firstRowLastColumn="0" w:lastRowFirstColumn="0" w:lastRowLastColumn="0"/>
+            </w:pPr>
+            <w:r>
+              <w:t>T</w:t>
+            </w:r>
+            <w:r>
+              <w:t>esten</w:t>
+            </w:r>
+          </w:p>
+        </w:tc>
+        <w:tc>
+          <w:tcPr>
+            <w:tcW w:w="2836" w:type="dxa"/>
+          </w:tcPr>
+          <w:p>
+            <w:pPr>
+              <w:cnfStyle w:val="000000000000" w:firstRow="0" w:lastRow="0" w:firstColumn="0" w:lastColumn="0" w:oddVBand="0" w:evenVBand="0" w:oddHBand="0" w:evenHBand="0" w:firstRowFirstColumn="0" w:firstRowLastColumn="0" w:lastRowFirstColumn="0" w:lastRowLastColumn="0"/>
+            </w:pPr>
+            <w:r>
+              <w:t>Wir haben zusammen unser Programm auf Bugs getestet</w:t>
+            </w:r>
+          </w:p>
+        </w:tc>
+        <w:tc>
+          <w:tcPr>
+            <w:tcW w:w="1696" w:type="dxa"/>
+          </w:tcPr>
+          <w:p>
+            <w:pPr>
+              <w:cnfStyle w:val="000000000000" w:firstRow="0" w:lastRow="0" w:firstColumn="0" w:lastColumn="0" w:oddVBand="0" w:evenVBand="0" w:oddHBand="0" w:evenHBand="0" w:firstRowFirstColumn="0" w:firstRowLastColumn="0" w:lastRowFirstColumn="0" w:lastRowLastColumn="0"/>
+            </w:pPr>
+            <w:r>
+              <w:t>8</w:t>
+            </w:r>
+            <w:r>
+              <w:t>0‘</w:t>
+            </w:r>
+          </w:p>
+        </w:tc>
+      </w:tr>
+    </w:tbl>
+    <w:p/>
+    <w:p>
+      <w:r>
+        <w:lastRenderedPageBreak/>
+        <w:t>Reflexion:</w:t>
+      </w:r>
+    </w:p>
+    <w:p>
+      <w:pPr>
+        <w:pStyle w:val="Listenabsatz"/>
+        <w:numPr>
+          <w:ilvl w:val="0"/>
+          <w:numId w:val="4"/>
+        </w:numPr>
+      </w:pPr>
+      <w:r>
+        <w:t>Nach dem Begrüssungscall im Team haben wir uns am Morgen das Ziel gesetzt, unseren Code nochmals zu überfliegen und zu verbessern.</w:t>
+      </w:r>
+    </w:p>
+    <w:p>
+      <w:pPr>
+        <w:pStyle w:val="Listenabsatz"/>
+        <w:numPr>
+          <w:ilvl w:val="0"/>
+          <w:numId w:val="4"/>
+        </w:numPr>
+      </w:pPr>
+      <w:r>
+        <w:t>Am Morgen hat es keine Probleme gegeben und wir haben einige Stellen im Code gefunden die wir verbessern konnten.</w:t>
+      </w:r>
+    </w:p>
+    <w:p>
+      <w:pPr>
+        <w:pStyle w:val="Listenabsatz"/>
+        <w:numPr>
+          <w:ilvl w:val="0"/>
+          <w:numId w:val="4"/>
+        </w:numPr>
+      </w:pPr>
+      <w:r>
+        <w:t>Am Nachmittag haben wir uns ans Testen unserer Applikation gesetzt.</w:t>
+      </w:r>
+    </w:p>
+    <w:p>
+      <w:pPr>
+        <w:pStyle w:val="Listenabsatz"/>
+        <w:numPr>
+          <w:ilvl w:val="0"/>
+          <w:numId w:val="4"/>
+        </w:numPr>
+      </w:pPr>
+      <w:r>
+        <w:t>Durch das Testen haben wir einige kleinere Bugs gefunden welche wir noch gefixed haben oder Protokoliert.</w:t>
+      </w:r>
+      <w:bookmarkStart w:id="0" w:name="_GoBack"/>
+      <w:bookmarkEnd w:id="0"/>
+    </w:p>
+    <w:p>
+      <w:pPr>
+        <w:ind w:left="360"/>
+      </w:pPr>
+      <w:r>
+        <w:t>Fortschritt:</w:t>
+      </w:r>
+    </w:p>
+    <w:tbl>
+      <w:tblPr>
+        <w:tblStyle w:val="Tabellenraster"/>
+        <w:tblW w:w="0" w:type="auto"/>
+        <w:tblInd w:w="360" w:type="dxa"/>
+        <w:tblBorders>
+          <w:insideV w:val="none" w:sz="0" w:space="0" w:color="auto"/>
+        </w:tblBorders>
+        <w:tblLook w:val="04A0" w:firstRow="1" w:lastRow="0" w:firstColumn="1" w:lastColumn="0" w:noHBand="0" w:noVBand="1"/>
+      </w:tblPr>
+      <w:tblGrid>
+        <w:gridCol w:w="870"/>
+        <w:gridCol w:w="870"/>
+        <w:gridCol w:w="870"/>
+        <w:gridCol w:w="870"/>
+        <w:gridCol w:w="870"/>
+        <w:gridCol w:w="870"/>
+        <w:gridCol w:w="870"/>
+        <w:gridCol w:w="870"/>
+        <w:gridCol w:w="871"/>
+        <w:gridCol w:w="871"/>
+      </w:tblGrid>
+      <w:tr>
+        <w:tc>
+          <w:tcPr>
+            <w:tcW w:w="906" w:type="dxa"/>
+            <w:shd w:val="clear" w:color="auto" w:fill="00B050"/>
+          </w:tcPr>
+          <w:p>
+            <w:pPr>
+              <w:rPr>
+                <w:color w:val="FF0000"/>
+              </w:rPr>
+            </w:pPr>
+          </w:p>
+        </w:tc>
+        <w:tc>
+          <w:tcPr>
+            <w:tcW w:w="906" w:type="dxa"/>
+            <w:shd w:val="clear" w:color="auto" w:fill="00B050"/>
+          </w:tcPr>
+          <w:p>
+            <w:pPr>
+              <w:rPr>
+                <w:color w:val="FF0000"/>
+              </w:rPr>
+            </w:pPr>
+          </w:p>
+        </w:tc>
+        <w:tc>
+          <w:tcPr>
+            <w:tcW w:w="906" w:type="dxa"/>
+            <w:shd w:val="clear" w:color="auto" w:fill="00B050"/>
+          </w:tcPr>
+          <w:p/>
+        </w:tc>
+        <w:tc>
+          <w:tcPr>
+            <w:tcW w:w="906" w:type="dxa"/>
+            <w:shd w:val="clear" w:color="auto" w:fill="00B050"/>
+          </w:tcPr>
+          <w:p/>
+        </w:tc>
+        <w:tc>
+          <w:tcPr>
+            <w:tcW w:w="906" w:type="dxa"/>
+            <w:shd w:val="clear" w:color="auto" w:fill="00B050"/>
+          </w:tcPr>
+          <w:p>
+            <w:pPr>
+              <w:rPr>
+                <w:color w:val="00B050"/>
+              </w:rPr>
+            </w:pPr>
+          </w:p>
+        </w:tc>
+        <w:tc>
+          <w:tcPr>
+            <w:tcW w:w="906" w:type="dxa"/>
+            <w:shd w:val="clear" w:color="auto" w:fill="00B050"/>
+          </w:tcPr>
+          <w:p>
+            <w:pPr>
+              <w:rPr>
+                <w:color w:val="00B050"/>
+              </w:rPr>
+            </w:pPr>
+          </w:p>
+        </w:tc>
+        <w:tc>
+          <w:tcPr>
+            <w:tcW w:w="906" w:type="dxa"/>
+            <w:shd w:val="clear" w:color="auto" w:fill="00B050"/>
+          </w:tcPr>
+          <w:p>
+            <w:pPr>
+              <w:rPr>
+                <w:color w:val="00B050"/>
+              </w:rPr>
+            </w:pPr>
+          </w:p>
+        </w:tc>
+        <w:tc>
+          <w:tcPr>
+            <w:tcW w:w="906" w:type="dxa"/>
+            <w:shd w:val="clear" w:color="auto" w:fill="00B050"/>
+          </w:tcPr>
+          <w:p>
+            <w:pPr>
+              <w:rPr>
+                <w:color w:val="00B050"/>
+              </w:rPr>
+            </w:pPr>
+          </w:p>
+        </w:tc>
+        <w:tc>
+          <w:tcPr>
+            <w:tcW w:w="907" w:type="dxa"/>
+            <w:shd w:val="clear" w:color="auto" w:fill="00B050"/>
+          </w:tcPr>
+          <w:p>
+            <w:pPr>
+              <w:rPr>
+                <w:color w:val="00B050"/>
+              </w:rPr>
+            </w:pPr>
+          </w:p>
+        </w:tc>
+        <w:tc>
+          <w:tcPr>
+            <w:tcW w:w="907" w:type="dxa"/>
+            <w:shd w:val="clear" w:color="auto" w:fill="00B050"/>
+          </w:tcPr>
+          <w:p/>
+        </w:tc>
+      </w:tr>
+    </w:tbl>
+    <w:p>
+      <w:r>
+        <w:t xml:space="preserve">       9</w:t>
+      </w:r>
+      <w:r>
+        <w:t>8</w:t>
+      </w:r>
+      <w:r>
+        <w:t xml:space="preserve"> %</w:t>
+      </w:r>
+    </w:p>
+    <w:p/>
+    <w:p>
+      <w:pPr>
         <w:ind w:left="360"/>
       </w:pPr>
     </w:p>
@@ -4300,7 +4404,7 @@
 </file>
 
 <file path=word/numbering.xml><?xml version="1.0" encoding="utf-8"?>
-<w:numbering xmlns:wpc="http://schemas.microsoft.com/office/word/2010/wordprocessingCanvas" xmlns:cx="http://schemas.microsoft.com/office/drawing/2014/chartex" xmlns:cx1="http://schemas.microsoft.com/office/drawing/2015/9/8/chartex" xmlns:cx2="http://schemas.microsoft.com/office/drawing/2015/10/21/chartex" xmlns:cx3="http://schemas.microsoft.com/office/drawing/2016/5/9/chartex" xmlns:cx4="http://schemas.microsoft.com/office/drawing/2016/5/10/chartex" xmlns:cx5="http://schemas.microsoft.com/office/drawing/2016/5/11/chartex" xmlns:cx6="http://schemas.microsoft.com/office/drawing/2016/5/12/chartex" xmlns:cx7="http://schemas.microsoft.com/office/drawing/2016/5/13/chartex" xmlns:cx8="http://schemas.microsoft.com/office/drawing/2016/5/14/chartex" xmlns:mc="http://schemas.openxmlformats.org/markup-compatibility/2006" xmlns:aink="http://schemas.microsoft.com/office/drawing/2016/ink" xmlns:am3d="http://schemas.microsoft.com/office/drawing/2017/model3d" xmlns:o="urn:schemas-microsoft-com:office:office" xmlns:r="http://schemas.openxmlformats.org/officeDocument/2006/relationships" xmlns:m="http://schemas.openxmlformats.org/officeDocument/2006/math" xmlns:v="urn:schemas-microsoft-com:vml" xmlns:wp14="http://schemas.microsoft.com/office/word/2010/wordprocessingDrawing" xmlns:wp="http://schemas.openxmlformats.org/drawingml/2006/wordprocessingDrawing" xmlns:w10="urn:schemas-microsoft-com:office:word" xmlns:w="http://schemas.openxmlformats.org/wordprocessingml/2006/main" xmlns:w14="http://schemas.microsoft.com/office/word/2010/wordml" xmlns:w15="http://schemas.microsoft.com/office/word/2012/wordml" xmlns:w16cex="http://schemas.microsoft.com/office/word/2018/wordml/cex" xmlns:w16cid="http://schemas.microsoft.com/office/word/2016/wordml/cid" xmlns:w16="http://schemas.microsoft.com/office/word/2018/wordml" xmlns:w16se="http://schemas.microsoft.com/office/word/2015/wordml/symex" xmlns:wpg="http://schemas.microsoft.com/office/word/2010/wordprocessingGroup" xmlns:wpi="http://schemas.microsoft.com/office/word/2010/wordprocessingInk" xmlns:wne="http://schemas.microsoft.com/office/word/2006/wordml" xmlns:wps="http://schemas.microsoft.com/office/word/2010/wordprocessingShape" mc:Ignorable="w14 w15 w16se w16cid w16 w16cex wp14">
+<w:numbering xmlns:wpc="http://schemas.microsoft.com/office/word/2010/wordprocessingCanvas" xmlns:cx="http://schemas.microsoft.com/office/drawing/2014/chartex" xmlns:cx1="http://schemas.microsoft.com/office/drawing/2015/9/8/chartex" xmlns:cx2="http://schemas.microsoft.com/office/drawing/2015/10/21/chartex" xmlns:cx3="http://schemas.microsoft.com/office/drawing/2016/5/9/chartex" xmlns:cx4="http://schemas.microsoft.com/office/drawing/2016/5/10/chartex" xmlns:cx5="http://schemas.microsoft.com/office/drawing/2016/5/11/chartex" xmlns:cx6="http://schemas.microsoft.com/office/drawing/2016/5/12/chartex" xmlns:cx7="http://schemas.microsoft.com/office/drawing/2016/5/13/chartex" xmlns:cx8="http://schemas.microsoft.com/office/drawing/2016/5/14/chartex" xmlns:mc="http://schemas.openxmlformats.org/markup-compatibility/2006" xmlns:aink="http://schemas.microsoft.com/office/drawing/2016/ink" xmlns:am3d="http://schemas.microsoft.com/office/drawing/2017/model3d" xmlns:o="urn:schemas-microsoft-com:office:office" xmlns:r="http://schemas.openxmlformats.org/officeDocument/2006/relationships" xmlns:m="http://schemas.openxmlformats.org/officeDocument/2006/math" xmlns:v="urn:schemas-microsoft-com:vml" xmlns:wp14="http://schemas.microsoft.com/office/word/2010/wordprocessingDrawing" xmlns:wp="http://schemas.openxmlformats.org/drawingml/2006/wordprocessingDrawing" xmlns:w10="urn:schemas-microsoft-com:office:word" xmlns:w="http://schemas.openxmlformats.org/wordprocessingml/2006/main" xmlns:w14="http://schemas.microsoft.com/office/word/2010/wordml" xmlns:w15="http://schemas.microsoft.com/office/word/2012/wordml" xmlns:w16cid="http://schemas.microsoft.com/office/word/2016/wordml/cid" xmlns:w16se="http://schemas.microsoft.com/office/word/2015/wordml/symex" xmlns:wpg="http://schemas.microsoft.com/office/word/2010/wordprocessingGroup" xmlns:wpi="http://schemas.microsoft.com/office/word/2010/wordprocessingInk" xmlns:wne="http://schemas.microsoft.com/office/word/2006/wordml" xmlns:wps="http://schemas.microsoft.com/office/word/2010/wordprocessingShape" mc:Ignorable="w14 w15 w16se w16cid wp14">
   <w:abstractNum w:abstractNumId="0" w15:restartNumberingAfterBreak="0">
     <w:nsid w:val="39373005"/>
     <w:multiLevelType w:val="hybridMultilevel"/>
@@ -4745,7 +4849,7 @@
 </file>
 
 <file path=word/styles.xml><?xml version="1.0" encoding="utf-8"?>
-<w:styles xmlns:mc="http://schemas.openxmlformats.org/markup-compatibility/2006" xmlns:r="http://schemas.openxmlformats.org/officeDocument/2006/relationships" xmlns:w="http://schemas.openxmlformats.org/wordprocessingml/2006/main" xmlns:w14="http://schemas.microsoft.com/office/word/2010/wordml" xmlns:w15="http://schemas.microsoft.com/office/word/2012/wordml" xmlns:w16cex="http://schemas.microsoft.com/office/word/2018/wordml/cex" xmlns:w16cid="http://schemas.microsoft.com/office/word/2016/wordml/cid" xmlns:w16="http://schemas.microsoft.com/office/word/2018/wordml" xmlns:w16se="http://schemas.microsoft.com/office/word/2015/wordml/symex" mc:Ignorable="w14 w15 w16se w16cid w16 w16cex">
+<w:styles xmlns:mc="http://schemas.openxmlformats.org/markup-compatibility/2006" xmlns:r="http://schemas.openxmlformats.org/officeDocument/2006/relationships" xmlns:w="http://schemas.openxmlformats.org/wordprocessingml/2006/main" xmlns:w14="http://schemas.microsoft.com/office/word/2010/wordml" xmlns:w15="http://schemas.microsoft.com/office/word/2012/wordml" xmlns:w16cid="http://schemas.microsoft.com/office/word/2016/wordml/cid" xmlns:w16se="http://schemas.microsoft.com/office/word/2015/wordml/symex" mc:Ignorable="w14 w15 w16se w16cid">
   <w:docDefaults>
     <w:rPrDefault>
       <w:rPr>
@@ -4761,7 +4865,7 @@
       </w:pPr>
     </w:pPrDefault>
   </w:docDefaults>
-  <w:latentStyles w:defLockedState="0" w:defUIPriority="99" w:defSemiHidden="0" w:defUnhideWhenUsed="0" w:defQFormat="0" w:count="376">
+  <w:latentStyles w:defLockedState="0" w:defUIPriority="99" w:defSemiHidden="0" w:defUnhideWhenUsed="0" w:defQFormat="0" w:count="377">
     <w:lsdException w:name="Normal" w:uiPriority="0" w:qFormat="1"/>
     <w:lsdException w:name="heading 1" w:uiPriority="9" w:qFormat="1"/>
     <w:lsdException w:name="heading 2" w:semiHidden="1" w:uiPriority="9" w:unhideWhenUsed="1" w:qFormat="1"/>
@@ -4867,7 +4971,6 @@
     <w:lsdException w:name="HTML Sample" w:semiHidden="1" w:unhideWhenUsed="1"/>
     <w:lsdException w:name="HTML Typewriter" w:semiHidden="1" w:unhideWhenUsed="1"/>
     <w:lsdException w:name="HTML Variable" w:semiHidden="1" w:unhideWhenUsed="1"/>
-    <w:lsdException w:name="Normal Table" w:semiHidden="1" w:unhideWhenUsed="1"/>
     <w:lsdException w:name="annotation subject" w:semiHidden="1" w:unhideWhenUsed="1"/>
     <w:lsdException w:name="No List" w:semiHidden="1" w:unhideWhenUsed="1"/>
     <w:lsdException w:name="Outline List 1" w:semiHidden="1" w:unhideWhenUsed="1"/>
@@ -4914,10 +5017,8 @@
     <w:lsdException w:name="Table Subtle 2" w:semiHidden="1" w:unhideWhenUsed="1"/>
     <w:lsdException w:name="Table Web 1" w:semiHidden="1" w:unhideWhenUsed="1"/>
     <w:lsdException w:name="Table Web 2" w:semiHidden="1" w:unhideWhenUsed="1"/>
-    <w:lsdException w:name="Table Web 3" w:semiHidden="1" w:unhideWhenUsed="1"/>
     <w:lsdException w:name="Balloon Text" w:semiHidden="1" w:unhideWhenUsed="1"/>
     <w:lsdException w:name="Table Grid" w:uiPriority="39"/>
-    <w:lsdException w:name="Table Theme" w:semiHidden="1" w:unhideWhenUsed="1"/>
     <w:lsdException w:name="Placeholder Text" w:semiHidden="1"/>
     <w:lsdException w:name="No Spacing" w:uiPriority="1" w:qFormat="1"/>
     <w:lsdException w:name="Light Shading" w:uiPriority="60"/>
@@ -5138,16 +5239,17 @@
     <w:lsdException w:name="Hashtag" w:semiHidden="1" w:unhideWhenUsed="1"/>
     <w:lsdException w:name="Unresolved Mention" w:semiHidden="1" w:unhideWhenUsed="1"/>
     <w:lsdException w:name="Smart Link" w:semiHidden="1" w:unhideWhenUsed="1"/>
+    <w:lsdException w:name="Smart Link Error" w:semiHidden="1" w:unhideWhenUsed="1"/>
   </w:latentStyles>
-  <w:style w:type="paragraph" w:default="1" w:styleId="Normal">
+  <w:style w:type="paragraph" w:default="1" w:styleId="Standard">
     <w:name w:val="Normal"/>
     <w:qFormat/>
   </w:style>
-  <w:style w:type="paragraph" w:styleId="Heading1">
+  <w:style w:type="paragraph" w:styleId="berschrift1">
     <w:name w:val="heading 1"/>
-    <w:basedOn w:val="Normal"/>
-    <w:next w:val="Normal"/>
-    <w:link w:val="Heading1Char"/>
+    <w:basedOn w:val="Standard"/>
+    <w:next w:val="Standard"/>
+    <w:link w:val="berschrift1Zchn"/>
     <w:uiPriority w:val="9"/>
     <w:qFormat/>
     <w:rsid w:val="00216A20"/>
@@ -5163,11 +5265,11 @@
       <w:szCs w:val="32"/>
     </w:rPr>
   </w:style>
-  <w:style w:type="paragraph" w:styleId="Heading2">
+  <w:style w:type="paragraph" w:styleId="berschrift2">
     <w:name w:val="heading 2"/>
-    <w:basedOn w:val="Normal"/>
-    <w:next w:val="Normal"/>
-    <w:link w:val="Heading2Char"/>
+    <w:basedOn w:val="Standard"/>
+    <w:next w:val="Standard"/>
+    <w:link w:val="berschrift2Zchn"/>
     <w:uiPriority w:val="9"/>
     <w:unhideWhenUsed/>
     <w:qFormat/>
@@ -5184,13 +5286,13 @@
       <w:szCs w:val="26"/>
     </w:rPr>
   </w:style>
-  <w:style w:type="character" w:default="1" w:styleId="DefaultParagraphFont">
+  <w:style w:type="character" w:default="1" w:styleId="Absatz-Standardschriftart">
     <w:name w:val="Default Paragraph Font"/>
     <w:uiPriority w:val="1"/>
     <w:semiHidden/>
     <w:unhideWhenUsed/>
   </w:style>
-  <w:style w:type="table" w:default="1" w:styleId="TableNormal">
+  <w:style w:type="table" w:default="1" w:styleId="NormaleTabelle">
     <w:name w:val="Normal Table"/>
     <w:uiPriority w:val="99"/>
     <w:semiHidden/>
@@ -5205,15 +5307,15 @@
       </w:tblCellMar>
     </w:tblPr>
   </w:style>
-  <w:style w:type="numbering" w:default="1" w:styleId="NoList">
+  <w:style w:type="numbering" w:default="1" w:styleId="KeineListe">
     <w:name w:val="No List"/>
     <w:uiPriority w:val="99"/>
     <w:semiHidden/>
     <w:unhideWhenUsed/>
   </w:style>
-  <w:style w:type="paragraph" w:styleId="NoSpacing">
+  <w:style w:type="paragraph" w:styleId="KeinLeerraum">
     <w:name w:val="No Spacing"/>
-    <w:link w:val="NoSpacingChar"/>
+    <w:link w:val="KeinLeerraumZchn"/>
     <w:uiPriority w:val="1"/>
     <w:qFormat/>
     <w:rsid w:val="00216A20"/>
@@ -5225,10 +5327,10 @@
       <w:lang w:eastAsia="de-DE"/>
     </w:rPr>
   </w:style>
-  <w:style w:type="character" w:customStyle="1" w:styleId="NoSpacingChar">
-    <w:name w:val="No Spacing Char"/>
-    <w:basedOn w:val="DefaultParagraphFont"/>
-    <w:link w:val="NoSpacing"/>
+  <w:style w:type="character" w:customStyle="1" w:styleId="KeinLeerraumZchn">
+    <w:name w:val="Kein Leerraum Zchn"/>
+    <w:basedOn w:val="Absatz-Standardschriftart"/>
+    <w:link w:val="KeinLeerraum"/>
     <w:uiPriority w:val="1"/>
     <w:rsid w:val="00216A20"/>
     <w:rPr>
@@ -5236,10 +5338,10 @@
       <w:lang w:eastAsia="de-DE"/>
     </w:rPr>
   </w:style>
-  <w:style w:type="character" w:customStyle="1" w:styleId="Heading1Char">
-    <w:name w:val="Heading 1 Char"/>
-    <w:basedOn w:val="DefaultParagraphFont"/>
-    <w:link w:val="Heading1"/>
+  <w:style w:type="character" w:customStyle="1" w:styleId="berschrift1Zchn">
+    <w:name w:val="Überschrift 1 Zchn"/>
+    <w:basedOn w:val="Absatz-Standardschriftart"/>
+    <w:link w:val="berschrift1"/>
     <w:uiPriority w:val="9"/>
     <w:rsid w:val="00216A20"/>
     <w:rPr>
@@ -5248,9 +5350,9 @@
       <w:szCs w:val="32"/>
     </w:rPr>
   </w:style>
-  <w:style w:type="table" w:styleId="TableGrid">
+  <w:style w:type="table" w:styleId="Tabellenraster">
     <w:name w:val="Table Grid"/>
-    <w:basedOn w:val="TableNormal"/>
+    <w:basedOn w:val="NormaleTabelle"/>
     <w:uiPriority w:val="39"/>
     <w:rsid w:val="00216A20"/>
     <w:pPr>
@@ -5267,9 +5369,9 @@
       </w:tblBorders>
     </w:tblPr>
   </w:style>
-  <w:style w:type="table" w:styleId="PlainTable3">
+  <w:style w:type="table" w:styleId="EinfacheTabelle3">
     <w:name w:val="Plain Table 3"/>
-    <w:basedOn w:val="TableNormal"/>
+    <w:basedOn w:val="NormaleTabelle"/>
     <w:uiPriority w:val="43"/>
     <w:rsid w:val="00216A20"/>
     <w:pPr>
@@ -5360,9 +5462,9 @@
       </w:tcPr>
     </w:tblStylePr>
   </w:style>
-  <w:style w:type="table" w:styleId="GridTable1Light">
+  <w:style w:type="table" w:styleId="Gitternetztabelle1hell">
     <w:name w:val="Grid Table 1 Light"/>
-    <w:basedOn w:val="TableNormal"/>
+    <w:basedOn w:val="NormaleTabelle"/>
     <w:uiPriority w:val="46"/>
     <w:rsid w:val="00216A20"/>
     <w:pPr>
@@ -5417,10 +5519,10 @@
       </w:rPr>
     </w:tblStylePr>
   </w:style>
-  <w:style w:type="character" w:customStyle="1" w:styleId="Heading2Char">
-    <w:name w:val="Heading 2 Char"/>
-    <w:basedOn w:val="DefaultParagraphFont"/>
-    <w:link w:val="Heading2"/>
+  <w:style w:type="character" w:customStyle="1" w:styleId="berschrift2Zchn">
+    <w:name w:val="Überschrift 2 Zchn"/>
+    <w:basedOn w:val="Absatz-Standardschriftart"/>
+    <w:link w:val="berschrift2"/>
     <w:uiPriority w:val="9"/>
     <w:rsid w:val="00216A20"/>
     <w:rPr>
@@ -5429,9 +5531,9 @@
       <w:szCs w:val="26"/>
     </w:rPr>
   </w:style>
-  <w:style w:type="paragraph" w:styleId="ListParagraph">
+  <w:style w:type="paragraph" w:styleId="Listenabsatz">
     <w:name w:val="List Paragraph"/>
-    <w:basedOn w:val="Normal"/>
+    <w:basedOn w:val="Standard"/>
     <w:uiPriority w:val="34"/>
     <w:qFormat/>
     <w:rsid w:val="00216A20"/>
